--- a/design/article/[李田锋]毕业论文二稿.docx
+++ b/design/article/[李田锋]毕业论文二稿.docx
@@ -1549,7 +1549,7 @@
                 <w:sz w:val="36"/>
                 <w:szCs w:val="36"/>
               </w:rPr>
-              <w:t>杨海波</w:t>
+              <w:t>软件工程师</w:t>
             </w:r>
             <w:r>
               <w:rPr>
@@ -1736,7 +1736,27 @@
                 <w:sz w:val="36"/>
                 <w:szCs w:val="36"/>
               </w:rPr>
-              <w:t>2018年5 月 日</w:t>
+              <w:t>2018年5 月</w:t>
+            </w:r>
+            <w:r>
+              <w:rPr>
+                <w:rFonts w:ascii="华文行楷" w:eastAsia="华文行楷" w:hint="eastAsia"/>
+                <w:b/>
+                <w:sz w:val="36"/>
+                <w:szCs w:val="36"/>
+              </w:rPr>
+              <w:t>12</w:t>
+            </w:r>
+            <w:bookmarkStart w:id="1" w:name="_GoBack"/>
+            <w:bookmarkEnd w:id="1"/>
+            <w:r>
+              <w:rPr>
+                <w:rFonts w:ascii="华文行楷" w:eastAsia="华文行楷" w:hint="eastAsia"/>
+                <w:b/>
+                <w:sz w:val="36"/>
+                <w:szCs w:val="36"/>
+              </w:rPr>
+              <w:t>日</w:t>
             </w:r>
           </w:p>
           <w:p>
@@ -7226,8 +7246,6 @@
           <w:fldChar w:fldCharType="end"/>
         </w:r>
       </w:hyperlink>
-      <w:bookmarkStart w:id="1" w:name="_GoBack"/>
-      <w:bookmarkEnd w:id="1"/>
     </w:p>
     <w:p>
       <w:pPr>
@@ -7291,16 +7309,8 @@
         <w:rPr>
           <w:rFonts w:ascii="Times New Roman" w:cs="宋体" w:hint="eastAsia"/>
         </w:rPr>
-        <w:t>作者　李田</w:t>
-      </w:r>
-      <w:proofErr w:type="gramStart"/>
-      <w:r>
-        <w:rPr>
-          <w:rFonts w:ascii="Times New Roman" w:cs="宋体" w:hint="eastAsia"/>
-        </w:rPr>
-        <w:t xml:space="preserve">锋　　</w:t>
-      </w:r>
-      <w:proofErr w:type="gramEnd"/>
+        <w:t xml:space="preserve">作者　李田锋　　</w:t>
+      </w:r>
       <w:r>
         <w:rPr>
           <w:rFonts w:ascii="Times New Roman" w:cs="宋体" w:hint="eastAsia"/>
@@ -7406,46 +7416,64 @@
         </w:rPr>
         <w:t>结构，前端基于前端工程化的概念，运用</w:t>
       </w:r>
-      <w:proofErr w:type="spellStart"/>
       <w:r>
         <w:rPr>
           <w:rFonts w:ascii="Times New Roman" w:eastAsia="仿宋_GB2312" w:hAnsi="Times New Roman" w:cs="仿宋_GB2312" w:hint="eastAsia"/>
         </w:rPr>
-        <w:t>nodejs</w:t>
-      </w:r>
-      <w:proofErr w:type="spellEnd"/>
+        <w:t>N</w:t>
+      </w:r>
       <w:r>
         <w:rPr>
           <w:rFonts w:ascii="Times New Roman" w:eastAsia="仿宋_GB2312" w:hAnsi="Times New Roman" w:cs="仿宋_GB2312" w:hint="eastAsia"/>
         </w:rPr>
+        <w:t>ode</w:t>
+      </w:r>
+      <w:r>
+        <w:rPr>
+          <w:rFonts w:ascii="Times New Roman" w:eastAsia="仿宋_GB2312" w:hAnsi="Times New Roman" w:cs="仿宋_GB2312" w:hint="eastAsia"/>
+        </w:rPr>
+        <w:t>.</w:t>
+      </w:r>
+      <w:r>
+        <w:rPr>
+          <w:rFonts w:ascii="Times New Roman" w:eastAsia="仿宋_GB2312" w:hAnsi="Times New Roman" w:cs="仿宋_GB2312" w:hint="eastAsia"/>
+        </w:rPr>
+        <w:t>js</w:t>
+      </w:r>
+      <w:r>
+        <w:rPr>
+          <w:rFonts w:ascii="Times New Roman" w:eastAsia="仿宋_GB2312" w:hAnsi="Times New Roman" w:cs="仿宋_GB2312" w:hint="eastAsia"/>
+        </w:rPr>
         <w:t>、</w:t>
       </w:r>
-      <w:proofErr w:type="spellStart"/>
       <w:r>
         <w:rPr>
           <w:rFonts w:ascii="Times New Roman" w:eastAsia="仿宋_GB2312" w:hAnsi="Times New Roman" w:cs="仿宋_GB2312" w:hint="eastAsia"/>
         </w:rPr>
         <w:t>npm</w:t>
       </w:r>
-      <w:proofErr w:type="spellEnd"/>
       <w:r>
         <w:rPr>
           <w:rFonts w:ascii="Times New Roman" w:eastAsia="仿宋_GB2312" w:hAnsi="Times New Roman" w:cs="仿宋_GB2312" w:hint="eastAsia"/>
         </w:rPr>
         <w:t>、</w:t>
       </w:r>
-      <w:proofErr w:type="spellStart"/>
       <w:r>
         <w:rPr>
           <w:rFonts w:ascii="Times New Roman" w:eastAsia="仿宋_GB2312" w:hAnsi="Times New Roman" w:cs="仿宋_GB2312" w:hint="eastAsia"/>
         </w:rPr>
-        <w:t>nerv</w:t>
-      </w:r>
-      <w:proofErr w:type="spellEnd"/>
+        <w:t>N</w:t>
+      </w:r>
       <w:r>
         <w:rPr>
           <w:rFonts w:ascii="Times New Roman" w:eastAsia="仿宋_GB2312" w:hAnsi="Times New Roman" w:cs="仿宋_GB2312" w:hint="eastAsia"/>
         </w:rPr>
+        <w:t>erv</w:t>
+      </w:r>
+      <w:r>
+        <w:rPr>
+          <w:rFonts w:ascii="Times New Roman" w:eastAsia="仿宋_GB2312" w:hAnsi="Times New Roman" w:cs="仿宋_GB2312" w:hint="eastAsia"/>
+        </w:rPr>
         <w:t>等工具或框架辅助前端开发；后台则基于</w:t>
       </w:r>
       <w:r>
@@ -7476,70 +7504,56 @@
         <w:rPr>
           <w:rFonts w:ascii="Times New Roman" w:eastAsia="仿宋_GB2312" w:hAnsi="Times New Roman" w:cs="仿宋_GB2312" w:hint="eastAsia"/>
         </w:rPr>
-        <w:t>T-</w:t>
-      </w:r>
-      <w:proofErr w:type="spellStart"/>
+        <w:t>T-io</w:t>
+      </w:r>
       <w:r>
         <w:rPr>
           <w:rFonts w:ascii="Times New Roman" w:eastAsia="仿宋_GB2312" w:hAnsi="Times New Roman" w:cs="仿宋_GB2312" w:hint="eastAsia"/>
         </w:rPr>
-        <w:t>io</w:t>
-      </w:r>
-      <w:proofErr w:type="spellEnd"/>
+        <w:t>、</w:t>
+      </w:r>
       <w:r>
         <w:rPr>
           <w:rFonts w:ascii="Times New Roman" w:eastAsia="仿宋_GB2312" w:hAnsi="Times New Roman" w:cs="仿宋_GB2312" w:hint="eastAsia"/>
         </w:rPr>
-        <w:t>、</w:t>
-      </w:r>
-      <w:proofErr w:type="spellStart"/>
+        <w:t>Mybatis</w:t>
+      </w:r>
       <w:r>
         <w:rPr>
           <w:rFonts w:ascii="Times New Roman" w:eastAsia="仿宋_GB2312" w:hAnsi="Times New Roman" w:cs="仿宋_GB2312" w:hint="eastAsia"/>
         </w:rPr>
-        <w:t>Mybatis</w:t>
-      </w:r>
-      <w:proofErr w:type="spellEnd"/>
+        <w:t>等框架，依赖于</w:t>
+      </w:r>
       <w:r>
         <w:rPr>
           <w:rFonts w:ascii="Times New Roman" w:eastAsia="仿宋_GB2312" w:hAnsi="Times New Roman" w:cs="仿宋_GB2312" w:hint="eastAsia"/>
         </w:rPr>
-        <w:t>等框架，依赖于</w:t>
+        <w:t>SPI</w:t>
       </w:r>
       <w:r>
         <w:rPr>
           <w:rFonts w:ascii="Times New Roman" w:eastAsia="仿宋_GB2312" w:hAnsi="Times New Roman" w:cs="仿宋_GB2312" w:hint="eastAsia"/>
         </w:rPr>
-        <w:t>SPI</w:t>
+        <w:t>机制实现服务发现。持久化及优化方面则采用了</w:t>
       </w:r>
       <w:r>
         <w:rPr>
           <w:rFonts w:ascii="Times New Roman" w:eastAsia="仿宋_GB2312" w:hAnsi="Times New Roman" w:cs="仿宋_GB2312" w:hint="eastAsia"/>
         </w:rPr>
-        <w:t>机制实现服务发现。持久化及优化方面则采用了</w:t>
-      </w:r>
-      <w:proofErr w:type="spellStart"/>
+        <w:t>Mysql</w:t>
+      </w:r>
       <w:r>
         <w:rPr>
           <w:rFonts w:ascii="Times New Roman" w:eastAsia="仿宋_GB2312" w:hAnsi="Times New Roman" w:cs="仿宋_GB2312" w:hint="eastAsia"/>
         </w:rPr>
-        <w:t>Mysql</w:t>
-      </w:r>
-      <w:proofErr w:type="spellEnd"/>
+        <w:t>和</w:t>
+      </w:r>
       <w:r>
         <w:rPr>
           <w:rFonts w:ascii="Times New Roman" w:eastAsia="仿宋_GB2312" w:hAnsi="Times New Roman" w:cs="仿宋_GB2312" w:hint="eastAsia"/>
         </w:rPr>
-        <w:t>和</w:t>
-      </w:r>
-      <w:proofErr w:type="spellStart"/>
-      <w:r>
-        <w:rPr>
-          <w:rFonts w:ascii="Times New Roman" w:eastAsia="仿宋_GB2312" w:hAnsi="Times New Roman" w:cs="仿宋_GB2312" w:hint="eastAsia"/>
-        </w:rPr>
         <w:t>Redis</w:t>
       </w:r>
-      <w:proofErr w:type="spellEnd"/>
       <w:r>
         <w:rPr>
           <w:rFonts w:ascii="Times New Roman" w:eastAsia="仿宋_GB2312" w:hAnsi="Times New Roman" w:cs="仿宋_GB2312" w:hint="eastAsia"/>
@@ -7593,14 +7607,12 @@
         </w:rPr>
         <w:t>；</w:t>
       </w:r>
-      <w:proofErr w:type="spellStart"/>
       <w:r>
         <w:rPr>
           <w:rFonts w:ascii="Times New Roman" w:eastAsia="仿宋_GB2312" w:hAnsi="Times New Roman" w:cs="仿宋_GB2312" w:hint="eastAsia"/>
         </w:rPr>
         <w:t>Redis</w:t>
       </w:r>
-      <w:proofErr w:type="spellEnd"/>
       <w:r>
         <w:rPr>
           <w:rFonts w:ascii="Times New Roman" w:eastAsia="仿宋_GB2312" w:hAnsi="Times New Roman" w:cs="仿宋_GB2312" w:hint="eastAsia"/>
@@ -7670,14 +7682,12 @@
         </w:rPr>
         <w:t xml:space="preserve"> </w:t>
       </w:r>
-      <w:proofErr w:type="spellStart"/>
       <w:r>
         <w:rPr>
           <w:rFonts w:ascii="Times New Roman" w:hAnsi="Times New Roman" w:cs="Times New Roman" w:hint="eastAsia"/>
         </w:rPr>
         <w:t>Tianfeng</w:t>
       </w:r>
-      <w:proofErr w:type="spellEnd"/>
       <w:r>
         <w:rPr>
           <w:rFonts w:ascii="Times New Roman" w:hAnsi="Times New Roman" w:cs="Times New Roman" w:hint="eastAsia"/>
@@ -7696,35 +7706,7 @@
         <w:rPr>
           <w:rFonts w:ascii="Times New Roman" w:hAnsi="Times New Roman" w:cs="Times New Roman"/>
         </w:rPr>
-        <w:t xml:space="preserve">School of Information Engineering, </w:t>
-      </w:r>
-      <w:proofErr w:type="spellStart"/>
-      <w:r>
-        <w:rPr>
-          <w:rFonts w:ascii="Times New Roman" w:hAnsi="Times New Roman" w:cs="Times New Roman"/>
-        </w:rPr>
-        <w:t>Lingnan</w:t>
-      </w:r>
-      <w:proofErr w:type="spellEnd"/>
-      <w:r>
-        <w:rPr>
-          <w:rFonts w:ascii="Times New Roman" w:hAnsi="Times New Roman" w:cs="Times New Roman"/>
-        </w:rPr>
-        <w:t xml:space="preserve"> Normal University, </w:t>
-      </w:r>
-      <w:proofErr w:type="spellStart"/>
-      <w:r>
-        <w:rPr>
-          <w:rFonts w:ascii="Times New Roman" w:hAnsi="Times New Roman" w:cs="Times New Roman"/>
-        </w:rPr>
-        <w:t>ZhanJiang</w:t>
-      </w:r>
-      <w:proofErr w:type="spellEnd"/>
-      <w:r>
-        <w:rPr>
-          <w:rFonts w:ascii="Times New Roman" w:hAnsi="Times New Roman" w:cs="Times New Roman"/>
-        </w:rPr>
-        <w:t>, 524048 China</w:t>
+        <w:t>School of Information Engineering, Lingnan Normal University, ZhanJiang, 524048 China</w:t>
       </w:r>
     </w:p>
     <w:p>
@@ -7770,133 +7752,7 @@
           <w:sz w:val="24"/>
           <w:szCs w:val="24"/>
         </w:rPr>
-        <w:t xml:space="preserve">The purpose of this system is to improve the quality and efficiency of intramural information transmission, as well as the communication and work efficiency of College students, so as to facilitate the exchange of students. The system adopts B/S structure, and the front-end is based on the concept of front-end engineering, using </w:t>
-      </w:r>
-      <w:proofErr w:type="spellStart"/>
-      <w:r>
-        <w:rPr>
-          <w:rFonts w:ascii="Times New Roman" w:hAnsi="Times New Roman" w:cs="Times New Roman" w:hint="eastAsia"/>
-          <w:sz w:val="24"/>
-          <w:szCs w:val="24"/>
-        </w:rPr>
-        <w:t>Nodejs</w:t>
-      </w:r>
-      <w:proofErr w:type="spellEnd"/>
-      <w:r>
-        <w:rPr>
-          <w:rFonts w:ascii="Times New Roman" w:hAnsi="Times New Roman" w:cs="Times New Roman" w:hint="eastAsia"/>
-          <w:sz w:val="24"/>
-          <w:szCs w:val="24"/>
-        </w:rPr>
-        <w:t xml:space="preserve">, </w:t>
-      </w:r>
-      <w:proofErr w:type="spellStart"/>
-      <w:r>
-        <w:rPr>
-          <w:rFonts w:ascii="Times New Roman" w:hAnsi="Times New Roman" w:cs="Times New Roman" w:hint="eastAsia"/>
-          <w:sz w:val="24"/>
-          <w:szCs w:val="24"/>
-        </w:rPr>
-        <w:t>Npm</w:t>
-      </w:r>
-      <w:proofErr w:type="spellEnd"/>
-      <w:r>
-        <w:rPr>
-          <w:rFonts w:ascii="Times New Roman" w:hAnsi="Times New Roman" w:cs="Times New Roman" w:hint="eastAsia"/>
-          <w:sz w:val="24"/>
-          <w:szCs w:val="24"/>
-        </w:rPr>
-        <w:t xml:space="preserve">, </w:t>
-      </w:r>
-      <w:proofErr w:type="spellStart"/>
-      <w:r>
-        <w:rPr>
-          <w:rFonts w:ascii="Times New Roman" w:hAnsi="Times New Roman" w:cs="Times New Roman" w:hint="eastAsia"/>
-          <w:sz w:val="24"/>
-          <w:szCs w:val="24"/>
-        </w:rPr>
-        <w:t>Nerv</w:t>
-      </w:r>
-      <w:proofErr w:type="spellEnd"/>
-      <w:r>
-        <w:rPr>
-          <w:rFonts w:ascii="Times New Roman" w:hAnsi="Times New Roman" w:cs="Times New Roman" w:hint="eastAsia"/>
-          <w:sz w:val="24"/>
-          <w:szCs w:val="24"/>
-        </w:rPr>
-        <w:t xml:space="preserve"> and other tools or frameworks to assist the front-end development; the back-end is based on Java language, using Spring boot, T-</w:t>
-      </w:r>
-      <w:proofErr w:type="spellStart"/>
-      <w:r>
-        <w:rPr>
-          <w:rFonts w:ascii="Times New Roman" w:hAnsi="Times New Roman" w:cs="Times New Roman" w:hint="eastAsia"/>
-          <w:sz w:val="24"/>
-          <w:szCs w:val="24"/>
-        </w:rPr>
-        <w:t>io</w:t>
-      </w:r>
-      <w:proofErr w:type="spellEnd"/>
-      <w:r>
-        <w:rPr>
-          <w:rFonts w:ascii="Times New Roman" w:hAnsi="Times New Roman" w:cs="Times New Roman" w:hint="eastAsia"/>
-          <w:sz w:val="24"/>
-          <w:szCs w:val="24"/>
-        </w:rPr>
-        <w:t xml:space="preserve">, </w:t>
-      </w:r>
-      <w:proofErr w:type="spellStart"/>
-      <w:r>
-        <w:rPr>
-          <w:rFonts w:ascii="Times New Roman" w:hAnsi="Times New Roman" w:cs="Times New Roman" w:hint="eastAsia"/>
-          <w:sz w:val="24"/>
-          <w:szCs w:val="24"/>
-        </w:rPr>
-        <w:t>Mybatis</w:t>
-      </w:r>
-      <w:proofErr w:type="spellEnd"/>
-      <w:r>
-        <w:rPr>
-          <w:rFonts w:ascii="Times New Roman" w:hAnsi="Times New Roman" w:cs="Times New Roman" w:hint="eastAsia"/>
-          <w:sz w:val="24"/>
-          <w:szCs w:val="24"/>
-        </w:rPr>
-        <w:t xml:space="preserve"> and other frameworks, relying on SPI mechanism to achieve service discovery. </w:t>
-      </w:r>
-      <w:proofErr w:type="spellStart"/>
-      <w:r>
-        <w:rPr>
-          <w:rFonts w:ascii="Times New Roman" w:hAnsi="Times New Roman" w:cs="Times New Roman" w:hint="eastAsia"/>
-          <w:sz w:val="24"/>
-          <w:szCs w:val="24"/>
-        </w:rPr>
-        <w:t>Mysql</w:t>
-      </w:r>
-      <w:proofErr w:type="spellEnd"/>
-      <w:r>
-        <w:rPr>
-          <w:rFonts w:ascii="Times New Roman" w:hAnsi="Times New Roman" w:cs="Times New Roman" w:hint="eastAsia"/>
-          <w:sz w:val="24"/>
-          <w:szCs w:val="24"/>
-        </w:rPr>
-        <w:t xml:space="preserve"> and </w:t>
-      </w:r>
-      <w:proofErr w:type="spellStart"/>
-      <w:r>
-        <w:rPr>
-          <w:rFonts w:ascii="Times New Roman" w:hAnsi="Times New Roman" w:cs="Times New Roman" w:hint="eastAsia"/>
-          <w:sz w:val="24"/>
-          <w:szCs w:val="24"/>
-        </w:rPr>
-        <w:t>Redis</w:t>
-      </w:r>
-      <w:proofErr w:type="spellEnd"/>
-      <w:r>
-        <w:rPr>
-          <w:rFonts w:ascii="Times New Roman" w:hAnsi="Times New Roman" w:cs="Times New Roman" w:hint="eastAsia"/>
-          <w:sz w:val="24"/>
-          <w:szCs w:val="24"/>
-        </w:rPr>
-        <w:t xml:space="preserve"> are used for information storage in persistence and optimization. The system provides the functions of browsing and publishing campus activities, FAQ campus activities, message collection, organization information management, instant messaging from person to organization, with message marked with reading status during the exchange. It supports the cluster deployment of instant messaging servers and file servers. The system aims to provide a unified and reliable information exchange platform for teachers and students.</w:t>
+        <w:t>The purpose of this system is to improve the quality and efficiency of intramural information transmission, as well as the communication and work efficiency of College students, so as to facilitate the exchange of students. The system adopts B/S structure, and the front-end is based on the concept of front-end engineering, using Nodejs, Npm, Nerv and other tools or frameworks to assist the front-end development; the back-end is based on Java language, using Spring boot, T-io, Mybatis and other frameworks, relying on SPI mechanism to achieve service discovery. Mysql and Redis are used for information storage in persistence and optimization. The system provides the functions of browsing and publishing campus activities, FAQ campus activities, message collection, organization information management, instant messaging from person to organization, with message marked with reading status during the exchange. It supports the cluster deployment of instant messaging servers and file servers. The system aims to provide a unified and reliable information exchange platform for teachers and students.</w:t>
       </w:r>
     </w:p>
     <w:p>
@@ -7941,16 +7797,8 @@
         <w:rPr>
           <w:rFonts w:ascii="Times New Roman" w:hAnsi="Times New Roman" w:cs="Times New Roman" w:hint="eastAsia"/>
         </w:rPr>
-        <w:t xml:space="preserve">Message </w:t>
-      </w:r>
-      <w:proofErr w:type="spellStart"/>
-      <w:r>
-        <w:rPr>
-          <w:rFonts w:ascii="Times New Roman" w:hAnsi="Times New Roman" w:cs="Times New Roman" w:hint="eastAsia"/>
-        </w:rPr>
-        <w:t>publishment</w:t>
-      </w:r>
-      <w:proofErr w:type="spellEnd"/>
+        <w:t>Message publishment</w:t>
+      </w:r>
       <w:r>
         <w:rPr>
           <w:rFonts w:ascii="Times New Roman" w:hAnsi="Times New Roman" w:cs="Times New Roman"/>
@@ -7961,16 +7809,8 @@
         <w:rPr>
           <w:rFonts w:ascii="Times New Roman" w:hAnsi="Times New Roman" w:cs="Times New Roman" w:hint="eastAsia"/>
         </w:rPr>
-        <w:t xml:space="preserve">Instant messaging; Cluster deployment; Java; </w:t>
-      </w:r>
-      <w:proofErr w:type="spellStart"/>
-      <w:r>
-        <w:rPr>
-          <w:rFonts w:ascii="Times New Roman" w:hAnsi="Times New Roman" w:cs="Times New Roman" w:hint="eastAsia"/>
-        </w:rPr>
-        <w:t>Redis</w:t>
-      </w:r>
-      <w:proofErr w:type="spellEnd"/>
+        <w:t>Instant messaging; Cluster deployment; Java; Redis</w:t>
+      </w:r>
       <w:r>
         <w:rPr>
           <w:rFonts w:ascii="Times New Roman" w:hAnsi="Times New Roman" w:cs="Times New Roman" w:hint="eastAsia"/>
@@ -8028,43 +7868,7 @@
           <w:sz w:val="24"/>
           <w:szCs w:val="24"/>
         </w:rPr>
-        <w:t>随着计算机科学技术的飞速发展，校园数字化的浪潮势不可档。在信息化的时代下，各大高校抓紧校园信息化建设，不断丰富校园文化生活，推动教学质量、科研水平和管理效率的提高。特别是在迎来</w:t>
-      </w:r>
-      <w:proofErr w:type="gramStart"/>
-      <w:r>
-        <w:rPr>
-          <w:rFonts w:ascii="Times New Roman" w:hAnsi="Times New Roman" w:cs="宋体" w:hint="eastAsia"/>
-          <w:sz w:val="24"/>
-          <w:szCs w:val="24"/>
-        </w:rPr>
-        <w:t>微信公众号</w:t>
-      </w:r>
-      <w:proofErr w:type="gramEnd"/>
-      <w:r>
-        <w:rPr>
-          <w:rFonts w:ascii="Times New Roman" w:hAnsi="Times New Roman" w:cs="宋体" w:hint="eastAsia"/>
-          <w:sz w:val="24"/>
-          <w:szCs w:val="24"/>
-        </w:rPr>
-        <w:t>、小程序的爆发式发展的前提下，</w:t>
-      </w:r>
-      <w:proofErr w:type="gramStart"/>
-      <w:r>
-        <w:rPr>
-          <w:rFonts w:ascii="Times New Roman" w:hAnsi="Times New Roman" w:cs="宋体" w:hint="eastAsia"/>
-          <w:sz w:val="24"/>
-          <w:szCs w:val="24"/>
-        </w:rPr>
-        <w:t>校园级</w:t>
-      </w:r>
-      <w:proofErr w:type="gramEnd"/>
-      <w:r>
-        <w:rPr>
-          <w:rFonts w:ascii="Times New Roman" w:hAnsi="Times New Roman" w:cs="宋体" w:hint="eastAsia"/>
-          <w:sz w:val="24"/>
-          <w:szCs w:val="24"/>
-        </w:rPr>
-        <w:t>服务应用更加进入学生们的视野。</w:t>
+        <w:t>随着计算机科学技术的飞速发展，校园数字化的浪潮势不可档。在信息化的时代下，各大高校抓紧校园信息化建设，不断丰富校园文化生活，推动教学质量、科研水平和管理效率的提高。特别是在迎来微信公众号、小程序的爆发式发展的前提下，校园级服务应用更加进入学生们的视野。</w:t>
       </w:r>
       <w:ins w:id="6" w:author="User" w:date="2019-04-10T23:21:00Z">
         <w:r>
@@ -8248,43 +8052,7 @@
           <w:sz w:val="24"/>
           <w:szCs w:val="24"/>
         </w:rPr>
-        <w:t>本系统致力于提升</w:t>
-      </w:r>
-      <w:proofErr w:type="gramStart"/>
-      <w:r>
-        <w:rPr>
-          <w:rFonts w:ascii="Times New Roman" w:hAnsi="Times New Roman" w:cs="宋体" w:hint="eastAsia"/>
-          <w:sz w:val="24"/>
-          <w:szCs w:val="24"/>
-        </w:rPr>
-        <w:t>校园级</w:t>
-      </w:r>
-      <w:proofErr w:type="gramEnd"/>
-      <w:r>
-        <w:rPr>
-          <w:rFonts w:ascii="Times New Roman" w:hAnsi="Times New Roman" w:cs="宋体" w:hint="eastAsia"/>
-          <w:sz w:val="24"/>
-          <w:szCs w:val="24"/>
-        </w:rPr>
-        <w:t>应用的服务和质量，从校园工作出发，基于</w:t>
-      </w:r>
-      <w:proofErr w:type="gramStart"/>
-      <w:r>
-        <w:rPr>
-          <w:rFonts w:ascii="Times New Roman" w:hAnsi="Times New Roman" w:cs="宋体" w:hint="eastAsia"/>
-          <w:sz w:val="24"/>
-          <w:szCs w:val="24"/>
-        </w:rPr>
-        <w:t>微信公众号</w:t>
-      </w:r>
-      <w:proofErr w:type="gramEnd"/>
-      <w:r>
-        <w:rPr>
-          <w:rFonts w:ascii="Times New Roman" w:hAnsi="Times New Roman" w:cs="宋体" w:hint="eastAsia"/>
-          <w:sz w:val="24"/>
-          <w:szCs w:val="24"/>
-        </w:rPr>
-        <w:t>的设计角度，将企业级即时通讯软件钉钉设计理念带进校园，统一消息的管理和分发，降低消息生命周期成本，使消息可以低门槛在校园传播，同时提升校园信息化程度，在校园网络全面覆盖的前提下，满足校园工作对消息可达程度进行掌握的实时通讯需求，提高校园工作的效率和质量，系统化、结构化校园工作信息，用信息技术给校园工作和生活优化增速。</w:t>
+        <w:t>本系统致力于提升校园级应用的服务和质量，从校园工作出发，基于微信公众号的设计角度，将企业级即时通讯软件钉钉设计理念带进校园，统一消息的管理和分发，降低消息生命周期成本，使消息可以低门槛在校园传播，同时提升校园信息化程度，在校园网络全面覆盖的前提下，满足校园工作对消息可达程度进行掌握的实时通讯需求，提高校园工作的效率和质量，系统化、结构化校园工作信息，用信息技术给校园工作和生活优化增速。</w:t>
       </w:r>
       <w:ins w:id="22" w:author="User" w:date="2019-04-10T23:17:00Z">
         <w:r>
@@ -8405,43 +8173,7 @@
           <w:sz w:val="24"/>
           <w:szCs w:val="24"/>
         </w:rPr>
-        <w:t>端</w:t>
-      </w:r>
-      <w:proofErr w:type="gramStart"/>
-      <w:r>
-        <w:rPr>
-          <w:rFonts w:ascii="Times New Roman" w:hAnsi="Times New Roman" w:cs="Times New Roman" w:hint="eastAsia"/>
-          <w:sz w:val="24"/>
-          <w:szCs w:val="24"/>
-        </w:rPr>
-        <w:t>和微信小</w:t>
-      </w:r>
-      <w:proofErr w:type="gramEnd"/>
-      <w:r>
-        <w:rPr>
-          <w:rFonts w:ascii="Times New Roman" w:hAnsi="Times New Roman" w:cs="Times New Roman" w:hint="eastAsia"/>
-          <w:sz w:val="24"/>
-          <w:szCs w:val="24"/>
-        </w:rPr>
-        <w:t>程序</w:t>
-      </w:r>
-      <w:proofErr w:type="gramStart"/>
-      <w:r>
-        <w:rPr>
-          <w:rFonts w:ascii="Times New Roman" w:hAnsi="Times New Roman" w:cs="Times New Roman" w:hint="eastAsia"/>
-          <w:sz w:val="24"/>
-          <w:szCs w:val="24"/>
-        </w:rPr>
-        <w:t>端提供</w:t>
-      </w:r>
-      <w:proofErr w:type="gramEnd"/>
-      <w:r>
-        <w:rPr>
-          <w:rFonts w:ascii="Times New Roman" w:hAnsi="Times New Roman" w:cs="Times New Roman" w:hint="eastAsia"/>
-          <w:sz w:val="24"/>
-          <w:szCs w:val="24"/>
-        </w:rPr>
-        <w:t>消息的、提问、搜索、浏览和收藏等功能，满足校园消息发布者和消息的目的人群对消息的掌控需求；搭建校园内各个组织的官方账号，允许组织内发布能够在一定范围内进行消息的发布，并享有组织内部享有满足工作状态的即时通讯功能，同时组织对外则是提供组织通讯录功能，满足有需要的师生能够及时找到需要联系到的该组织内的人员，必要时也可以提供给某机构提供意见反馈，以提升某组织的自身的管理质量。在技术目标下，在满足校园师生的日常使用情况下，实现前端和后台组件化要求，提高代码的灵活性、复用性和可维护性；同时为了适用于局域网部署，减少对外部网络的依赖；强调系统中各个组件的解耦程度，系统的主要服务能够分离部署；原生支持即时通讯服务的集群部署，实现即时通讯的高可用、高性能、低延迟的响应。</w:t>
+        <w:t>端和微信小程序端提供消息的、提问、搜索、浏览和收藏等功能，满足校园消息发布者和消息的目的人群对消息的掌控需求；搭建校园内各个组织的官方账号，允许组织内发布能够在一定范围内进行消息的发布，并享有组织内部享有满足工作状态的即时通讯功能，同时组织对外则是提供组织通讯录功能，满足有需要的师生能够及时找到需要联系到的该组织内的人员，必要时也可以提供给某机构提供意见反馈，以提升某组织的自身的管理质量。在技术目标下，在满足校园师生的日常使用情况下，实现前端和后台组件化要求，提高代码的灵活性、复用性和可维护性；同时为了适用于局域网部署，减少对外部网络的依赖；强调系统中各个组件的解耦程度，系统的主要服务能够分离部署；原生支持即时通讯服务的集群部署，实现即时通讯的高可用、高性能、低延迟的响应。</w:t>
       </w:r>
     </w:p>
     <w:p>
@@ -8493,7 +8225,6 @@
         </w:rPr>
         <w:t>语言编写，将</w:t>
       </w:r>
-      <w:proofErr w:type="spellStart"/>
       <w:r>
         <w:rPr>
           <w:rFonts w:ascii="Times New Roman" w:hAnsi="Times New Roman" w:cs="Times New Roman" w:hint="eastAsia"/>
@@ -8502,7 +8233,6 @@
         </w:rPr>
         <w:t>SeaWeedfs</w:t>
       </w:r>
-      <w:proofErr w:type="spellEnd"/>
       <w:r>
         <w:rPr>
           <w:rFonts w:ascii="Times New Roman" w:hAnsi="Times New Roman" w:cs="Times New Roman" w:hint="eastAsia"/>
@@ -8559,7 +8289,6 @@
         </w:rPr>
         <w:t>编写。利用</w:t>
       </w:r>
-      <w:proofErr w:type="spellStart"/>
       <w:r>
         <w:rPr>
           <w:rFonts w:ascii="Times New Roman" w:hAnsi="Times New Roman" w:cs="Times New Roman" w:hint="eastAsia"/>
@@ -8568,7 +8297,6 @@
         </w:rPr>
         <w:t>Mysql</w:t>
       </w:r>
-      <w:proofErr w:type="spellEnd"/>
       <w:r>
         <w:rPr>
           <w:rFonts w:ascii="Times New Roman" w:hAnsi="Times New Roman" w:cs="Times New Roman" w:hint="eastAsia"/>
@@ -8577,7 +8305,6 @@
         </w:rPr>
         <w:t>和</w:t>
       </w:r>
-      <w:proofErr w:type="spellStart"/>
       <w:r>
         <w:rPr>
           <w:rFonts w:ascii="Times New Roman" w:hAnsi="Times New Roman" w:cs="Times New Roman" w:hint="eastAsia"/>
@@ -8586,7 +8313,6 @@
         </w:rPr>
         <w:t>Redis</w:t>
       </w:r>
-      <w:proofErr w:type="spellEnd"/>
       <w:r>
         <w:rPr>
           <w:rFonts w:ascii="Times New Roman" w:hAnsi="Times New Roman" w:cs="Times New Roman" w:hint="eastAsia"/>
@@ -8668,19 +8394,11 @@
         </w:rPr>
         <w:t>开发工具</w:t>
       </w:r>
-      <w:proofErr w:type="spellStart"/>
-      <w:r>
-        <w:rPr>
-          <w:rFonts w:hint="eastAsia"/>
-        </w:rPr>
-        <w:t>IntelliJ</w:t>
-      </w:r>
-      <w:proofErr w:type="spellEnd"/>
-      <w:r>
-        <w:rPr>
-          <w:rFonts w:hint="eastAsia"/>
-        </w:rPr>
-        <w:t xml:space="preserve"> IDEA</w:t>
+      <w:r>
+        <w:rPr>
+          <w:rFonts w:hint="eastAsia"/>
+        </w:rPr>
+        <w:t>IntelliJ IDEA</w:t>
       </w:r>
       <w:r>
         <w:rPr>
@@ -8733,7 +8451,6 @@
         </w:rPr>
         <w:t>语言编写，由</w:t>
       </w:r>
-      <w:proofErr w:type="spellStart"/>
       <w:r>
         <w:rPr>
           <w:rFonts w:ascii="Times New Roman" w:hAnsi="Times New Roman" w:cs="Times New Roman" w:hint="eastAsia"/>
@@ -8742,7 +8459,6 @@
         </w:rPr>
         <w:t>JetBrains</w:t>
       </w:r>
-      <w:proofErr w:type="spellEnd"/>
       <w:r>
         <w:rPr>
           <w:rFonts w:ascii="Times New Roman" w:hAnsi="Times New Roman" w:cs="Times New Roman" w:hint="eastAsia"/>
@@ -8781,9 +8497,56 @@
           <w:sz w:val="24"/>
           <w:szCs w:val="24"/>
         </w:rPr>
-        <w:t>开发工具，它以精美的用户界面、多样化的开发插件、人性化的多语言代码提示功能、精心定制的代码导航功能以及优秀的代码重构功能而著称，相对于</w:t>
-      </w:r>
-      <w:proofErr w:type="spellStart"/>
+        <w:t>开发工具，它以</w:t>
+      </w:r>
+      <w:r>
+        <w:rPr>
+          <w:rFonts w:ascii="Times New Roman" w:hAnsi="Times New Roman" w:cs="Times New Roman" w:hint="eastAsia"/>
+          <w:sz w:val="24"/>
+          <w:szCs w:val="24"/>
+        </w:rPr>
+        <w:t>精美的用户界面、多样化的开发插件而著称，并提供了</w:t>
+      </w:r>
+      <w:r>
+        <w:rPr>
+          <w:rFonts w:ascii="Times New Roman" w:hAnsi="Times New Roman" w:cs="Times New Roman" w:hint="eastAsia"/>
+          <w:sz w:val="24"/>
+          <w:szCs w:val="24"/>
+        </w:rPr>
+        <w:t>人性化的多语言代码提示功能</w:t>
+      </w:r>
+      <w:r>
+        <w:rPr>
+          <w:rFonts w:ascii="Times New Roman" w:hAnsi="Times New Roman" w:cs="Times New Roman" w:hint="eastAsia"/>
+          <w:sz w:val="24"/>
+          <w:szCs w:val="24"/>
+        </w:rPr>
+        <w:t>、精心定制的代码导航功能、</w:t>
+      </w:r>
+      <w:r>
+        <w:rPr>
+          <w:rFonts w:ascii="Times New Roman" w:hAnsi="Times New Roman" w:cs="Times New Roman" w:hint="eastAsia"/>
+          <w:sz w:val="24"/>
+          <w:szCs w:val="24"/>
+        </w:rPr>
+        <w:t>优秀的代码重构</w:t>
+      </w:r>
+      <w:r>
+        <w:rPr>
+          <w:rFonts w:ascii="Times New Roman" w:hAnsi="Times New Roman" w:cs="Times New Roman" w:hint="eastAsia"/>
+          <w:sz w:val="24"/>
+          <w:szCs w:val="24"/>
+        </w:rPr>
+        <w:t>等</w:t>
+      </w:r>
+      <w:r>
+        <w:rPr>
+          <w:rFonts w:ascii="Times New Roman" w:hAnsi="Times New Roman" w:cs="Times New Roman" w:hint="eastAsia"/>
+          <w:sz w:val="24"/>
+          <w:szCs w:val="24"/>
+        </w:rPr>
+        <w:t>功能，相对于</w:t>
+      </w:r>
       <w:r>
         <w:rPr>
           <w:rFonts w:ascii="Times New Roman" w:hAnsi="Times New Roman" w:cs="Times New Roman" w:hint="eastAsia"/>
@@ -8792,7 +8555,6 @@
         </w:rPr>
         <w:t>Java</w:t>
       </w:r>
-      <w:proofErr w:type="spellEnd"/>
       <w:r>
         <w:rPr>
           <w:rFonts w:ascii="Times New Roman" w:hAnsi="Times New Roman" w:cs="Times New Roman" w:hint="eastAsia"/>
@@ -8882,7 +8644,24 @@
           <w:sz w:val="24"/>
           <w:szCs w:val="24"/>
         </w:rPr>
-        <w:t>是当今较为流行的面向对象的编程语言，凭借着健壮性、安全性、可移植性、平台无关性和简单性的特点。</w:t>
+        <w:t>是当今较为流行的面向对象的编程语言，凭借着健壮性、安全性、可移植性、平台无关性和简单性的特点</w:t>
+      </w:r>
+      <w:r>
+        <w:rPr>
+          <w:rFonts w:ascii="Times New Roman" w:hAnsi="Times New Roman" w:cs="宋体" w:hint="eastAsia"/>
+          <w:sz w:val="24"/>
+          <w:szCs w:val="24"/>
+          <w:vertAlign w:val="superscript"/>
+        </w:rPr>
+        <w:t>[1]</w:t>
+      </w:r>
+      <w:r>
+        <w:rPr>
+          <w:rFonts w:ascii="Times New Roman" w:hAnsi="Times New Roman" w:cs="Times New Roman" w:hint="eastAsia"/>
+          <w:sz w:val="24"/>
+          <w:szCs w:val="24"/>
+        </w:rPr>
+        <w:t>。</w:t>
       </w:r>
       <w:r>
         <w:rPr>
@@ -8930,23 +8709,186 @@
           <w:sz w:val="24"/>
           <w:szCs w:val="24"/>
         </w:rPr>
-        <w:t>应用程序中应用广泛，经过长达数十年的发展，不断完善的</w:t>
-      </w:r>
-      <w:r>
-        <w:rPr>
-          <w:rFonts w:ascii="Times New Roman" w:hAnsi="Times New Roman" w:cs="Times New Roman" w:hint="eastAsia"/>
-          <w:sz w:val="24"/>
-          <w:szCs w:val="24"/>
-        </w:rPr>
-        <w:t>Java</w:t>
-      </w:r>
-      <w:r>
-        <w:rPr>
-          <w:rFonts w:ascii="Times New Roman" w:hAnsi="Times New Roman" w:cs="Times New Roman" w:hint="eastAsia"/>
-          <w:sz w:val="24"/>
-          <w:szCs w:val="24"/>
-        </w:rPr>
-        <w:t>开发生态不断地吸引着开发者投入其中，诞生了强大的应用程序框架，诸如在</w:t>
+        <w:t>应用程序中应用广泛，</w:t>
+      </w:r>
+      <w:r>
+        <w:rPr>
+          <w:rFonts w:ascii="Times New Roman" w:hAnsi="Times New Roman" w:cs="Times New Roman" w:hint="eastAsia"/>
+          <w:sz w:val="24"/>
+          <w:szCs w:val="24"/>
+        </w:rPr>
+        <w:t>特别是在</w:t>
+      </w:r>
+      <w:r>
+        <w:rPr>
+          <w:rFonts w:ascii="Times New Roman" w:hAnsi="Times New Roman" w:cs="Times New Roman" w:hint="eastAsia"/>
+          <w:sz w:val="24"/>
+          <w:szCs w:val="24"/>
+        </w:rPr>
+        <w:t>Web</w:t>
+      </w:r>
+      <w:r>
+        <w:rPr>
+          <w:rFonts w:ascii="Times New Roman" w:hAnsi="Times New Roman" w:cs="Times New Roman" w:hint="eastAsia"/>
+          <w:sz w:val="24"/>
+          <w:szCs w:val="24"/>
+        </w:rPr>
+        <w:t>开发领域中，所提供的多种核心技术规范，如：</w:t>
+      </w:r>
+      <w:r>
+        <w:rPr>
+          <w:rFonts w:ascii="Times New Roman" w:hAnsi="Times New Roman" w:cs="Times New Roman" w:hint="eastAsia"/>
+          <w:sz w:val="24"/>
+          <w:szCs w:val="24"/>
+        </w:rPr>
+        <w:t>JDBC</w:t>
+      </w:r>
+      <w:r>
+        <w:rPr>
+          <w:rFonts w:ascii="Times New Roman" w:hAnsi="Times New Roman" w:cs="Times New Roman" w:hint="eastAsia"/>
+          <w:sz w:val="24"/>
+          <w:szCs w:val="24"/>
+        </w:rPr>
+        <w:t>、</w:t>
+      </w:r>
+      <w:r>
+        <w:rPr>
+          <w:rFonts w:ascii="Times New Roman" w:hAnsi="Times New Roman" w:cs="Times New Roman" w:hint="eastAsia"/>
+          <w:sz w:val="24"/>
+          <w:szCs w:val="24"/>
+        </w:rPr>
+        <w:t>JNDI</w:t>
+      </w:r>
+      <w:r>
+        <w:rPr>
+          <w:rFonts w:ascii="Times New Roman" w:hAnsi="Times New Roman" w:cs="Times New Roman" w:hint="eastAsia"/>
+          <w:sz w:val="24"/>
+          <w:szCs w:val="24"/>
+        </w:rPr>
+        <w:t>、</w:t>
+      </w:r>
+      <w:r>
+        <w:rPr>
+          <w:rFonts w:ascii="Times New Roman" w:hAnsi="Times New Roman" w:cs="Times New Roman" w:hint="eastAsia"/>
+          <w:sz w:val="24"/>
+          <w:szCs w:val="24"/>
+        </w:rPr>
+        <w:t>RMI</w:t>
+      </w:r>
+      <w:r>
+        <w:rPr>
+          <w:rFonts w:ascii="Times New Roman" w:hAnsi="Times New Roman" w:cs="Times New Roman" w:hint="eastAsia"/>
+          <w:sz w:val="24"/>
+          <w:szCs w:val="24"/>
+        </w:rPr>
+        <w:t>、</w:t>
+      </w:r>
+      <w:r>
+        <w:rPr>
+          <w:rFonts w:ascii="Times New Roman" w:hAnsi="Times New Roman" w:cs="Times New Roman" w:hint="eastAsia"/>
+          <w:sz w:val="24"/>
+          <w:szCs w:val="24"/>
+        </w:rPr>
+        <w:t>JMS</w:t>
+      </w:r>
+      <w:r>
+        <w:rPr>
+          <w:rFonts w:ascii="Times New Roman" w:hAnsi="Times New Roman" w:cs="Times New Roman" w:hint="eastAsia"/>
+          <w:sz w:val="24"/>
+          <w:szCs w:val="24"/>
+        </w:rPr>
+        <w:t>、</w:t>
+      </w:r>
+      <w:r>
+        <w:rPr>
+          <w:rFonts w:ascii="Times New Roman" w:hAnsi="Times New Roman" w:cs="Times New Roman" w:hint="eastAsia"/>
+          <w:sz w:val="24"/>
+          <w:szCs w:val="24"/>
+        </w:rPr>
+        <w:t>JavaMail</w:t>
+      </w:r>
+      <w:r>
+        <w:rPr>
+          <w:rFonts w:ascii="Times New Roman" w:hAnsi="Times New Roman" w:cs="Times New Roman" w:hint="eastAsia"/>
+          <w:sz w:val="24"/>
+          <w:szCs w:val="24"/>
+        </w:rPr>
+        <w:t>等</w:t>
+      </w:r>
+      <w:r>
+        <w:rPr>
+          <w:rFonts w:ascii="Times New Roman" w:hAnsi="Times New Roman" w:cs="宋体" w:hint="eastAsia"/>
+          <w:sz w:val="24"/>
+          <w:szCs w:val="24"/>
+          <w:vertAlign w:val="superscript"/>
+        </w:rPr>
+        <w:t>[</w:t>
+      </w:r>
+      <w:r>
+        <w:rPr>
+          <w:rFonts w:ascii="Times New Roman" w:hAnsi="Times New Roman" w:cs="宋体" w:hint="eastAsia"/>
+          <w:sz w:val="24"/>
+          <w:szCs w:val="24"/>
+          <w:vertAlign w:val="superscript"/>
+        </w:rPr>
+        <w:t>2</w:t>
+      </w:r>
+      <w:r>
+        <w:rPr>
+          <w:rFonts w:ascii="Times New Roman" w:hAnsi="Times New Roman" w:cs="宋体" w:hint="eastAsia"/>
+          <w:sz w:val="24"/>
+          <w:szCs w:val="24"/>
+          <w:vertAlign w:val="superscript"/>
+        </w:rPr>
+        <w:t>]</w:t>
+      </w:r>
+      <w:r>
+        <w:rPr>
+          <w:rFonts w:ascii="Times New Roman" w:hAnsi="Times New Roman" w:cs="Times New Roman" w:hint="eastAsia"/>
+          <w:sz w:val="24"/>
+          <w:szCs w:val="24"/>
+        </w:rPr>
+        <w:t>，</w:t>
+      </w:r>
+      <w:r>
+        <w:rPr>
+          <w:rFonts w:ascii="Times New Roman" w:hAnsi="Times New Roman" w:cs="Times New Roman" w:hint="eastAsia"/>
+          <w:sz w:val="24"/>
+          <w:szCs w:val="24"/>
+        </w:rPr>
+        <w:t>经过长达数十年的发展，</w:t>
+      </w:r>
+      <w:r>
+        <w:rPr>
+          <w:rFonts w:ascii="Times New Roman" w:hAnsi="Times New Roman" w:cs="Times New Roman" w:hint="eastAsia"/>
+          <w:sz w:val="24"/>
+          <w:szCs w:val="24"/>
+        </w:rPr>
+        <w:t>衍生出</w:t>
+      </w:r>
+      <w:r>
+        <w:rPr>
+          <w:rFonts w:ascii="Times New Roman" w:hAnsi="Times New Roman" w:cs="Times New Roman" w:hint="eastAsia"/>
+          <w:sz w:val="24"/>
+          <w:szCs w:val="24"/>
+        </w:rPr>
+        <w:t>了</w:t>
+      </w:r>
+      <w:r>
+        <w:rPr>
+          <w:rFonts w:ascii="Times New Roman" w:hAnsi="Times New Roman" w:cs="Times New Roman" w:hint="eastAsia"/>
+          <w:sz w:val="24"/>
+          <w:szCs w:val="24"/>
+        </w:rPr>
+        <w:t>许多</w:t>
+      </w:r>
+      <w:r>
+        <w:rPr>
+          <w:rFonts w:ascii="Times New Roman" w:hAnsi="Times New Roman" w:cs="Times New Roman" w:hint="eastAsia"/>
+          <w:sz w:val="24"/>
+          <w:szCs w:val="24"/>
+        </w:rPr>
+        <w:t>强大的应用程序框架，诸如在</w:t>
       </w:r>
       <w:r>
         <w:rPr>
@@ -8986,18 +8928,8 @@
           <w:sz w:val="24"/>
           <w:szCs w:val="24"/>
         </w:rPr>
-        <w:t xml:space="preserve">Google </w:t>
-      </w:r>
-      <w:proofErr w:type="spellStart"/>
-      <w:r>
-        <w:rPr>
-          <w:rFonts w:ascii="Times New Roman" w:hAnsi="Times New Roman" w:cs="Times New Roman" w:hint="eastAsia"/>
-          <w:sz w:val="24"/>
-          <w:szCs w:val="24"/>
-        </w:rPr>
-        <w:t>Guice</w:t>
-      </w:r>
-      <w:proofErr w:type="spellEnd"/>
+        <w:t>Google Guice</w:t>
+      </w:r>
       <w:r>
         <w:rPr>
           <w:rFonts w:ascii="Times New Roman" w:hAnsi="Times New Roman" w:cs="Times New Roman" w:hint="eastAsia"/>
@@ -9022,7 +8954,6 @@
         </w:rPr>
         <w:t>、</w:t>
       </w:r>
-      <w:proofErr w:type="spellStart"/>
       <w:r>
         <w:rPr>
           <w:rFonts w:ascii="Times New Roman" w:hAnsi="Times New Roman" w:cs="Times New Roman" w:hint="eastAsia"/>
@@ -9031,7 +8962,6 @@
         </w:rPr>
         <w:t>MyBatis</w:t>
       </w:r>
-      <w:proofErr w:type="spellEnd"/>
       <w:r>
         <w:rPr>
           <w:rFonts w:ascii="Times New Roman" w:hAnsi="Times New Roman" w:cs="Times New Roman" w:hint="eastAsia"/>
@@ -9040,7 +8970,6 @@
         </w:rPr>
         <w:t>框架，网络应用程序的</w:t>
       </w:r>
-      <w:proofErr w:type="spellStart"/>
       <w:r>
         <w:rPr>
           <w:rFonts w:ascii="Times New Roman" w:hAnsi="Times New Roman" w:cs="Times New Roman" w:hint="eastAsia"/>
@@ -9049,7 +8978,6 @@
         </w:rPr>
         <w:t>Netty</w:t>
       </w:r>
-      <w:proofErr w:type="spellEnd"/>
       <w:r>
         <w:rPr>
           <w:rFonts w:ascii="Times New Roman" w:hAnsi="Times New Roman" w:cs="Times New Roman" w:hint="eastAsia"/>
@@ -9080,18 +9008,8 @@
           <w:sz w:val="24"/>
           <w:szCs w:val="24"/>
         </w:rPr>
-        <w:t>T-</w:t>
-      </w:r>
-      <w:proofErr w:type="spellStart"/>
-      <w:r>
-        <w:rPr>
-          <w:rFonts w:ascii="Times New Roman" w:hAnsi="Times New Roman" w:cs="Times New Roman" w:hint="eastAsia"/>
-          <w:sz w:val="24"/>
-          <w:szCs w:val="24"/>
-        </w:rPr>
-        <w:t>io</w:t>
-      </w:r>
-      <w:proofErr w:type="spellEnd"/>
+        <w:t>T-io</w:t>
+      </w:r>
       <w:r>
         <w:rPr>
           <w:rFonts w:ascii="Times New Roman" w:hAnsi="Times New Roman" w:cs="Times New Roman" w:hint="eastAsia"/>
@@ -9116,7 +9034,6 @@
         </w:rPr>
         <w:t>、</w:t>
       </w:r>
-      <w:proofErr w:type="spellStart"/>
       <w:r>
         <w:rPr>
           <w:rFonts w:ascii="Times New Roman" w:hAnsi="Times New Roman" w:cs="Times New Roman" w:hint="eastAsia"/>
@@ -9125,7 +9042,6 @@
         </w:rPr>
         <w:t>Shiro</w:t>
       </w:r>
-      <w:proofErr w:type="spellEnd"/>
       <w:r>
         <w:rPr>
           <w:rFonts w:ascii="Times New Roman" w:hAnsi="Times New Roman" w:cs="Times New Roman" w:hint="eastAsia"/>
@@ -9148,27 +9064,8 @@
           <w:sz w:val="24"/>
           <w:szCs w:val="24"/>
         </w:rPr>
-        <w:t>框架，</w:t>
-      </w:r>
-      <w:proofErr w:type="gramStart"/>
-      <w:r>
-        <w:rPr>
-          <w:rFonts w:ascii="Times New Roman" w:hAnsi="Times New Roman" w:cs="Times New Roman" w:hint="eastAsia"/>
-          <w:sz w:val="24"/>
-          <w:szCs w:val="24"/>
-        </w:rPr>
-        <w:t>微服务</w:t>
-      </w:r>
-      <w:proofErr w:type="gramEnd"/>
-      <w:r>
-        <w:rPr>
-          <w:rFonts w:ascii="Times New Roman" w:hAnsi="Times New Roman" w:cs="Times New Roman" w:hint="eastAsia"/>
-          <w:sz w:val="24"/>
-          <w:szCs w:val="24"/>
-        </w:rPr>
-        <w:t>的</w:t>
-      </w:r>
-      <w:proofErr w:type="spellStart"/>
+        <w:t>框架，微服务的</w:t>
+      </w:r>
       <w:r>
         <w:rPr>
           <w:rFonts w:ascii="Times New Roman" w:hAnsi="Times New Roman" w:cs="Times New Roman" w:hint="eastAsia"/>
@@ -9177,7 +9074,6 @@
         </w:rPr>
         <w:t>Dubbo</w:t>
       </w:r>
-      <w:proofErr w:type="spellEnd"/>
       <w:r>
         <w:rPr>
           <w:rFonts w:ascii="Times New Roman" w:hAnsi="Times New Roman" w:cs="Times New Roman" w:hint="eastAsia"/>
@@ -9202,7 +9098,6 @@
         </w:rPr>
         <w:t>框架，大数据应用领域</w:t>
       </w:r>
-      <w:proofErr w:type="spellStart"/>
       <w:r>
         <w:rPr>
           <w:rFonts w:ascii="Times New Roman" w:hAnsi="Times New Roman" w:cs="Times New Roman" w:hint="eastAsia"/>
@@ -9211,7 +9106,6 @@
         </w:rPr>
         <w:t>Hadoop</w:t>
       </w:r>
-      <w:proofErr w:type="spellEnd"/>
       <w:r>
         <w:rPr>
           <w:rFonts w:ascii="Times New Roman" w:hAnsi="Times New Roman" w:cs="Times New Roman" w:hint="eastAsia"/>
@@ -9454,7 +9348,25 @@
           <w:szCs w:val="24"/>
           <w:vertAlign w:val="superscript"/>
         </w:rPr>
-        <w:t>[1]</w:t>
+        <w:t>[</w:t>
+      </w:r>
+      <w:r>
+        <w:rPr>
+          <w:rFonts w:ascii="Times New Roman" w:hAnsi="Times New Roman" w:cs="宋体" w:hint="eastAsia"/>
+          <w:sz w:val="24"/>
+          <w:szCs w:val="24"/>
+          <w:vertAlign w:val="superscript"/>
+        </w:rPr>
+        <w:t>3</w:t>
+      </w:r>
+      <w:r>
+        <w:rPr>
+          <w:rFonts w:ascii="Times New Roman" w:hAnsi="Times New Roman" w:cs="宋体" w:hint="eastAsia"/>
+          <w:sz w:val="24"/>
+          <w:szCs w:val="24"/>
+          <w:vertAlign w:val="superscript"/>
+        </w:rPr>
+        <w:t>]</w:t>
       </w:r>
       <w:r>
         <w:rPr>
@@ -9565,10 +9477,10 @@
           <w:noProof/>
         </w:rPr>
         <w:drawing>
-          <wp:inline distT="0" distB="0" distL="0" distR="0" wp14:anchorId="55EFF93C" wp14:editId="72395EB1">
-            <wp:extent cx="5579110" cy="3226435"/>
+          <wp:inline distT="0" distB="0" distL="0" distR="0">
+            <wp:extent cx="5579110" cy="3226585"/>
             <wp:effectExtent l="0" t="0" r="2540" b="0"/>
-            <wp:docPr id="14" name="图片 14" descr="http://pic2.zhimg.com/v2-25255730d734b1b817bde8070f0dcaaf_b.jpg"/>
+            <wp:docPr id="3" name="图片 3" descr="C:\Users\Administrator\Downloads\test.jpg.png"/>
             <wp:cNvGraphicFramePr>
               <a:graphicFrameLocks xmlns:a="http://schemas.openxmlformats.org/drawingml/2006/main" noChangeAspect="1"/>
             </wp:cNvGraphicFramePr>
@@ -9576,7 +9488,7 @@
               <a:graphicData uri="http://schemas.openxmlformats.org/drawingml/2006/picture">
                 <pic:pic xmlns:pic="http://schemas.openxmlformats.org/drawingml/2006/picture">
                   <pic:nvPicPr>
-                    <pic:cNvPr id="14" name="图片 14" descr="http://pic2.zhimg.com/v2-25255730d734b1b817bde8070f0dcaaf_b.jpg"/>
+                    <pic:cNvPr id="0" name="Picture 2" descr="C:\Users\Administrator\Downloads\test.jpg.png"/>
                     <pic:cNvPicPr>
                       <a:picLocks noChangeAspect="1" noChangeArrowheads="1"/>
                     </pic:cNvPicPr>
@@ -9594,7 +9506,7 @@
                       <a:fillRect/>
                     </a:stretch>
                   </pic:blipFill>
-                  <pic:spPr>
+                  <pic:spPr bwMode="auto">
                     <a:xfrm>
                       <a:off x="0" y="0"/>
                       <a:ext cx="5579110" cy="3226585"/>
@@ -9665,28 +9577,298 @@
         <w:rPr>
           <w:rFonts w:hint="eastAsia"/>
         </w:rPr>
-        <w:t xml:space="preserve">1.2.4 </w:t>
-      </w:r>
-      <w:proofErr w:type="spellStart"/>
-      <w:r>
-        <w:rPr>
-          <w:rFonts w:hint="eastAsia"/>
+        <w:t>1.2.4 Ngnix</w:t>
+      </w:r>
+      <w:r>
+        <w:rPr>
+          <w:rFonts w:hint="eastAsia"/>
+        </w:rPr>
+        <w:t>概述</w:t>
+      </w:r>
+      <w:bookmarkEnd w:id="37"/>
+    </w:p>
+    <w:p>
+      <w:pPr>
+        <w:spacing w:line="360" w:lineRule="auto"/>
+        <w:rPr>
+          <w:sz w:val="24"/>
+          <w:szCs w:val="24"/>
+        </w:rPr>
+      </w:pPr>
+      <w:r>
+        <w:rPr>
+          <w:rFonts w:hint="eastAsia"/>
+        </w:rPr>
+        <w:tab/>
+      </w:r>
+      <w:r>
+        <w:rPr>
+          <w:rFonts w:ascii="Times New Roman" w:hAnsi="Times New Roman" w:cs="Times New Roman"/>
+          <w:sz w:val="24"/>
+          <w:szCs w:val="24"/>
         </w:rPr>
         <w:t>Ngnix</w:t>
       </w:r>
-      <w:proofErr w:type="spellEnd"/>
+      <w:r>
+        <w:rPr>
+          <w:rFonts w:ascii="Times New Roman" w:hAnsi="Times New Roman" w:cs="Times New Roman" w:hint="eastAsia"/>
+          <w:sz w:val="24"/>
+          <w:szCs w:val="24"/>
+        </w:rPr>
+        <w:t>是一款是由俄罗斯的程序设计师</w:t>
+      </w:r>
+      <w:r>
+        <w:rPr>
+          <w:rFonts w:ascii="Times New Roman" w:hAnsi="Times New Roman" w:cs="Times New Roman" w:hint="eastAsia"/>
+          <w:sz w:val="24"/>
+          <w:szCs w:val="24"/>
+        </w:rPr>
+        <w:t>Igor Sysoev</w:t>
+      </w:r>
+      <w:r>
+        <w:rPr>
+          <w:rFonts w:ascii="Times New Roman" w:hAnsi="Times New Roman" w:cs="Times New Roman" w:hint="eastAsia"/>
+          <w:sz w:val="24"/>
+          <w:szCs w:val="24"/>
+        </w:rPr>
+        <w:t>所开发高性能的</w:t>
+      </w:r>
+      <w:r>
+        <w:rPr>
+          <w:rFonts w:ascii="Times New Roman" w:hAnsi="Times New Roman" w:cs="Times New Roman" w:hint="eastAsia"/>
+          <w:sz w:val="24"/>
+          <w:szCs w:val="24"/>
+        </w:rPr>
+        <w:t xml:space="preserve"> Web</w:t>
+      </w:r>
+      <w:r>
+        <w:rPr>
+          <w:rFonts w:ascii="Times New Roman" w:hAnsi="Times New Roman" w:cs="Times New Roman" w:hint="eastAsia"/>
+          <w:sz w:val="24"/>
+          <w:szCs w:val="24"/>
+        </w:rPr>
+        <w:t>和</w:t>
+      </w:r>
+      <w:r>
+        <w:rPr>
+          <w:rFonts w:ascii="Times New Roman" w:hAnsi="Times New Roman" w:cs="Times New Roman" w:hint="eastAsia"/>
+          <w:sz w:val="24"/>
+          <w:szCs w:val="24"/>
+        </w:rPr>
+        <w:t xml:space="preserve"> </w:t>
+      </w:r>
+      <w:r>
+        <w:rPr>
+          <w:rFonts w:ascii="Times New Roman" w:hAnsi="Times New Roman" w:cs="Times New Roman" w:hint="eastAsia"/>
+          <w:sz w:val="24"/>
+          <w:szCs w:val="24"/>
+        </w:rPr>
+        <w:t>反向代理</w:t>
+      </w:r>
+      <w:r>
+        <w:rPr>
+          <w:rFonts w:ascii="Times New Roman" w:hAnsi="Times New Roman" w:cs="Times New Roman" w:hint="eastAsia"/>
+          <w:sz w:val="24"/>
+          <w:szCs w:val="24"/>
+        </w:rPr>
+        <w:t xml:space="preserve"> </w:t>
+      </w:r>
+      <w:r>
+        <w:rPr>
+          <w:rFonts w:ascii="Times New Roman" w:hAnsi="Times New Roman" w:cs="Times New Roman" w:hint="eastAsia"/>
+          <w:sz w:val="24"/>
+          <w:szCs w:val="24"/>
+        </w:rPr>
+        <w:t>服务器，也是一个</w:t>
+      </w:r>
+      <w:r>
+        <w:rPr>
+          <w:rFonts w:ascii="Times New Roman" w:hAnsi="Times New Roman" w:cs="Times New Roman" w:hint="eastAsia"/>
+          <w:sz w:val="24"/>
+          <w:szCs w:val="24"/>
+        </w:rPr>
+        <w:t xml:space="preserve"> IMAP/POP3/SMTP </w:t>
+      </w:r>
+      <w:r>
+        <w:rPr>
+          <w:rFonts w:ascii="Times New Roman" w:hAnsi="Times New Roman" w:cs="Times New Roman" w:hint="eastAsia"/>
+          <w:sz w:val="24"/>
+          <w:szCs w:val="24"/>
+        </w:rPr>
+        <w:t>代理服务器</w:t>
+      </w:r>
+      <w:r>
+        <w:rPr>
+          <w:rFonts w:ascii="Times New Roman" w:hAnsi="Times New Roman" w:cs="宋体" w:hint="eastAsia"/>
+          <w:sz w:val="24"/>
+          <w:szCs w:val="24"/>
+          <w:vertAlign w:val="superscript"/>
+        </w:rPr>
+        <w:t>[</w:t>
+      </w:r>
+      <w:r>
+        <w:rPr>
+          <w:rFonts w:ascii="Times New Roman" w:hAnsi="Times New Roman" w:cs="宋体" w:hint="eastAsia"/>
+          <w:sz w:val="24"/>
+          <w:szCs w:val="24"/>
+          <w:vertAlign w:val="superscript"/>
+        </w:rPr>
+        <w:t>4</w:t>
+      </w:r>
+      <w:r>
+        <w:rPr>
+          <w:rFonts w:ascii="Times New Roman" w:hAnsi="Times New Roman" w:cs="宋体" w:hint="eastAsia"/>
+          <w:sz w:val="24"/>
+          <w:szCs w:val="24"/>
+          <w:vertAlign w:val="superscript"/>
+        </w:rPr>
+        <w:t>]</w:t>
+      </w:r>
+      <w:r>
+        <w:rPr>
+          <w:sz w:val="24"/>
+          <w:szCs w:val="24"/>
+        </w:rPr>
+        <w:t xml:space="preserve"> </w:t>
+      </w:r>
+      <w:r>
+        <w:rPr>
+          <w:rFonts w:hint="eastAsia"/>
+          <w:sz w:val="24"/>
+          <w:szCs w:val="24"/>
+        </w:rPr>
+        <w:t>，其基于</w:t>
+      </w:r>
+      <w:r>
+        <w:rPr>
+          <w:rFonts w:ascii="Times New Roman" w:hAnsi="Times New Roman" w:cs="Times New Roman"/>
+          <w:sz w:val="24"/>
+          <w:szCs w:val="24"/>
+        </w:rPr>
+        <w:t>IO</w:t>
+      </w:r>
+      <w:r>
+        <w:rPr>
+          <w:rFonts w:hint="eastAsia"/>
+          <w:sz w:val="24"/>
+          <w:szCs w:val="24"/>
+        </w:rPr>
+        <w:t>模型</w:t>
+      </w:r>
+      <w:r>
+        <w:rPr>
+          <w:rFonts w:ascii="Times New Roman" w:hAnsi="Times New Roman" w:cs="Times New Roman"/>
+          <w:sz w:val="24"/>
+          <w:szCs w:val="24"/>
+        </w:rPr>
+        <w:t>epoll and kqueue</w:t>
+      </w:r>
+      <w:r>
+        <w:rPr>
+          <w:rFonts w:ascii="Times New Roman" w:hAnsi="Times New Roman" w:cs="Times New Roman" w:hint="eastAsia"/>
+          <w:sz w:val="24"/>
+          <w:szCs w:val="24"/>
+        </w:rPr>
+        <w:t>，由</w:t>
+      </w:r>
+      <w:r>
+        <w:rPr>
+          <w:rFonts w:ascii="Times New Roman" w:hAnsi="Times New Roman" w:cs="Times New Roman" w:hint="eastAsia"/>
+          <w:sz w:val="24"/>
+          <w:szCs w:val="24"/>
+        </w:rPr>
+        <w:t>C</w:t>
+      </w:r>
+      <w:r>
+        <w:rPr>
+          <w:rFonts w:ascii="Times New Roman" w:hAnsi="Times New Roman" w:cs="Times New Roman" w:hint="eastAsia"/>
+          <w:sz w:val="24"/>
+          <w:szCs w:val="24"/>
+        </w:rPr>
+        <w:t>语言进行编写，也因此</w:t>
+      </w:r>
+      <w:r>
+        <w:rPr>
+          <w:rFonts w:hint="eastAsia"/>
+          <w:sz w:val="24"/>
+          <w:szCs w:val="24"/>
+        </w:rPr>
+        <w:t>并发能力强、内存开销小、部署简单、易于配置，在一些高并发情况下，常用作为</w:t>
+      </w:r>
+      <w:r>
+        <w:rPr>
+          <w:rFonts w:ascii="Times New Roman" w:hAnsi="Times New Roman" w:cs="Times New Roman"/>
+          <w:sz w:val="24"/>
+          <w:szCs w:val="24"/>
+        </w:rPr>
+        <w:t>Apache</w:t>
+      </w:r>
+      <w:r>
+        <w:rPr>
+          <w:rFonts w:hint="eastAsia"/>
+          <w:sz w:val="24"/>
+          <w:szCs w:val="24"/>
+        </w:rPr>
+        <w:t>服务器的替代品，用于</w:t>
+      </w:r>
+      <w:r>
+        <w:rPr>
+          <w:rFonts w:ascii="Times New Roman" w:hAnsi="Times New Roman" w:cs="Times New Roman"/>
+          <w:sz w:val="24"/>
+          <w:szCs w:val="24"/>
+        </w:rPr>
+        <w:t>HTTP</w:t>
+      </w:r>
+      <w:r>
+        <w:rPr>
+          <w:rFonts w:hint="eastAsia"/>
+          <w:sz w:val="24"/>
+          <w:szCs w:val="24"/>
+        </w:rPr>
+        <w:t>的代理服务器。在本项目中，</w:t>
+      </w:r>
+      <w:r>
+        <w:rPr>
+          <w:rFonts w:hint="eastAsia"/>
+          <w:sz w:val="24"/>
+          <w:szCs w:val="24"/>
+        </w:rPr>
+        <w:t>Ngnix</w:t>
+      </w:r>
+      <w:r>
+        <w:rPr>
+          <w:rFonts w:hint="eastAsia"/>
+          <w:sz w:val="24"/>
+          <w:szCs w:val="24"/>
+        </w:rPr>
+        <w:t>则用来做简单的长连接的负载均衡和容错处理。</w:t>
+      </w:r>
+    </w:p>
+    <w:p>
+      <w:pPr>
+        <w:pStyle w:val="3"/>
+      </w:pPr>
+      <w:bookmarkStart w:id="38" w:name="_Toc6343765"/>
+      <w:r>
+        <w:rPr>
+          <w:rFonts w:hint="eastAsia"/>
+        </w:rPr>
+        <w:lastRenderedPageBreak/>
+        <w:t>1.2.5 Redission</w:t>
+      </w:r>
       <w:r>
         <w:rPr>
           <w:rFonts w:hint="eastAsia"/>
         </w:rPr>
         <w:t>概述</w:t>
       </w:r>
-      <w:bookmarkEnd w:id="37"/>
-    </w:p>
-    <w:p>
-      <w:pPr>
-        <w:spacing w:line="360" w:lineRule="auto"/>
-        <w:rPr>
+      <w:bookmarkEnd w:id="38"/>
+    </w:p>
+    <w:p>
+      <w:pPr>
+        <w:spacing w:line="360" w:lineRule="auto"/>
+        <w:rPr>
+          <w:rFonts w:ascii="Times New Roman" w:hAnsi="Times New Roman" w:cs="Times New Roman"/>
           <w:sz w:val="24"/>
           <w:szCs w:val="24"/>
         </w:rPr>
@@ -9697,531 +9879,200 @@
         </w:rPr>
         <w:tab/>
       </w:r>
-      <w:proofErr w:type="spellStart"/>
-      <w:r>
+      <w:r>
+        <w:rPr>
+          <w:rFonts w:ascii="Times New Roman" w:hAnsi="Times New Roman" w:cs="Times New Roman" w:hint="eastAsia"/>
+          <w:sz w:val="24"/>
+          <w:szCs w:val="24"/>
+        </w:rPr>
+        <w:t>Redission</w:t>
+      </w:r>
+      <w:r>
+        <w:rPr>
+          <w:rFonts w:ascii="Times New Roman" w:hAnsi="Times New Roman" w:cs="Times New Roman" w:hint="eastAsia"/>
+          <w:sz w:val="24"/>
+          <w:szCs w:val="24"/>
+        </w:rPr>
+        <w:t>是架设在</w:t>
+      </w:r>
+      <w:r>
+        <w:rPr>
+          <w:rFonts w:ascii="Times New Roman" w:hAnsi="Times New Roman" w:cs="Times New Roman" w:hint="eastAsia"/>
+          <w:sz w:val="24"/>
+          <w:szCs w:val="24"/>
+        </w:rPr>
+        <w:t>Redis</w:t>
+      </w:r>
+      <w:r>
+        <w:rPr>
+          <w:rFonts w:ascii="Times New Roman" w:hAnsi="Times New Roman" w:cs="Times New Roman" w:hint="eastAsia"/>
+          <w:sz w:val="24"/>
+          <w:szCs w:val="24"/>
+        </w:rPr>
+        <w:t>键值数据库基础的上的</w:t>
+      </w:r>
+      <w:r>
+        <w:rPr>
+          <w:rFonts w:ascii="Times New Roman" w:hAnsi="Times New Roman" w:cs="Times New Roman" w:hint="eastAsia"/>
+          <w:sz w:val="24"/>
+          <w:szCs w:val="24"/>
+        </w:rPr>
+        <w:t>Java</w:t>
+      </w:r>
+      <w:r>
+        <w:rPr>
+          <w:rFonts w:ascii="Times New Roman" w:hAnsi="Times New Roman" w:cs="Times New Roman" w:hint="eastAsia"/>
+          <w:sz w:val="24"/>
+          <w:szCs w:val="24"/>
+        </w:rPr>
+        <w:t>驻内存数据网络。该框架充分了</w:t>
+      </w:r>
+      <w:r>
+        <w:rPr>
+          <w:rFonts w:ascii="Times New Roman" w:hAnsi="Times New Roman" w:cs="Times New Roman" w:hint="eastAsia"/>
+          <w:sz w:val="24"/>
+          <w:szCs w:val="24"/>
+        </w:rPr>
+        <w:t>Redis</w:t>
+      </w:r>
+      <w:r>
+        <w:rPr>
+          <w:rFonts w:ascii="Times New Roman" w:hAnsi="Times New Roman" w:cs="Times New Roman" w:hint="eastAsia"/>
+          <w:sz w:val="24"/>
+          <w:szCs w:val="24"/>
+        </w:rPr>
+        <w:t>数据库的优势，提供简明易懂的</w:t>
+      </w:r>
+      <w:r>
+        <w:rPr>
+          <w:rFonts w:ascii="Times New Roman" w:hAnsi="Times New Roman" w:cs="Times New Roman" w:hint="eastAsia"/>
+          <w:sz w:val="24"/>
+          <w:szCs w:val="24"/>
+        </w:rPr>
+        <w:t>API</w:t>
+      </w:r>
+      <w:r>
+        <w:rPr>
+          <w:rFonts w:ascii="Times New Roman" w:hAnsi="Times New Roman" w:cs="Times New Roman" w:hint="eastAsia"/>
+          <w:sz w:val="24"/>
+          <w:szCs w:val="24"/>
+        </w:rPr>
+        <w:t>调用接口，赋予了程序分布式多机多线程多并发的执行能力，大大降低了设计和开发分布式系统的难度。同时依赖于非阻塞的高性能、异步事件驱动的网络编程框架</w:t>
+      </w:r>
+      <w:r>
+        <w:rPr>
+          <w:rFonts w:ascii="Times New Roman" w:hAnsi="Times New Roman" w:cs="Times New Roman" w:hint="eastAsia"/>
+          <w:sz w:val="24"/>
+          <w:szCs w:val="24"/>
+        </w:rPr>
+        <w:t>Netty</w:t>
+      </w:r>
+      <w:r>
+        <w:rPr>
+          <w:rFonts w:ascii="Times New Roman" w:hAnsi="Times New Roman" w:cs="Times New Roman" w:hint="eastAsia"/>
+          <w:sz w:val="24"/>
+          <w:szCs w:val="24"/>
+        </w:rPr>
+        <w:t>的</w:t>
+      </w:r>
+      <w:r>
+        <w:rPr>
+          <w:rFonts w:ascii="Times New Roman" w:hAnsi="Times New Roman" w:cs="Times New Roman" w:hint="eastAsia"/>
+          <w:sz w:val="24"/>
+          <w:szCs w:val="24"/>
+        </w:rPr>
+        <w:t>Redission</w:t>
+      </w:r>
+      <w:r>
+        <w:rPr>
+          <w:rFonts w:ascii="Times New Roman" w:hAnsi="Times New Roman" w:cs="Times New Roman" w:hint="eastAsia"/>
+          <w:sz w:val="24"/>
+          <w:szCs w:val="24"/>
+        </w:rPr>
+        <w:t>的底层，在原</w:t>
+      </w:r>
+      <w:r>
+        <w:rPr>
+          <w:rFonts w:ascii="Times New Roman" w:hAnsi="Times New Roman" w:cs="Times New Roman" w:hint="eastAsia"/>
+          <w:sz w:val="24"/>
+          <w:szCs w:val="24"/>
+        </w:rPr>
+        <w:t>Redis</w:t>
+      </w:r>
+      <w:r>
+        <w:rPr>
+          <w:rFonts w:ascii="Times New Roman" w:hAnsi="Times New Roman" w:cs="Times New Roman" w:hint="eastAsia"/>
+          <w:sz w:val="24"/>
+          <w:szCs w:val="24"/>
+        </w:rPr>
+        <w:t>的能力基础上，增加了非常的分布式数据结构和服务，有如：有界阻塞列队（</w:t>
+      </w:r>
+      <w:r>
+        <w:rPr>
+          <w:rFonts w:ascii="Times New Roman" w:hAnsi="Times New Roman" w:cs="Times New Roman" w:hint="eastAsia"/>
+          <w:sz w:val="24"/>
+          <w:szCs w:val="24"/>
+        </w:rPr>
+        <w:t>Bounded Blocking Queue</w:t>
+      </w:r>
+      <w:r>
+        <w:rPr>
+          <w:rFonts w:ascii="Times New Roman" w:hAnsi="Times New Roman" w:cs="Times New Roman" w:hint="eastAsia"/>
+          <w:sz w:val="24"/>
+          <w:szCs w:val="24"/>
+        </w:rPr>
+        <w:t>）、布隆过滤器（</w:t>
+      </w:r>
+      <w:r>
+        <w:rPr>
+          <w:rFonts w:ascii="Times New Roman" w:hAnsi="Times New Roman" w:cs="Times New Roman" w:hint="eastAsia"/>
+          <w:sz w:val="24"/>
+          <w:szCs w:val="24"/>
+        </w:rPr>
+        <w:t>Bloom Filter</w:t>
+      </w:r>
+      <w:r>
+        <w:rPr>
+          <w:rFonts w:ascii="Times New Roman" w:hAnsi="Times New Roman" w:cs="Times New Roman" w:hint="eastAsia"/>
+          <w:sz w:val="24"/>
+          <w:szCs w:val="24"/>
+        </w:rPr>
+        <w:t>）、分布式锁（</w:t>
+      </w:r>
+      <w:r>
+        <w:rPr>
+          <w:rFonts w:ascii="Times New Roman" w:hAnsi="Times New Roman" w:cs="Times New Roman" w:hint="eastAsia"/>
+          <w:sz w:val="24"/>
+          <w:szCs w:val="24"/>
+        </w:rPr>
+        <w:t>Distributed Lock</w:t>
+      </w:r>
+      <w:r>
+        <w:rPr>
+          <w:rFonts w:ascii="Times New Roman" w:hAnsi="Times New Roman" w:cs="Times New Roman" w:hint="eastAsia"/>
+          <w:sz w:val="24"/>
+          <w:szCs w:val="24"/>
+        </w:rPr>
+        <w:t>）等。</w:t>
+      </w:r>
+    </w:p>
+    <w:p>
+      <w:pPr>
+        <w:spacing w:line="360" w:lineRule="auto"/>
         <w:rPr>
           <w:rFonts w:ascii="Times New Roman" w:hAnsi="Times New Roman" w:cs="Times New Roman"/>
           <w:sz w:val="24"/>
           <w:szCs w:val="24"/>
         </w:rPr>
-        <w:t>Ngnix</w:t>
-      </w:r>
-      <w:proofErr w:type="spellEnd"/>
-      <w:r>
-        <w:rPr>
-          <w:rFonts w:ascii="Times New Roman" w:hAnsi="Times New Roman" w:cs="Times New Roman" w:hint="eastAsia"/>
-          <w:sz w:val="24"/>
-          <w:szCs w:val="24"/>
-        </w:rPr>
-        <w:t>是一款是由俄罗斯的程序设计师</w:t>
-      </w:r>
-      <w:r>
-        <w:rPr>
-          <w:rFonts w:ascii="Times New Roman" w:hAnsi="Times New Roman" w:cs="Times New Roman" w:hint="eastAsia"/>
-          <w:sz w:val="24"/>
-          <w:szCs w:val="24"/>
-        </w:rPr>
-        <w:t xml:space="preserve">Igor </w:t>
-      </w:r>
-      <w:proofErr w:type="spellStart"/>
-      <w:r>
-        <w:rPr>
-          <w:rFonts w:ascii="Times New Roman" w:hAnsi="Times New Roman" w:cs="Times New Roman" w:hint="eastAsia"/>
-          <w:sz w:val="24"/>
-          <w:szCs w:val="24"/>
-        </w:rPr>
-        <w:t>Sysoev</w:t>
-      </w:r>
-      <w:proofErr w:type="spellEnd"/>
-      <w:r>
-        <w:rPr>
-          <w:rFonts w:ascii="Times New Roman" w:hAnsi="Times New Roman" w:cs="Times New Roman" w:hint="eastAsia"/>
-          <w:sz w:val="24"/>
-          <w:szCs w:val="24"/>
-        </w:rPr>
-        <w:t>所开发高性能的</w:t>
-      </w:r>
-      <w:r>
-        <w:rPr>
-          <w:rFonts w:ascii="Times New Roman" w:hAnsi="Times New Roman" w:cs="Times New Roman" w:hint="eastAsia"/>
-          <w:sz w:val="24"/>
-          <w:szCs w:val="24"/>
-        </w:rPr>
-        <w:t xml:space="preserve"> Web</w:t>
-      </w:r>
-      <w:r>
-        <w:rPr>
-          <w:rFonts w:ascii="Times New Roman" w:hAnsi="Times New Roman" w:cs="Times New Roman" w:hint="eastAsia"/>
-          <w:sz w:val="24"/>
-          <w:szCs w:val="24"/>
-        </w:rPr>
-        <w:t>和</w:t>
-      </w:r>
-      <w:r>
-        <w:rPr>
-          <w:rFonts w:ascii="Times New Roman" w:hAnsi="Times New Roman" w:cs="Times New Roman" w:hint="eastAsia"/>
-          <w:sz w:val="24"/>
-          <w:szCs w:val="24"/>
-        </w:rPr>
-        <w:t xml:space="preserve"> </w:t>
-      </w:r>
-      <w:r>
-        <w:rPr>
-          <w:rFonts w:ascii="Times New Roman" w:hAnsi="Times New Roman" w:cs="Times New Roman" w:hint="eastAsia"/>
-          <w:sz w:val="24"/>
-          <w:szCs w:val="24"/>
-        </w:rPr>
-        <w:t>反向代理</w:t>
-      </w:r>
-      <w:r>
-        <w:rPr>
-          <w:rFonts w:ascii="Times New Roman" w:hAnsi="Times New Roman" w:cs="Times New Roman" w:hint="eastAsia"/>
-          <w:sz w:val="24"/>
-          <w:szCs w:val="24"/>
-        </w:rPr>
-        <w:t xml:space="preserve"> </w:t>
-      </w:r>
-      <w:r>
-        <w:rPr>
-          <w:rFonts w:ascii="Times New Roman" w:hAnsi="Times New Roman" w:cs="Times New Roman" w:hint="eastAsia"/>
-          <w:sz w:val="24"/>
-          <w:szCs w:val="24"/>
-        </w:rPr>
-        <w:t>服务器，也是一个</w:t>
-      </w:r>
-      <w:r>
-        <w:rPr>
-          <w:rFonts w:ascii="Times New Roman" w:hAnsi="Times New Roman" w:cs="Times New Roman" w:hint="eastAsia"/>
-          <w:sz w:val="24"/>
-          <w:szCs w:val="24"/>
-        </w:rPr>
-        <w:t xml:space="preserve"> IMAP/POP3/SMTP </w:t>
-      </w:r>
-      <w:r>
-        <w:rPr>
-          <w:rFonts w:ascii="Times New Roman" w:hAnsi="Times New Roman" w:cs="Times New Roman" w:hint="eastAsia"/>
-          <w:sz w:val="24"/>
-          <w:szCs w:val="24"/>
-        </w:rPr>
-        <w:t>代理服务器</w:t>
-      </w:r>
-      <w:r>
-        <w:rPr>
-          <w:rFonts w:ascii="Times New Roman" w:hAnsi="Times New Roman" w:cs="宋体" w:hint="eastAsia"/>
-          <w:sz w:val="24"/>
-          <w:szCs w:val="24"/>
-          <w:vertAlign w:val="superscript"/>
-        </w:rPr>
-        <w:t>[2]</w:t>
-      </w:r>
-      <w:r>
-        <w:rPr>
-          <w:sz w:val="24"/>
-          <w:szCs w:val="24"/>
-        </w:rPr>
-        <w:t xml:space="preserve"> </w:t>
-      </w:r>
-      <w:r>
-        <w:rPr>
-          <w:rFonts w:hint="eastAsia"/>
-          <w:sz w:val="24"/>
-          <w:szCs w:val="24"/>
-        </w:rPr>
-        <w:t>，其基于</w:t>
-      </w:r>
-      <w:r>
-        <w:rPr>
-          <w:rFonts w:ascii="Times New Roman" w:hAnsi="Times New Roman" w:cs="Times New Roman"/>
-          <w:sz w:val="24"/>
-          <w:szCs w:val="24"/>
-        </w:rPr>
-        <w:t>IO</w:t>
-      </w:r>
-      <w:r>
-        <w:rPr>
-          <w:rFonts w:hint="eastAsia"/>
-          <w:sz w:val="24"/>
-          <w:szCs w:val="24"/>
-        </w:rPr>
-        <w:t>模型</w:t>
-      </w:r>
-      <w:proofErr w:type="spellStart"/>
-      <w:r>
-        <w:rPr>
-          <w:rFonts w:ascii="Times New Roman" w:hAnsi="Times New Roman" w:cs="Times New Roman"/>
-          <w:sz w:val="24"/>
-          <w:szCs w:val="24"/>
-        </w:rPr>
-        <w:t>epoll</w:t>
-      </w:r>
-      <w:proofErr w:type="spellEnd"/>
-      <w:r>
-        <w:rPr>
-          <w:rFonts w:ascii="Times New Roman" w:hAnsi="Times New Roman" w:cs="Times New Roman"/>
-          <w:sz w:val="24"/>
-          <w:szCs w:val="24"/>
-        </w:rPr>
-        <w:t xml:space="preserve"> and </w:t>
-      </w:r>
-      <w:proofErr w:type="spellStart"/>
-      <w:r>
-        <w:rPr>
-          <w:rFonts w:ascii="Times New Roman" w:hAnsi="Times New Roman" w:cs="Times New Roman"/>
-          <w:sz w:val="24"/>
-          <w:szCs w:val="24"/>
-        </w:rPr>
-        <w:t>kqueue</w:t>
-      </w:r>
-      <w:proofErr w:type="spellEnd"/>
-      <w:r>
-        <w:rPr>
-          <w:rFonts w:ascii="Times New Roman" w:hAnsi="Times New Roman" w:cs="Times New Roman" w:hint="eastAsia"/>
-          <w:sz w:val="24"/>
-          <w:szCs w:val="24"/>
-        </w:rPr>
-        <w:t>，由</w:t>
-      </w:r>
-      <w:r>
-        <w:rPr>
-          <w:rFonts w:ascii="Times New Roman" w:hAnsi="Times New Roman" w:cs="Times New Roman" w:hint="eastAsia"/>
-          <w:sz w:val="24"/>
-          <w:szCs w:val="24"/>
-        </w:rPr>
-        <w:t>C</w:t>
-      </w:r>
-      <w:r>
-        <w:rPr>
-          <w:rFonts w:ascii="Times New Roman" w:hAnsi="Times New Roman" w:cs="Times New Roman" w:hint="eastAsia"/>
-          <w:sz w:val="24"/>
-          <w:szCs w:val="24"/>
-        </w:rPr>
-        <w:t>语言进行编写，也因此</w:t>
-      </w:r>
-      <w:r>
-        <w:rPr>
-          <w:rFonts w:hint="eastAsia"/>
-          <w:sz w:val="24"/>
-          <w:szCs w:val="24"/>
-        </w:rPr>
-        <w:t>并发能力强、内存开销小、部署简单、易于配置，在一些高并发情况下，常用作为</w:t>
-      </w:r>
-      <w:r>
-        <w:rPr>
-          <w:rFonts w:ascii="Times New Roman" w:hAnsi="Times New Roman" w:cs="Times New Roman"/>
-          <w:sz w:val="24"/>
-          <w:szCs w:val="24"/>
-        </w:rPr>
-        <w:t>Apache</w:t>
-      </w:r>
-      <w:r>
-        <w:rPr>
-          <w:rFonts w:hint="eastAsia"/>
-          <w:sz w:val="24"/>
-          <w:szCs w:val="24"/>
-        </w:rPr>
-        <w:t>服务器的替代品，用于</w:t>
-      </w:r>
-      <w:r>
-        <w:rPr>
-          <w:rFonts w:ascii="Times New Roman" w:hAnsi="Times New Roman" w:cs="Times New Roman"/>
-          <w:sz w:val="24"/>
-          <w:szCs w:val="24"/>
-        </w:rPr>
-        <w:t>HTTP</w:t>
-      </w:r>
-      <w:r>
-        <w:rPr>
-          <w:rFonts w:hint="eastAsia"/>
-          <w:sz w:val="24"/>
-          <w:szCs w:val="24"/>
-        </w:rPr>
-        <w:t>的代理服务器。在本项目中，</w:t>
-      </w:r>
-      <w:proofErr w:type="spellStart"/>
-      <w:r>
-        <w:rPr>
-          <w:rFonts w:hint="eastAsia"/>
-          <w:sz w:val="24"/>
-          <w:szCs w:val="24"/>
-        </w:rPr>
-        <w:t>Ngnix</w:t>
-      </w:r>
-      <w:proofErr w:type="spellEnd"/>
-      <w:r>
-        <w:rPr>
-          <w:rFonts w:hint="eastAsia"/>
-          <w:sz w:val="24"/>
-          <w:szCs w:val="24"/>
-        </w:rPr>
-        <w:t>则用来做简单的长连接的负载均衡和容错处理。</w:t>
-      </w:r>
-    </w:p>
-    <w:p>
-      <w:pPr>
-        <w:pStyle w:val="3"/>
-      </w:pPr>
-      <w:bookmarkStart w:id="38" w:name="_Toc6343765"/>
-      <w:r>
-        <w:rPr>
-          <w:rFonts w:hint="eastAsia"/>
-        </w:rPr>
-        <w:lastRenderedPageBreak/>
-        <w:t xml:space="preserve">1.2.5 </w:t>
-      </w:r>
-      <w:proofErr w:type="spellStart"/>
-      <w:r>
-        <w:rPr>
-          <w:rFonts w:hint="eastAsia"/>
-        </w:rPr>
-        <w:t>Redission</w:t>
-      </w:r>
-      <w:proofErr w:type="spellEnd"/>
-      <w:r>
-        <w:rPr>
-          <w:rFonts w:hint="eastAsia"/>
-        </w:rPr>
-        <w:t>概述</w:t>
-      </w:r>
-      <w:bookmarkEnd w:id="38"/>
-    </w:p>
-    <w:p>
-      <w:pPr>
-        <w:spacing w:line="360" w:lineRule="auto"/>
-        <w:rPr>
-          <w:rFonts w:ascii="Times New Roman" w:hAnsi="Times New Roman" w:cs="Times New Roman"/>
-          <w:sz w:val="24"/>
-          <w:szCs w:val="24"/>
-        </w:rPr>
-      </w:pPr>
-      <w:r>
-        <w:rPr>
-          <w:rFonts w:hint="eastAsia"/>
+      </w:pPr>
+      <w:r>
+        <w:rPr>
+          <w:rFonts w:ascii="Times New Roman" w:hAnsi="Times New Roman" w:cs="Times New Roman" w:hint="eastAsia"/>
+          <w:sz w:val="24"/>
+          <w:szCs w:val="24"/>
         </w:rPr>
         <w:tab/>
       </w:r>
-      <w:proofErr w:type="spellStart"/>
-      <w:r>
-        <w:rPr>
-          <w:rFonts w:ascii="Times New Roman" w:hAnsi="Times New Roman" w:cs="Times New Roman" w:hint="eastAsia"/>
-          <w:sz w:val="24"/>
-          <w:szCs w:val="24"/>
-        </w:rPr>
-        <w:t>Redission</w:t>
-      </w:r>
-      <w:proofErr w:type="spellEnd"/>
-      <w:r>
-        <w:rPr>
-          <w:rFonts w:ascii="Times New Roman" w:hAnsi="Times New Roman" w:cs="Times New Roman" w:hint="eastAsia"/>
-          <w:sz w:val="24"/>
-          <w:szCs w:val="24"/>
-        </w:rPr>
-        <w:t>是架设在</w:t>
-      </w:r>
-      <w:proofErr w:type="spellStart"/>
-      <w:r>
-        <w:rPr>
-          <w:rFonts w:ascii="Times New Roman" w:hAnsi="Times New Roman" w:cs="Times New Roman" w:hint="eastAsia"/>
-          <w:sz w:val="24"/>
-          <w:szCs w:val="24"/>
-        </w:rPr>
-        <w:t>Redis</w:t>
-      </w:r>
-      <w:proofErr w:type="spellEnd"/>
-      <w:r>
-        <w:rPr>
-          <w:rFonts w:ascii="Times New Roman" w:hAnsi="Times New Roman" w:cs="Times New Roman" w:hint="eastAsia"/>
-          <w:sz w:val="24"/>
-          <w:szCs w:val="24"/>
-        </w:rPr>
-        <w:t>键值数据库基础的上的</w:t>
-      </w:r>
-      <w:r>
-        <w:rPr>
-          <w:rFonts w:ascii="Times New Roman" w:hAnsi="Times New Roman" w:cs="Times New Roman" w:hint="eastAsia"/>
-          <w:sz w:val="24"/>
-          <w:szCs w:val="24"/>
-        </w:rPr>
-        <w:t>Java</w:t>
-      </w:r>
-      <w:r>
-        <w:rPr>
-          <w:rFonts w:ascii="Times New Roman" w:hAnsi="Times New Roman" w:cs="Times New Roman" w:hint="eastAsia"/>
-          <w:sz w:val="24"/>
-          <w:szCs w:val="24"/>
-        </w:rPr>
-        <w:t>驻内存数据网络。该框架充分了</w:t>
-      </w:r>
-      <w:proofErr w:type="spellStart"/>
-      <w:r>
-        <w:rPr>
-          <w:rFonts w:ascii="Times New Roman" w:hAnsi="Times New Roman" w:cs="Times New Roman" w:hint="eastAsia"/>
-          <w:sz w:val="24"/>
-          <w:szCs w:val="24"/>
-        </w:rPr>
-        <w:t>Redis</w:t>
-      </w:r>
-      <w:proofErr w:type="spellEnd"/>
-      <w:r>
-        <w:rPr>
-          <w:rFonts w:ascii="Times New Roman" w:hAnsi="Times New Roman" w:cs="Times New Roman" w:hint="eastAsia"/>
-          <w:sz w:val="24"/>
-          <w:szCs w:val="24"/>
-        </w:rPr>
-        <w:t>数据库的优势，提供简明易懂的</w:t>
-      </w:r>
-      <w:r>
-        <w:rPr>
-          <w:rFonts w:ascii="Times New Roman" w:hAnsi="Times New Roman" w:cs="Times New Roman" w:hint="eastAsia"/>
-          <w:sz w:val="24"/>
-          <w:szCs w:val="24"/>
-        </w:rPr>
-        <w:t>API</w:t>
-      </w:r>
-      <w:r>
-        <w:rPr>
-          <w:rFonts w:ascii="Times New Roman" w:hAnsi="Times New Roman" w:cs="Times New Roman" w:hint="eastAsia"/>
-          <w:sz w:val="24"/>
-          <w:szCs w:val="24"/>
-        </w:rPr>
-        <w:t>调用接口，赋予了程序分布式多机多线程多并发的执行能力，大大降低了设计和开发分布式系统的难度。同时依赖于非阻塞的高性能、异步事件驱动的网络编程框架</w:t>
-      </w:r>
-      <w:proofErr w:type="spellStart"/>
-      <w:r>
-        <w:rPr>
-          <w:rFonts w:ascii="Times New Roman" w:hAnsi="Times New Roman" w:cs="Times New Roman" w:hint="eastAsia"/>
-          <w:sz w:val="24"/>
-          <w:szCs w:val="24"/>
-        </w:rPr>
-        <w:t>Netty</w:t>
-      </w:r>
-      <w:proofErr w:type="spellEnd"/>
-      <w:r>
-        <w:rPr>
-          <w:rFonts w:ascii="Times New Roman" w:hAnsi="Times New Roman" w:cs="Times New Roman" w:hint="eastAsia"/>
-          <w:sz w:val="24"/>
-          <w:szCs w:val="24"/>
-        </w:rPr>
-        <w:t>的</w:t>
-      </w:r>
-      <w:proofErr w:type="spellStart"/>
-      <w:r>
-        <w:rPr>
-          <w:rFonts w:ascii="Times New Roman" w:hAnsi="Times New Roman" w:cs="Times New Roman" w:hint="eastAsia"/>
-          <w:sz w:val="24"/>
-          <w:szCs w:val="24"/>
-        </w:rPr>
-        <w:t>Redission</w:t>
-      </w:r>
-      <w:proofErr w:type="spellEnd"/>
-      <w:r>
-        <w:rPr>
-          <w:rFonts w:ascii="Times New Roman" w:hAnsi="Times New Roman" w:cs="Times New Roman" w:hint="eastAsia"/>
-          <w:sz w:val="24"/>
-          <w:szCs w:val="24"/>
-        </w:rPr>
-        <w:t>的底层，在原</w:t>
-      </w:r>
-      <w:proofErr w:type="spellStart"/>
-      <w:r>
-        <w:rPr>
-          <w:rFonts w:ascii="Times New Roman" w:hAnsi="Times New Roman" w:cs="Times New Roman" w:hint="eastAsia"/>
-          <w:sz w:val="24"/>
-          <w:szCs w:val="24"/>
-        </w:rPr>
-        <w:t>Redis</w:t>
-      </w:r>
-      <w:proofErr w:type="spellEnd"/>
-      <w:r>
-        <w:rPr>
-          <w:rFonts w:ascii="Times New Roman" w:hAnsi="Times New Roman" w:cs="Times New Roman" w:hint="eastAsia"/>
-          <w:sz w:val="24"/>
-          <w:szCs w:val="24"/>
-        </w:rPr>
-        <w:t>的能力基础上，增加了非常的分布式数据结构和服务，有如：有界阻塞列队（</w:t>
-      </w:r>
-      <w:r>
-        <w:rPr>
-          <w:rFonts w:ascii="Times New Roman" w:hAnsi="Times New Roman" w:cs="Times New Roman" w:hint="eastAsia"/>
-          <w:sz w:val="24"/>
-          <w:szCs w:val="24"/>
-        </w:rPr>
-        <w:t>Bounded Blocking Queue</w:t>
-      </w:r>
-      <w:r>
-        <w:rPr>
-          <w:rFonts w:ascii="Times New Roman" w:hAnsi="Times New Roman" w:cs="Times New Roman" w:hint="eastAsia"/>
-          <w:sz w:val="24"/>
-          <w:szCs w:val="24"/>
-        </w:rPr>
-        <w:t>）、布隆过滤器（</w:t>
-      </w:r>
-      <w:r>
-        <w:rPr>
-          <w:rFonts w:ascii="Times New Roman" w:hAnsi="Times New Roman" w:cs="Times New Roman" w:hint="eastAsia"/>
-          <w:sz w:val="24"/>
-          <w:szCs w:val="24"/>
-        </w:rPr>
-        <w:t>Bloom Filter</w:t>
-      </w:r>
-      <w:r>
-        <w:rPr>
-          <w:rFonts w:ascii="Times New Roman" w:hAnsi="Times New Roman" w:cs="Times New Roman" w:hint="eastAsia"/>
-          <w:sz w:val="24"/>
-          <w:szCs w:val="24"/>
-        </w:rPr>
-        <w:t>）、分布式锁（</w:t>
-      </w:r>
-      <w:r>
-        <w:rPr>
-          <w:rFonts w:ascii="Times New Roman" w:hAnsi="Times New Roman" w:cs="Times New Roman" w:hint="eastAsia"/>
-          <w:sz w:val="24"/>
-          <w:szCs w:val="24"/>
-        </w:rPr>
-        <w:t>Distributed Lock</w:t>
-      </w:r>
-      <w:r>
-        <w:rPr>
-          <w:rFonts w:ascii="Times New Roman" w:hAnsi="Times New Roman" w:cs="Times New Roman" w:hint="eastAsia"/>
-          <w:sz w:val="24"/>
-          <w:szCs w:val="24"/>
-        </w:rPr>
-        <w:t>）</w:t>
-      </w:r>
-      <w:r>
-        <w:rPr>
-          <w:rFonts w:ascii="Times New Roman" w:hAnsi="Times New Roman" w:cs="宋体" w:hint="eastAsia"/>
-          <w:sz w:val="24"/>
-          <w:szCs w:val="24"/>
-          <w:vertAlign w:val="superscript"/>
-        </w:rPr>
-        <w:t>[3]</w:t>
-      </w:r>
-      <w:r>
-        <w:rPr>
-          <w:rFonts w:ascii="Times New Roman" w:hAnsi="Times New Roman" w:cs="Times New Roman" w:hint="eastAsia"/>
-          <w:sz w:val="24"/>
-          <w:szCs w:val="24"/>
-        </w:rPr>
-        <w:t>等。</w:t>
-      </w:r>
-    </w:p>
-    <w:p>
-      <w:pPr>
-        <w:spacing w:line="360" w:lineRule="auto"/>
-        <w:rPr>
-          <w:rFonts w:ascii="Times New Roman" w:hAnsi="Times New Roman" w:cs="Times New Roman"/>
-          <w:sz w:val="24"/>
-          <w:szCs w:val="24"/>
-        </w:rPr>
-      </w:pPr>
-      <w:r>
-        <w:rPr>
-          <w:rFonts w:ascii="Times New Roman" w:hAnsi="Times New Roman" w:cs="Times New Roman" w:hint="eastAsia"/>
-          <w:sz w:val="24"/>
-          <w:szCs w:val="24"/>
-        </w:rPr>
-        <w:tab/>
-      </w:r>
       <w:r>
         <w:rPr>
           <w:rFonts w:ascii="Times New Roman" w:hAnsi="Times New Roman" w:cs="Times New Roman" w:hint="eastAsia"/>
@@ -10230,7 +10081,6 @@
         </w:rPr>
         <w:t>更多有关于</w:t>
       </w:r>
-      <w:proofErr w:type="spellStart"/>
       <w:r>
         <w:rPr>
           <w:rFonts w:ascii="Times New Roman" w:hAnsi="Times New Roman" w:cs="Times New Roman" w:hint="eastAsia"/>
@@ -10239,7 +10089,6 @@
         </w:rPr>
         <w:t>Reddission</w:t>
       </w:r>
-      <w:proofErr w:type="spellEnd"/>
       <w:r>
         <w:rPr>
           <w:rFonts w:ascii="Times New Roman" w:hAnsi="Times New Roman" w:cs="Times New Roman" w:hint="eastAsia"/>
@@ -10343,7 +10192,6 @@
         </w:rPr>
         <w:t xml:space="preserve">  </w:t>
       </w:r>
-      <w:proofErr w:type="spellStart"/>
       <w:r>
         <w:rPr>
           <w:rFonts w:cs="宋体" w:hint="eastAsia"/>
@@ -10351,7 +10199,6 @@
         </w:rPr>
         <w:t>Redission</w:t>
       </w:r>
-      <w:proofErr w:type="spellEnd"/>
       <w:r>
         <w:rPr>
           <w:rFonts w:cs="宋体" w:hint="eastAsia"/>
@@ -10385,7 +10232,6 @@
         </w:rPr>
         <w:t>在本项目中利用</w:t>
       </w:r>
-      <w:proofErr w:type="spellStart"/>
       <w:r>
         <w:rPr>
           <w:rFonts w:ascii="Times New Roman" w:hAnsi="Times New Roman" w:cs="Times New Roman" w:hint="eastAsia"/>
@@ -10394,7 +10240,6 @@
         </w:rPr>
         <w:t>Ressdission</w:t>
       </w:r>
-      <w:proofErr w:type="spellEnd"/>
       <w:r>
         <w:rPr>
           <w:rFonts w:ascii="Times New Roman" w:hAnsi="Times New Roman" w:cs="Times New Roman" w:hint="eastAsia"/>
@@ -10403,7 +10248,6 @@
         </w:rPr>
         <w:t>提供的服务，以使得即时通讯模块获得聊天数据的数据缓存的能力，满足即时通讯系统即时相应数据的要求，同时在被</w:t>
       </w:r>
-      <w:proofErr w:type="spellStart"/>
       <w:r>
         <w:rPr>
           <w:rFonts w:ascii="Times New Roman" w:hAnsi="Times New Roman" w:cs="Times New Roman" w:hint="eastAsia"/>
@@ -10412,7 +10256,6 @@
         </w:rPr>
         <w:t>Reddision</w:t>
       </w:r>
-      <w:proofErr w:type="spellEnd"/>
       <w:r>
         <w:rPr>
           <w:rFonts w:ascii="Times New Roman" w:hAnsi="Times New Roman" w:cs="Times New Roman" w:hint="eastAsia"/>
@@ -10478,36 +10321,341 @@
           <w:rFonts w:hint="eastAsia"/>
         </w:rPr>
         <w:lastRenderedPageBreak/>
-        <w:t xml:space="preserve">1.2.6 </w:t>
-      </w:r>
-      <w:proofErr w:type="spellStart"/>
-      <w:r>
-        <w:rPr>
-          <w:rFonts w:hint="eastAsia"/>
+        <w:t>1.2.6 Redis</w:t>
+      </w:r>
+      <w:r>
+        <w:rPr>
+          <w:rFonts w:hint="eastAsia"/>
+        </w:rPr>
+        <w:t>概述</w:t>
+      </w:r>
+      <w:bookmarkEnd w:id="39"/>
+    </w:p>
+    <w:p>
+      <w:pPr>
+        <w:spacing w:line="360" w:lineRule="auto"/>
+        <w:ind w:firstLine="420"/>
+      </w:pPr>
+      <w:r>
+        <w:rPr>
+          <w:rFonts w:ascii="Times New Roman" w:hAnsi="Times New Roman" w:cs="Times New Roman"/>
+          <w:sz w:val="24"/>
+          <w:szCs w:val="24"/>
+        </w:rPr>
+        <w:t>伴随着</w:t>
+      </w:r>
+      <w:r>
+        <w:rPr>
+          <w:rFonts w:ascii="Times New Roman" w:hAnsi="Times New Roman" w:cs="Times New Roman"/>
+          <w:sz w:val="24"/>
+          <w:szCs w:val="24"/>
+        </w:rPr>
+        <w:t>Web2.0</w:t>
+      </w:r>
+      <w:r>
+        <w:rPr>
+          <w:rFonts w:ascii="Times New Roman" w:hAnsi="Times New Roman" w:cs="Times New Roman"/>
+          <w:sz w:val="24"/>
+          <w:szCs w:val="24"/>
+        </w:rPr>
+        <w:t>时代的兴起，传统的关系数据库的运用在数据规模大、数据种类繁多、高并发的场景中的表现略显乏力，在这种情况下</w:t>
+      </w:r>
+      <w:r>
+        <w:rPr>
+          <w:rFonts w:ascii="Times New Roman" w:hAnsi="Times New Roman" w:cs="Times New Roman"/>
+          <w:sz w:val="24"/>
+          <w:szCs w:val="24"/>
+        </w:rPr>
+        <w:t>,</w:t>
+      </w:r>
+      <w:r>
+        <w:rPr>
+          <w:rFonts w:ascii="Times New Roman" w:hAnsi="Times New Roman" w:cs="Times New Roman"/>
+          <w:sz w:val="24"/>
+          <w:szCs w:val="24"/>
+        </w:rPr>
+        <w:t>在</w:t>
+      </w:r>
+      <w:r>
+        <w:rPr>
+          <w:rFonts w:ascii="Times New Roman" w:hAnsi="Times New Roman" w:cs="Times New Roman"/>
+          <w:sz w:val="24"/>
+          <w:szCs w:val="24"/>
+        </w:rPr>
+        <w:t>CAP(</w:t>
+      </w:r>
+      <w:r>
+        <w:rPr>
+          <w:rFonts w:ascii="Times New Roman" w:hAnsi="Times New Roman" w:cs="Times New Roman"/>
+          <w:sz w:val="24"/>
+          <w:szCs w:val="24"/>
+        </w:rPr>
+        <w:t>一致性、可以用性、分区容错性理论指导下的</w:t>
+      </w:r>
+      <w:r>
+        <w:rPr>
+          <w:rFonts w:ascii="Times New Roman" w:hAnsi="Times New Roman" w:cs="Times New Roman"/>
+          <w:sz w:val="24"/>
+          <w:szCs w:val="24"/>
+        </w:rPr>
+        <w:t>NoSQL</w:t>
+      </w:r>
+      <w:r>
+        <w:rPr>
+          <w:rFonts w:ascii="Times New Roman" w:hAnsi="Times New Roman" w:cs="Times New Roman"/>
+          <w:sz w:val="24"/>
+          <w:szCs w:val="24"/>
+        </w:rPr>
+        <w:t>数据库产品的呼声和使用范围日渐高涨，在事物目前非关系数据库的种类有：键值数据库、列族数据库、文档数据库以及图数据库。</w:t>
+      </w:r>
+      <w:r>
+        <w:rPr>
+          <w:rFonts w:ascii="Times New Roman" w:hAnsi="Times New Roman" w:cs="Times New Roman"/>
+          <w:sz w:val="24"/>
+          <w:szCs w:val="24"/>
         </w:rPr>
         <w:t>Redis</w:t>
       </w:r>
-      <w:proofErr w:type="spellEnd"/>
+      <w:r>
+        <w:rPr>
+          <w:rFonts w:ascii="Times New Roman" w:hAnsi="Times New Roman" w:cs="Times New Roman"/>
+          <w:sz w:val="24"/>
+          <w:szCs w:val="24"/>
+        </w:rPr>
+        <w:t>则作为键值数据库的代表，是由</w:t>
+      </w:r>
+      <w:r>
+        <w:rPr>
+          <w:rFonts w:ascii="Times New Roman" w:hAnsi="Times New Roman" w:cs="Times New Roman"/>
+          <w:sz w:val="24"/>
+          <w:szCs w:val="24"/>
+        </w:rPr>
+        <w:t>ANSI C</w:t>
+      </w:r>
+      <w:r>
+        <w:rPr>
+          <w:rFonts w:ascii="Times New Roman" w:hAnsi="Times New Roman" w:cs="Times New Roman"/>
+          <w:sz w:val="24"/>
+          <w:szCs w:val="24"/>
+        </w:rPr>
+        <w:t>语言编写，是一个高性能的提供原子性操作和的分布式键值数据库，相对与</w:t>
+      </w:r>
+      <w:r>
+        <w:rPr>
+          <w:rFonts w:ascii="Times New Roman" w:hAnsi="Times New Roman" w:cs="Times New Roman"/>
+          <w:sz w:val="24"/>
+          <w:szCs w:val="24"/>
+        </w:rPr>
+        <w:t>memcached</w:t>
+      </w:r>
+      <w:r>
+        <w:rPr>
+          <w:rFonts w:ascii="Times New Roman" w:hAnsi="Times New Roman" w:cs="Times New Roman"/>
+          <w:sz w:val="24"/>
+          <w:szCs w:val="24"/>
+        </w:rPr>
+        <w:t>数据库，</w:t>
+      </w:r>
+      <w:r>
+        <w:rPr>
+          <w:rFonts w:ascii="Times New Roman" w:hAnsi="Times New Roman" w:cs="Times New Roman"/>
+          <w:sz w:val="24"/>
+          <w:szCs w:val="24"/>
+        </w:rPr>
+        <w:t>Redis</w:t>
+      </w:r>
+      <w:r>
+        <w:rPr>
+          <w:rFonts w:ascii="Times New Roman" w:hAnsi="Times New Roman" w:cs="Times New Roman"/>
+          <w:sz w:val="24"/>
+          <w:szCs w:val="24"/>
+        </w:rPr>
+        <w:t>支持更多的数据类型，不仅如此，它还提供数据持久化操作</w:t>
+      </w:r>
+      <w:r>
+        <w:rPr>
+          <w:rFonts w:ascii="Times New Roman" w:hAnsi="Times New Roman" w:cs="宋体" w:hint="eastAsia"/>
+          <w:sz w:val="24"/>
+          <w:szCs w:val="24"/>
+          <w:vertAlign w:val="superscript"/>
+        </w:rPr>
+        <w:t>[</w:t>
+      </w:r>
+      <w:r>
+        <w:rPr>
+          <w:rFonts w:ascii="Times New Roman" w:hAnsi="Times New Roman" w:cs="宋体" w:hint="eastAsia"/>
+          <w:sz w:val="24"/>
+          <w:szCs w:val="24"/>
+          <w:vertAlign w:val="superscript"/>
+        </w:rPr>
+        <w:t>5</w:t>
+      </w:r>
+      <w:r>
+        <w:rPr>
+          <w:rFonts w:ascii="Times New Roman" w:hAnsi="Times New Roman" w:cs="宋体" w:hint="eastAsia"/>
+          <w:sz w:val="24"/>
+          <w:szCs w:val="24"/>
+          <w:vertAlign w:val="superscript"/>
+        </w:rPr>
+        <w:t>]</w:t>
+      </w:r>
+      <w:r>
+        <w:rPr>
+          <w:rFonts w:ascii="Times New Roman" w:hAnsi="Times New Roman" w:cs="Times New Roman"/>
+          <w:sz w:val="24"/>
+          <w:szCs w:val="24"/>
+        </w:rPr>
+        <w:t>。在应用领域方面，</w:t>
+      </w:r>
+      <w:r>
+        <w:rPr>
+          <w:rFonts w:ascii="Times New Roman" w:hAnsi="Times New Roman" w:cs="Times New Roman"/>
+          <w:sz w:val="24"/>
+          <w:szCs w:val="24"/>
+        </w:rPr>
+        <w:t>Redis</w:t>
+      </w:r>
+      <w:r>
+        <w:rPr>
+          <w:rFonts w:ascii="Times New Roman" w:hAnsi="Times New Roman" w:cs="Times New Roman"/>
+          <w:sz w:val="24"/>
+          <w:szCs w:val="24"/>
+        </w:rPr>
+        <w:t>可以用来缓存热数据，提高系统的相应性能；可以用来作为队列，解决在高并发的情况的请求阻塞问题，典型的框架有</w:t>
+      </w:r>
+      <w:r>
+        <w:rPr>
+          <w:rFonts w:ascii="Times New Roman" w:hAnsi="Times New Roman" w:cs="Times New Roman"/>
+          <w:sz w:val="24"/>
+          <w:szCs w:val="24"/>
+        </w:rPr>
+        <w:t>ActiveMQ</w:t>
+      </w:r>
+      <w:r>
+        <w:rPr>
+          <w:rFonts w:ascii="Times New Roman" w:hAnsi="Times New Roman" w:cs="Times New Roman"/>
+          <w:sz w:val="24"/>
+          <w:szCs w:val="24"/>
+        </w:rPr>
+        <w:t>、</w:t>
+      </w:r>
+      <w:r>
+        <w:rPr>
+          <w:rFonts w:ascii="Times New Roman" w:hAnsi="Times New Roman" w:cs="Times New Roman"/>
+          <w:sz w:val="24"/>
+          <w:szCs w:val="24"/>
+        </w:rPr>
+        <w:t>RocketMQ</w:t>
+      </w:r>
+      <w:r>
+        <w:rPr>
+          <w:rFonts w:ascii="Times New Roman" w:hAnsi="Times New Roman" w:cs="Times New Roman"/>
+          <w:sz w:val="24"/>
+          <w:szCs w:val="24"/>
+        </w:rPr>
+        <w:t>；可以实现分布式锁，实现在高并发情况下事务的问题。</w:t>
+      </w:r>
+    </w:p>
+    <w:p>
+      <w:pPr>
+        <w:pStyle w:val="3"/>
+      </w:pPr>
+      <w:bookmarkStart w:id="40" w:name="_Toc6343767"/>
+      <w:r>
+        <w:rPr>
+          <w:rFonts w:hint="eastAsia"/>
+        </w:rPr>
+        <w:t>1.2.7 S</w:t>
+      </w:r>
+      <w:r>
+        <w:t>eaweedFs</w:t>
+      </w:r>
       <w:r>
         <w:rPr>
           <w:rFonts w:hint="eastAsia"/>
         </w:rPr>
         <w:t>概述</w:t>
       </w:r>
-      <w:bookmarkEnd w:id="39"/>
-    </w:p>
-    <w:p>
-      <w:pPr>
-        <w:spacing w:line="360" w:lineRule="auto"/>
-        <w:ind w:firstLine="420"/>
-      </w:pPr>
-      <w:r>
+      <w:bookmarkEnd w:id="40"/>
+    </w:p>
+    <w:p>
+      <w:pPr>
+        <w:spacing w:line="360" w:lineRule="auto"/>
         <w:rPr>
           <w:rFonts w:ascii="Times New Roman" w:hAnsi="Times New Roman" w:cs="Times New Roman"/>
           <w:sz w:val="24"/>
           <w:szCs w:val="24"/>
         </w:rPr>
-        <w:t>伴随着</w:t>
+      </w:pPr>
+      <w:r>
+        <w:rPr>
+          <w:rFonts w:hint="eastAsia"/>
+        </w:rPr>
+        <w:tab/>
+      </w:r>
+      <w:r>
+        <w:rPr>
+          <w:rFonts w:ascii="Times New Roman" w:hAnsi="Times New Roman" w:cs="Times New Roman" w:hint="eastAsia"/>
+          <w:sz w:val="24"/>
+          <w:szCs w:val="24"/>
+        </w:rPr>
+        <w:t>SeaweedFs</w:t>
+      </w:r>
+      <w:r>
+        <w:rPr>
+          <w:rFonts w:ascii="Times New Roman" w:hAnsi="Times New Roman" w:cs="Times New Roman" w:hint="eastAsia"/>
+          <w:sz w:val="24"/>
+          <w:szCs w:val="24"/>
+        </w:rPr>
+        <w:t>是基于</w:t>
+      </w:r>
+      <w:r>
+        <w:rPr>
+          <w:rFonts w:ascii="Times New Roman" w:hAnsi="Times New Roman" w:cs="Times New Roman" w:hint="eastAsia"/>
+          <w:sz w:val="24"/>
+          <w:szCs w:val="24"/>
+        </w:rPr>
+        <w:t>Go</w:t>
+      </w:r>
+      <w:r>
+        <w:rPr>
+          <w:rFonts w:ascii="Times New Roman" w:hAnsi="Times New Roman" w:cs="Times New Roman" w:hint="eastAsia"/>
+          <w:sz w:val="24"/>
+          <w:szCs w:val="24"/>
+        </w:rPr>
+        <w:t>语言开发而成的分布式的适合于中小文件存储的文件存储系统。</w:t>
+      </w:r>
+      <w:r>
+        <w:rPr>
+          <w:rFonts w:ascii="Times New Roman" w:hAnsi="Times New Roman" w:cs="Times New Roman" w:hint="eastAsia"/>
+          <w:sz w:val="24"/>
+          <w:szCs w:val="24"/>
+        </w:rPr>
+        <w:t>SeeweeFS</w:t>
+      </w:r>
+      <w:r>
+        <w:rPr>
+          <w:rFonts w:ascii="Times New Roman" w:hAnsi="Times New Roman" w:cs="Times New Roman" w:hint="eastAsia"/>
+          <w:sz w:val="24"/>
+          <w:szCs w:val="24"/>
+        </w:rPr>
+        <w:t>是</w:t>
+      </w:r>
+      <w:r>
+        <w:rPr>
+          <w:rFonts w:ascii="Times New Roman" w:hAnsi="Times New Roman" w:cs="Times New Roman" w:hint="eastAsia"/>
+          <w:sz w:val="24"/>
+          <w:szCs w:val="24"/>
+        </w:rPr>
+        <w:t>Facebook</w:t>
+      </w:r>
+      <w:r>
+        <w:rPr>
+          <w:rFonts w:ascii="Times New Roman" w:hAnsi="Times New Roman" w:cs="Times New Roman" w:hint="eastAsia"/>
+          <w:sz w:val="24"/>
+          <w:szCs w:val="24"/>
+        </w:rPr>
+        <w:t>针对于海量中小文件存储，提高系统并发性能而提出的有关于图片存储服务器的论文</w:t>
       </w:r>
       <w:r>
         <w:rPr>
@@ -10515,7 +10663,7 @@
           <w:sz w:val="24"/>
           <w:szCs w:val="24"/>
         </w:rPr>
-        <w:t>Web2.0</w:t>
+        <w:t xml:space="preserve">Finding a needle in Haystack: Facebook’s photo </w:t>
       </w:r>
       <w:r>
         <w:rPr>
@@ -10523,239 +10671,641 @@
           <w:sz w:val="24"/>
           <w:szCs w:val="24"/>
         </w:rPr>
-        <w:t>时代的兴起，传统的关系数据库的运用在数据规模大、数据种类繁多、高并发的场景中的表现略显乏力，在这种情况下</w:t>
-      </w:r>
-      <w:r>
+        <w:t>storage</w:t>
+      </w:r>
+      <w:r>
+        <w:rPr>
+          <w:rFonts w:ascii="Times New Roman" w:hAnsi="Times New Roman" w:cs="宋体" w:hint="eastAsia"/>
+          <w:sz w:val="24"/>
+          <w:szCs w:val="24"/>
+          <w:vertAlign w:val="superscript"/>
+        </w:rPr>
+        <w:t>[</w:t>
+      </w:r>
+      <w:r>
+        <w:rPr>
+          <w:rFonts w:ascii="Times New Roman" w:hAnsi="Times New Roman" w:cs="宋体" w:hint="eastAsia"/>
+          <w:sz w:val="24"/>
+          <w:szCs w:val="24"/>
+          <w:vertAlign w:val="superscript"/>
+        </w:rPr>
+        <w:t>6</w:t>
+      </w:r>
+      <w:r>
+        <w:rPr>
+          <w:rFonts w:ascii="Times New Roman" w:hAnsi="Times New Roman" w:cs="宋体" w:hint="eastAsia"/>
+          <w:sz w:val="24"/>
+          <w:szCs w:val="24"/>
+          <w:vertAlign w:val="superscript"/>
+        </w:rPr>
+        <w:t>]</w:t>
+      </w:r>
+      <w:r>
+        <w:rPr>
+          <w:rFonts w:ascii="Times New Roman" w:hAnsi="Times New Roman" w:cs="Times New Roman" w:hint="eastAsia"/>
+          <w:sz w:val="24"/>
+          <w:szCs w:val="24"/>
+        </w:rPr>
+        <w:t>的一个开源实现。该文件存储系统的分布式部署主要是采用主从结构部署，将文件内容和文件的元信息的存储分离，其中元信息为</w:t>
+      </w:r>
+      <w:r>
+        <w:rPr>
+          <w:rFonts w:ascii="Times New Roman" w:hAnsi="Times New Roman" w:cs="Times New Roman" w:hint="eastAsia"/>
+          <w:sz w:val="24"/>
+          <w:szCs w:val="24"/>
+        </w:rPr>
+        <w:t>40</w:t>
+      </w:r>
+      <w:r>
+        <w:rPr>
+          <w:rFonts w:ascii="Times New Roman" w:hAnsi="Times New Roman" w:cs="Times New Roman" w:hint="eastAsia"/>
+          <w:sz w:val="24"/>
+          <w:szCs w:val="24"/>
+        </w:rPr>
+        <w:t>字节的大小，文件内容以二进制的方式进行存储，也仅消耗</w:t>
+      </w:r>
+      <w:r>
+        <w:rPr>
+          <w:rFonts w:ascii="Times New Roman" w:hAnsi="Times New Roman" w:cs="Times New Roman" w:hint="eastAsia"/>
+          <w:sz w:val="24"/>
+          <w:szCs w:val="24"/>
+        </w:rPr>
+        <w:t>O</w:t>
+      </w:r>
+      <w:r>
+        <w:rPr>
+          <w:rFonts w:ascii="Times New Roman" w:hAnsi="Times New Roman" w:cs="Times New Roman" w:hint="eastAsia"/>
+          <w:sz w:val="24"/>
+          <w:szCs w:val="24"/>
+        </w:rPr>
+        <w:t>（</w:t>
+      </w:r>
+      <w:r>
+        <w:rPr>
+          <w:rFonts w:ascii="Times New Roman" w:hAnsi="Times New Roman" w:cs="Times New Roman" w:hint="eastAsia"/>
+          <w:sz w:val="24"/>
+          <w:szCs w:val="24"/>
+        </w:rPr>
+        <w:t>1</w:t>
+      </w:r>
+      <w:r>
+        <w:rPr>
+          <w:rFonts w:ascii="Times New Roman" w:hAnsi="Times New Roman" w:cs="Times New Roman" w:hint="eastAsia"/>
+          <w:sz w:val="24"/>
+          <w:szCs w:val="24"/>
+        </w:rPr>
+        <w:t>）磁盘读取时间。在文件存储上主服务器只是管理部分的文件的元数据和文件卷轴信息，而将文件的元数据管理下行并存储到卷服务器当中，从而提高文件系统的并发性能。相对于</w:t>
+      </w:r>
+      <w:r>
+        <w:rPr>
+          <w:rFonts w:ascii="Times New Roman" w:hAnsi="Times New Roman" w:cs="Times New Roman" w:hint="eastAsia"/>
+          <w:sz w:val="24"/>
+          <w:szCs w:val="24"/>
+        </w:rPr>
+        <w:t>FastFS</w:t>
+      </w:r>
+      <w:r>
+        <w:rPr>
+          <w:rFonts w:ascii="Times New Roman" w:hAnsi="Times New Roman" w:cs="Times New Roman" w:hint="eastAsia"/>
+          <w:sz w:val="24"/>
+          <w:szCs w:val="24"/>
+        </w:rPr>
+        <w:t>，</w:t>
+      </w:r>
+      <w:r>
+        <w:rPr>
+          <w:rFonts w:ascii="Times New Roman" w:hAnsi="Times New Roman" w:cs="Times New Roman" w:hint="eastAsia"/>
+          <w:sz w:val="24"/>
+          <w:szCs w:val="24"/>
+        </w:rPr>
+        <w:t>SeaweeFs</w:t>
+      </w:r>
+      <w:r>
+        <w:rPr>
+          <w:rFonts w:ascii="Times New Roman" w:hAnsi="Times New Roman" w:cs="Times New Roman" w:hint="eastAsia"/>
+          <w:sz w:val="24"/>
+          <w:szCs w:val="24"/>
+        </w:rPr>
+        <w:t>提供针对于图片类型的文件访问提供了尺寸调整的</w:t>
+      </w:r>
+      <w:r>
+        <w:rPr>
+          <w:rFonts w:ascii="Times New Roman" w:hAnsi="Times New Roman" w:cs="Times New Roman" w:hint="eastAsia"/>
+          <w:sz w:val="24"/>
+          <w:szCs w:val="24"/>
+        </w:rPr>
+        <w:t>API</w:t>
+      </w:r>
+      <w:r>
+        <w:rPr>
+          <w:rFonts w:ascii="Times New Roman" w:hAnsi="Times New Roman" w:cs="Times New Roman" w:hint="eastAsia"/>
+          <w:sz w:val="24"/>
+          <w:szCs w:val="24"/>
+        </w:rPr>
+        <w:t>，也</w:t>
+      </w:r>
+      <w:r>
+        <w:rPr>
+          <w:rFonts w:ascii="Times New Roman" w:hAnsi="Times New Roman" w:cs="Times New Roman" w:hint="eastAsia"/>
+          <w:sz w:val="24"/>
+          <w:szCs w:val="24"/>
+        </w:rPr>
+        <w:t>自带</w:t>
+      </w:r>
+      <w:r>
+        <w:rPr>
+          <w:rFonts w:ascii="Times New Roman" w:hAnsi="Times New Roman" w:cs="Times New Roman" w:hint="eastAsia"/>
+          <w:sz w:val="24"/>
+          <w:szCs w:val="24"/>
+        </w:rPr>
+        <w:t>了</w:t>
+      </w:r>
+      <w:r>
+        <w:rPr>
+          <w:rFonts w:ascii="Times New Roman" w:hAnsi="Times New Roman" w:cs="Times New Roman" w:hint="eastAsia"/>
+          <w:sz w:val="24"/>
+          <w:szCs w:val="24"/>
+        </w:rPr>
+        <w:t>Restful</w:t>
+      </w:r>
+      <w:r>
+        <w:rPr>
+          <w:rFonts w:ascii="Times New Roman" w:hAnsi="Times New Roman" w:cs="Times New Roman" w:hint="eastAsia"/>
+          <w:sz w:val="24"/>
+          <w:szCs w:val="24"/>
+        </w:rPr>
+        <w:t>地址的访问风格和可供自定义的文件冗余复制策略，使得</w:t>
+      </w:r>
+      <w:r>
+        <w:rPr>
+          <w:rFonts w:ascii="Times New Roman" w:hAnsi="Times New Roman" w:cs="Times New Roman" w:hint="eastAsia"/>
+          <w:sz w:val="24"/>
+          <w:szCs w:val="24"/>
+        </w:rPr>
+        <w:t>该文件存储系统的可用性和可维护性</w:t>
+      </w:r>
+      <w:r>
+        <w:rPr>
+          <w:rFonts w:ascii="Times New Roman" w:hAnsi="Times New Roman" w:cs="Times New Roman" w:hint="eastAsia"/>
+          <w:sz w:val="24"/>
+          <w:szCs w:val="24"/>
+        </w:rPr>
+        <w:t>得到提高</w:t>
+      </w:r>
+      <w:r>
+        <w:rPr>
+          <w:rFonts w:ascii="Times New Roman" w:hAnsi="Times New Roman" w:cs="Times New Roman" w:hint="eastAsia"/>
+          <w:sz w:val="24"/>
+          <w:szCs w:val="24"/>
+        </w:rPr>
+        <w:t>。</w:t>
+      </w:r>
+    </w:p>
+    <w:p>
+      <w:pPr>
+        <w:pStyle w:val="3"/>
+      </w:pPr>
+      <w:bookmarkStart w:id="41" w:name="_Toc6343768"/>
+      <w:r>
+        <w:rPr>
+          <w:rFonts w:hint="eastAsia"/>
+        </w:rPr>
+        <w:t>1.2.8 T-io</w:t>
+      </w:r>
+      <w:r>
+        <w:rPr>
+          <w:rFonts w:hint="eastAsia"/>
+        </w:rPr>
+        <w:t>概述</w:t>
+      </w:r>
+      <w:bookmarkEnd w:id="41"/>
+    </w:p>
+    <w:p>
+      <w:pPr>
+        <w:spacing w:line="360" w:lineRule="auto"/>
         <w:rPr>
           <w:rFonts w:ascii="Times New Roman" w:hAnsi="Times New Roman" w:cs="Times New Roman"/>
           <w:sz w:val="24"/>
           <w:szCs w:val="24"/>
         </w:rPr>
-        <w:t>,</w:t>
-      </w:r>
-      <w:r>
+      </w:pPr>
+      <w:r>
+        <w:rPr>
+          <w:rFonts w:ascii="Times New Roman" w:hAnsi="Times New Roman" w:cs="Times New Roman" w:hint="eastAsia"/>
+          <w:sz w:val="24"/>
+          <w:szCs w:val="24"/>
+        </w:rPr>
+        <w:tab/>
+        <w:t>T-io</w:t>
+      </w:r>
+      <w:r>
+        <w:rPr>
+          <w:rFonts w:ascii="Times New Roman" w:hAnsi="Times New Roman" w:cs="Times New Roman" w:hint="eastAsia"/>
+          <w:sz w:val="24"/>
+          <w:szCs w:val="24"/>
+        </w:rPr>
+        <w:t>是国产的</w:t>
+      </w:r>
+      <w:r>
+        <w:rPr>
+          <w:rFonts w:ascii="Times New Roman" w:hAnsi="Times New Roman" w:cs="Times New Roman" w:hint="eastAsia"/>
+          <w:sz w:val="24"/>
+          <w:szCs w:val="24"/>
+        </w:rPr>
+        <w:t>Java</w:t>
+      </w:r>
+      <w:r>
+        <w:rPr>
+          <w:rFonts w:ascii="Times New Roman" w:hAnsi="Times New Roman" w:cs="Times New Roman" w:hint="eastAsia"/>
+          <w:sz w:val="24"/>
+          <w:szCs w:val="24"/>
+        </w:rPr>
+        <w:t>网络编程框架，其前身是中兴的通讯模块</w:t>
+      </w:r>
+      <w:r>
+        <w:rPr>
+          <w:rFonts w:ascii="Times New Roman" w:hAnsi="Times New Roman" w:cs="Times New Roman" w:hint="eastAsia"/>
+          <w:sz w:val="24"/>
+          <w:szCs w:val="24"/>
+        </w:rPr>
+        <w:t>EMF</w:t>
+      </w:r>
+      <w:r>
+        <w:rPr>
+          <w:rFonts w:ascii="Times New Roman" w:hAnsi="Times New Roman" w:cs="Times New Roman" w:hint="eastAsia"/>
+          <w:sz w:val="24"/>
+          <w:szCs w:val="24"/>
+        </w:rPr>
+        <w:t>，该框架架设于运输层和应用层之间，利用自</w:t>
+      </w:r>
+      <w:r>
+        <w:rPr>
+          <w:rFonts w:ascii="Times New Roman" w:hAnsi="Times New Roman" w:cs="Times New Roman" w:hint="eastAsia"/>
+          <w:sz w:val="24"/>
+          <w:szCs w:val="24"/>
+        </w:rPr>
+        <w:t>JDK7</w:t>
+      </w:r>
+      <w:r>
+        <w:rPr>
+          <w:rFonts w:ascii="Times New Roman" w:hAnsi="Times New Roman" w:cs="Times New Roman" w:hint="eastAsia"/>
+          <w:sz w:val="24"/>
+          <w:szCs w:val="24"/>
+        </w:rPr>
+        <w:t>新一代的</w:t>
+      </w:r>
+      <w:r>
+        <w:rPr>
+          <w:rFonts w:ascii="Times New Roman" w:hAnsi="Times New Roman" w:cs="Times New Roman" w:hint="eastAsia"/>
+          <w:sz w:val="24"/>
+          <w:szCs w:val="24"/>
+        </w:rPr>
+        <w:t>Aio</w:t>
+      </w:r>
+      <w:r>
+        <w:rPr>
+          <w:rFonts w:ascii="Times New Roman" w:hAnsi="Times New Roman" w:cs="Times New Roman" w:hint="eastAsia"/>
+          <w:sz w:val="24"/>
+          <w:szCs w:val="24"/>
+        </w:rPr>
+        <w:t>（异步非阻塞）编程</w:t>
+      </w:r>
+      <w:r>
+        <w:rPr>
+          <w:rFonts w:ascii="Times New Roman" w:hAnsi="Times New Roman" w:cs="Times New Roman" w:hint="eastAsia"/>
+          <w:sz w:val="24"/>
+          <w:szCs w:val="24"/>
+        </w:rPr>
+        <w:t>API</w:t>
+      </w:r>
+      <w:r>
+        <w:rPr>
+          <w:rFonts w:ascii="Times New Roman" w:hAnsi="Times New Roman" w:cs="Times New Roman" w:hint="eastAsia"/>
+          <w:sz w:val="24"/>
+          <w:szCs w:val="24"/>
+        </w:rPr>
+        <w:t>开发而成，拥有更优越的网络通讯性能，在单机环境的测试中每秒发送</w:t>
+      </w:r>
+      <w:r>
+        <w:rPr>
+          <w:rFonts w:ascii="Times New Roman" w:hAnsi="Times New Roman" w:cs="Times New Roman" w:hint="eastAsia"/>
+          <w:sz w:val="24"/>
+          <w:szCs w:val="24"/>
+        </w:rPr>
+        <w:t>500W</w:t>
+      </w:r>
+      <w:r>
+        <w:rPr>
+          <w:rFonts w:ascii="Times New Roman" w:hAnsi="Times New Roman" w:cs="Times New Roman" w:hint="eastAsia"/>
+          <w:sz w:val="24"/>
+          <w:szCs w:val="24"/>
+        </w:rPr>
+        <w:t>条通讯聊天信息、支持数十万人同时在线。和</w:t>
+      </w:r>
+      <w:r>
+        <w:rPr>
+          <w:rFonts w:ascii="Times New Roman" w:hAnsi="Times New Roman" w:cs="Times New Roman" w:hint="eastAsia"/>
+          <w:sz w:val="24"/>
+          <w:szCs w:val="24"/>
+        </w:rPr>
+        <w:t>Netty</w:t>
+      </w:r>
+      <w:r>
+        <w:rPr>
+          <w:rFonts w:ascii="Times New Roman" w:hAnsi="Times New Roman" w:cs="Times New Roman" w:hint="eastAsia"/>
+          <w:sz w:val="24"/>
+          <w:szCs w:val="24"/>
+        </w:rPr>
+        <w:t>、</w:t>
+      </w:r>
+      <w:r>
+        <w:rPr>
+          <w:rFonts w:ascii="Times New Roman" w:hAnsi="Times New Roman" w:cs="Times New Roman" w:hint="eastAsia"/>
+          <w:sz w:val="24"/>
+          <w:szCs w:val="24"/>
+        </w:rPr>
+        <w:t>Mina</w:t>
+      </w:r>
+      <w:r>
+        <w:rPr>
+          <w:rFonts w:ascii="Times New Roman" w:hAnsi="Times New Roman" w:cs="Times New Roman" w:hint="eastAsia"/>
+          <w:sz w:val="24"/>
+          <w:szCs w:val="24"/>
+        </w:rPr>
+        <w:t>适用于同一类框架，但</w:t>
+      </w:r>
+      <w:r>
+        <w:rPr>
+          <w:rFonts w:ascii="Times New Roman" w:hAnsi="Times New Roman" w:cs="Times New Roman" w:hint="eastAsia"/>
+          <w:sz w:val="24"/>
+          <w:szCs w:val="24"/>
+        </w:rPr>
+        <w:t>T-io</w:t>
+      </w:r>
+      <w:r>
+        <w:rPr>
+          <w:rFonts w:ascii="Times New Roman" w:hAnsi="Times New Roman" w:cs="Times New Roman" w:hint="eastAsia"/>
+          <w:sz w:val="24"/>
+          <w:szCs w:val="24"/>
+        </w:rPr>
+        <w:t>更专注于提供网络通讯业务的解决方案，自带了半包和粘包的处理，为开发者准备了丰富的网络通讯</w:t>
+      </w:r>
+      <w:r>
+        <w:rPr>
+          <w:rFonts w:ascii="Times New Roman" w:hAnsi="Times New Roman" w:cs="Times New Roman" w:hint="eastAsia"/>
+          <w:sz w:val="24"/>
+          <w:szCs w:val="24"/>
+        </w:rPr>
+        <w:t>API</w:t>
+      </w:r>
+      <w:r>
+        <w:rPr>
+          <w:rFonts w:ascii="Times New Roman" w:hAnsi="Times New Roman" w:cs="Times New Roman" w:hint="eastAsia"/>
+          <w:sz w:val="24"/>
+          <w:szCs w:val="24"/>
+        </w:rPr>
+        <w:t>，如同用户</w:t>
+      </w:r>
+      <w:r>
+        <w:rPr>
+          <w:rFonts w:ascii="Times New Roman" w:hAnsi="Times New Roman" w:cs="Times New Roman" w:hint="eastAsia"/>
+          <w:sz w:val="24"/>
+          <w:szCs w:val="24"/>
+        </w:rPr>
+        <w:t>ID</w:t>
+      </w:r>
+      <w:r>
+        <w:rPr>
+          <w:rFonts w:ascii="Times New Roman" w:hAnsi="Times New Roman" w:cs="Times New Roman" w:hint="eastAsia"/>
+          <w:sz w:val="24"/>
+          <w:szCs w:val="24"/>
+        </w:rPr>
+        <w:t>到</w:t>
+      </w:r>
+      <w:r>
+        <w:rPr>
+          <w:rFonts w:ascii="Times New Roman" w:hAnsi="Times New Roman" w:cs="Times New Roman" w:hint="eastAsia"/>
+          <w:sz w:val="24"/>
+          <w:szCs w:val="24"/>
+        </w:rPr>
+        <w:t>channel</w:t>
+      </w:r>
+      <w:r>
+        <w:rPr>
+          <w:rFonts w:ascii="Times New Roman" w:hAnsi="Times New Roman" w:cs="Times New Roman" w:hint="eastAsia"/>
+          <w:sz w:val="24"/>
+          <w:szCs w:val="24"/>
+        </w:rPr>
+        <w:t>的绑定、</w:t>
+      </w:r>
+      <w:r>
+        <w:rPr>
+          <w:rFonts w:ascii="Times New Roman" w:hAnsi="Times New Roman" w:cs="Times New Roman" w:hint="eastAsia"/>
+          <w:sz w:val="24"/>
+          <w:szCs w:val="24"/>
+        </w:rPr>
+        <w:t>channel</w:t>
+      </w:r>
+      <w:r>
+        <w:rPr>
+          <w:rFonts w:ascii="Times New Roman" w:hAnsi="Times New Roman" w:cs="Times New Roman" w:hint="eastAsia"/>
+          <w:sz w:val="24"/>
+          <w:szCs w:val="24"/>
+        </w:rPr>
+        <w:t>到群组的绑定、</w:t>
+      </w:r>
+      <w:r>
+        <w:rPr>
+          <w:rFonts w:ascii="Times New Roman" w:hAnsi="Times New Roman" w:cs="Times New Roman" w:hint="eastAsia"/>
+          <w:sz w:val="24"/>
+          <w:szCs w:val="24"/>
+        </w:rPr>
+        <w:t>SSL</w:t>
+      </w:r>
+      <w:r>
+        <w:rPr>
+          <w:rFonts w:ascii="Times New Roman" w:hAnsi="Times New Roman" w:cs="Times New Roman" w:hint="eastAsia"/>
+          <w:sz w:val="24"/>
+          <w:szCs w:val="24"/>
+        </w:rPr>
+        <w:lastRenderedPageBreak/>
+        <w:t>通讯能力、流量监控等</w:t>
+      </w:r>
+      <w:r>
+        <w:rPr>
+          <w:rFonts w:ascii="Times New Roman" w:hAnsi="Times New Roman" w:cs="宋体" w:hint="eastAsia"/>
+          <w:sz w:val="24"/>
+          <w:szCs w:val="24"/>
+          <w:vertAlign w:val="superscript"/>
+        </w:rPr>
+        <w:t>[</w:t>
+      </w:r>
+      <w:r>
+        <w:rPr>
+          <w:rFonts w:ascii="Times New Roman" w:hAnsi="Times New Roman" w:cs="宋体" w:hint="eastAsia"/>
+          <w:sz w:val="24"/>
+          <w:szCs w:val="24"/>
+          <w:vertAlign w:val="superscript"/>
+        </w:rPr>
+        <w:t>7</w:t>
+      </w:r>
+      <w:r>
+        <w:rPr>
+          <w:rFonts w:ascii="Times New Roman" w:hAnsi="Times New Roman" w:cs="宋体" w:hint="eastAsia"/>
+          <w:sz w:val="24"/>
+          <w:szCs w:val="24"/>
+          <w:vertAlign w:val="superscript"/>
+        </w:rPr>
+        <w:t>]</w:t>
+      </w:r>
+      <w:r>
+        <w:rPr>
+          <w:rFonts w:ascii="Times New Roman" w:hAnsi="Times New Roman" w:cs="Times New Roman" w:hint="eastAsia"/>
+          <w:sz w:val="24"/>
+          <w:szCs w:val="24"/>
+        </w:rPr>
+        <w:t>。有赖于良好的社区环境和友好的</w:t>
+      </w:r>
+      <w:r>
+        <w:rPr>
+          <w:rFonts w:ascii="Times New Roman" w:hAnsi="Times New Roman" w:cs="Times New Roman" w:hint="eastAsia"/>
+          <w:sz w:val="24"/>
+          <w:szCs w:val="24"/>
+        </w:rPr>
+        <w:t>API</w:t>
+      </w:r>
+      <w:r>
+        <w:rPr>
+          <w:rFonts w:ascii="Times New Roman" w:hAnsi="Times New Roman" w:cs="Times New Roman" w:hint="eastAsia"/>
+          <w:sz w:val="24"/>
+          <w:szCs w:val="24"/>
+        </w:rPr>
+        <w:t>支持，目前，在开源社区中，基于</w:t>
+      </w:r>
+      <w:r>
+        <w:rPr>
+          <w:rFonts w:ascii="Times New Roman" w:hAnsi="Times New Roman" w:cs="Times New Roman" w:hint="eastAsia"/>
+          <w:sz w:val="24"/>
+          <w:szCs w:val="24"/>
+        </w:rPr>
+        <w:t>T-io</w:t>
+      </w:r>
+      <w:r>
+        <w:rPr>
+          <w:rFonts w:ascii="Times New Roman" w:hAnsi="Times New Roman" w:cs="Times New Roman" w:hint="eastAsia"/>
+          <w:sz w:val="24"/>
+          <w:szCs w:val="24"/>
+        </w:rPr>
+        <w:t>开发而成的应用和框架良多，有</w:t>
+      </w:r>
+      <w:r>
+        <w:rPr>
+          <w:rFonts w:ascii="Times New Roman" w:hAnsi="Times New Roman" w:cs="Times New Roman" w:hint="eastAsia"/>
+          <w:sz w:val="24"/>
+          <w:szCs w:val="24"/>
+        </w:rPr>
+        <w:t>HTTP</w:t>
+      </w:r>
+      <w:r>
+        <w:rPr>
+          <w:rFonts w:ascii="Times New Roman" w:hAnsi="Times New Roman" w:cs="Times New Roman" w:hint="eastAsia"/>
+          <w:sz w:val="24"/>
+          <w:szCs w:val="24"/>
+        </w:rPr>
+        <w:t>服务器、</w:t>
+      </w:r>
+      <w:r>
+        <w:rPr>
+          <w:rFonts w:ascii="Times New Roman" w:hAnsi="Times New Roman" w:cs="Times New Roman" w:hint="eastAsia"/>
+          <w:sz w:val="24"/>
+          <w:szCs w:val="24"/>
+        </w:rPr>
+        <w:t>TCP</w:t>
+      </w:r>
+      <w:r>
+        <w:rPr>
+          <w:rFonts w:ascii="Times New Roman" w:hAnsi="Times New Roman" w:cs="Times New Roman" w:hint="eastAsia"/>
+          <w:sz w:val="24"/>
+          <w:szCs w:val="24"/>
+        </w:rPr>
+        <w:t>服务器、</w:t>
+      </w:r>
+      <w:r>
+        <w:rPr>
+          <w:rFonts w:ascii="Times New Roman" w:hAnsi="Times New Roman" w:cs="Times New Roman" w:hint="eastAsia"/>
+          <w:sz w:val="24"/>
+          <w:szCs w:val="24"/>
+        </w:rPr>
+        <w:t>WebSocket</w:t>
+      </w:r>
+      <w:r>
+        <w:rPr>
+          <w:rFonts w:ascii="Times New Roman" w:hAnsi="Times New Roman" w:cs="Times New Roman" w:hint="eastAsia"/>
+          <w:sz w:val="24"/>
+          <w:szCs w:val="24"/>
+        </w:rPr>
+        <w:t>服务器、即时通讯</w:t>
+      </w:r>
+      <w:r>
+        <w:rPr>
+          <w:rFonts w:ascii="Times New Roman" w:hAnsi="Times New Roman" w:cs="Times New Roman" w:hint="eastAsia"/>
+          <w:sz w:val="24"/>
+          <w:szCs w:val="24"/>
+        </w:rPr>
+        <w:t>J-IM</w:t>
+      </w:r>
+      <w:r>
+        <w:rPr>
+          <w:rFonts w:ascii="Times New Roman" w:hAnsi="Times New Roman" w:cs="Times New Roman" w:hint="eastAsia"/>
+          <w:sz w:val="24"/>
+          <w:szCs w:val="24"/>
+        </w:rPr>
+        <w:t>、游戏服务端贝密游戏等，本项目中的通讯服务器模块则基于</w:t>
+      </w:r>
+      <w:r>
+        <w:rPr>
+          <w:rFonts w:ascii="Times New Roman" w:hAnsi="Times New Roman" w:cs="Times New Roman" w:hint="eastAsia"/>
+          <w:sz w:val="24"/>
+          <w:szCs w:val="24"/>
+        </w:rPr>
+        <w:t>T-io</w:t>
+      </w:r>
+      <w:r>
+        <w:rPr>
+          <w:rFonts w:ascii="Times New Roman" w:hAnsi="Times New Roman" w:cs="Times New Roman" w:hint="eastAsia"/>
+          <w:sz w:val="24"/>
+          <w:szCs w:val="24"/>
+        </w:rPr>
+        <w:t>网络通讯框架开发而成。</w:t>
+      </w:r>
+    </w:p>
+    <w:p>
+      <w:pPr>
+        <w:pStyle w:val="3"/>
+      </w:pPr>
+      <w:bookmarkStart w:id="42" w:name="_Toc6343769"/>
+      <w:r>
+        <w:rPr>
+          <w:rFonts w:hint="eastAsia"/>
+        </w:rPr>
+        <w:t>1.2.9 Docker</w:t>
+      </w:r>
+      <w:r>
+        <w:rPr>
+          <w:rFonts w:hint="eastAsia"/>
+        </w:rPr>
+        <w:t>概述</w:t>
+      </w:r>
+      <w:bookmarkEnd w:id="42"/>
+    </w:p>
+    <w:p>
+      <w:pPr>
+        <w:spacing w:line="360" w:lineRule="auto"/>
         <w:rPr>
           <w:rFonts w:ascii="Times New Roman" w:hAnsi="Times New Roman" w:cs="Times New Roman"/>
           <w:sz w:val="24"/>
           <w:szCs w:val="24"/>
         </w:rPr>
-        <w:t>在</w:t>
-      </w:r>
-      <w:r>
-        <w:rPr>
-          <w:rFonts w:ascii="Times New Roman" w:hAnsi="Times New Roman" w:cs="Times New Roman"/>
-          <w:sz w:val="24"/>
-          <w:szCs w:val="24"/>
-        </w:rPr>
-        <w:t>CAP(</w:t>
-      </w:r>
-      <w:r>
-        <w:rPr>
-          <w:rFonts w:ascii="Times New Roman" w:hAnsi="Times New Roman" w:cs="Times New Roman"/>
-          <w:sz w:val="24"/>
-          <w:szCs w:val="24"/>
-        </w:rPr>
-        <w:t>一致性、可以用性、分区容错性理论指导下的</w:t>
-      </w:r>
-      <w:proofErr w:type="spellStart"/>
-      <w:r>
-        <w:rPr>
-          <w:rFonts w:ascii="Times New Roman" w:hAnsi="Times New Roman" w:cs="Times New Roman"/>
-          <w:sz w:val="24"/>
-          <w:szCs w:val="24"/>
-        </w:rPr>
-        <w:t>NoSQL</w:t>
-      </w:r>
-      <w:proofErr w:type="spellEnd"/>
-      <w:r>
-        <w:rPr>
-          <w:rFonts w:ascii="Times New Roman" w:hAnsi="Times New Roman" w:cs="Times New Roman"/>
-          <w:sz w:val="24"/>
-          <w:szCs w:val="24"/>
-        </w:rPr>
-        <w:t>数据库产品的呼声和使用范围日渐高涨，在事物目前非关系数据库的种类有：键值数据库、</w:t>
-      </w:r>
-      <w:proofErr w:type="gramStart"/>
-      <w:r>
-        <w:rPr>
-          <w:rFonts w:ascii="Times New Roman" w:hAnsi="Times New Roman" w:cs="Times New Roman"/>
-          <w:sz w:val="24"/>
-          <w:szCs w:val="24"/>
-        </w:rPr>
-        <w:t>列族数据库</w:t>
-      </w:r>
-      <w:proofErr w:type="gramEnd"/>
-      <w:r>
-        <w:rPr>
-          <w:rFonts w:ascii="Times New Roman" w:hAnsi="Times New Roman" w:cs="Times New Roman"/>
-          <w:sz w:val="24"/>
-          <w:szCs w:val="24"/>
-        </w:rPr>
-        <w:t>、文档数据库以及图数据库。</w:t>
-      </w:r>
-      <w:proofErr w:type="spellStart"/>
-      <w:r>
-        <w:rPr>
-          <w:rFonts w:ascii="Times New Roman" w:hAnsi="Times New Roman" w:cs="Times New Roman"/>
-          <w:sz w:val="24"/>
-          <w:szCs w:val="24"/>
-        </w:rPr>
-        <w:t>Redis</w:t>
-      </w:r>
-      <w:proofErr w:type="spellEnd"/>
-      <w:r>
-        <w:rPr>
-          <w:rFonts w:ascii="Times New Roman" w:hAnsi="Times New Roman" w:cs="Times New Roman"/>
-          <w:sz w:val="24"/>
-          <w:szCs w:val="24"/>
-        </w:rPr>
-        <w:t>则作为键值数据库的代表，是由</w:t>
-      </w:r>
-      <w:r>
-        <w:rPr>
-          <w:rFonts w:ascii="Times New Roman" w:hAnsi="Times New Roman" w:cs="Times New Roman"/>
-          <w:sz w:val="24"/>
-          <w:szCs w:val="24"/>
-        </w:rPr>
-        <w:t>ANSI C</w:t>
-      </w:r>
-      <w:r>
-        <w:rPr>
-          <w:rFonts w:ascii="Times New Roman" w:hAnsi="Times New Roman" w:cs="Times New Roman"/>
-          <w:sz w:val="24"/>
-          <w:szCs w:val="24"/>
-        </w:rPr>
-        <w:t>语言编写，是一个高性能的提供原子性操作和的分布式键值数据库，相对与</w:t>
-      </w:r>
-      <w:proofErr w:type="spellStart"/>
-      <w:r>
-        <w:rPr>
-          <w:rFonts w:ascii="Times New Roman" w:hAnsi="Times New Roman" w:cs="Times New Roman"/>
-          <w:sz w:val="24"/>
-          <w:szCs w:val="24"/>
-        </w:rPr>
-        <w:t>memcached</w:t>
-      </w:r>
-      <w:proofErr w:type="spellEnd"/>
-      <w:r>
-        <w:rPr>
-          <w:rFonts w:ascii="Times New Roman" w:hAnsi="Times New Roman" w:cs="Times New Roman"/>
-          <w:sz w:val="24"/>
-          <w:szCs w:val="24"/>
-        </w:rPr>
-        <w:t>数据库，</w:t>
-      </w:r>
-      <w:proofErr w:type="spellStart"/>
-      <w:r>
-        <w:rPr>
-          <w:rFonts w:ascii="Times New Roman" w:hAnsi="Times New Roman" w:cs="Times New Roman"/>
-          <w:sz w:val="24"/>
-          <w:szCs w:val="24"/>
-        </w:rPr>
-        <w:t>Redis</w:t>
-      </w:r>
-      <w:proofErr w:type="spellEnd"/>
-      <w:r>
-        <w:rPr>
-          <w:rFonts w:ascii="Times New Roman" w:hAnsi="Times New Roman" w:cs="Times New Roman"/>
-          <w:sz w:val="24"/>
-          <w:szCs w:val="24"/>
-        </w:rPr>
-        <w:t>支持更多的数据类型，不仅如此，它还提供数据持久化操作。在应用领域方面，</w:t>
-      </w:r>
-      <w:proofErr w:type="spellStart"/>
-      <w:r>
-        <w:rPr>
-          <w:rFonts w:ascii="Times New Roman" w:hAnsi="Times New Roman" w:cs="Times New Roman"/>
-          <w:sz w:val="24"/>
-          <w:szCs w:val="24"/>
-        </w:rPr>
-        <w:t>Redis</w:t>
-      </w:r>
-      <w:proofErr w:type="spellEnd"/>
-      <w:r>
-        <w:rPr>
-          <w:rFonts w:ascii="Times New Roman" w:hAnsi="Times New Roman" w:cs="Times New Roman"/>
-          <w:sz w:val="24"/>
-          <w:szCs w:val="24"/>
-        </w:rPr>
-        <w:t>可以用来缓存热数据，提高系统的相应性能；可以用来作为队列，解决在高并发的情况的请求阻塞问题，典型的框架有</w:t>
-      </w:r>
-      <w:proofErr w:type="spellStart"/>
-      <w:r>
-        <w:rPr>
-          <w:rFonts w:ascii="Times New Roman" w:hAnsi="Times New Roman" w:cs="Times New Roman"/>
-          <w:sz w:val="24"/>
-          <w:szCs w:val="24"/>
-        </w:rPr>
-        <w:t>ActiveMQ</w:t>
-      </w:r>
-      <w:proofErr w:type="spellEnd"/>
-      <w:r>
-        <w:rPr>
-          <w:rFonts w:ascii="Times New Roman" w:hAnsi="Times New Roman" w:cs="Times New Roman"/>
-          <w:sz w:val="24"/>
-          <w:szCs w:val="24"/>
-        </w:rPr>
-        <w:t>、</w:t>
-      </w:r>
-      <w:proofErr w:type="spellStart"/>
-      <w:r>
-        <w:rPr>
-          <w:rFonts w:ascii="Times New Roman" w:hAnsi="Times New Roman" w:cs="Times New Roman"/>
-          <w:sz w:val="24"/>
-          <w:szCs w:val="24"/>
-        </w:rPr>
-        <w:t>RocketMQ</w:t>
-      </w:r>
-      <w:proofErr w:type="spellEnd"/>
-      <w:r>
-        <w:rPr>
-          <w:rFonts w:ascii="Times New Roman" w:hAnsi="Times New Roman" w:cs="Times New Roman"/>
-          <w:sz w:val="24"/>
-          <w:szCs w:val="24"/>
-        </w:rPr>
-        <w:t>；可以实现分布式锁，实现在高并发情况下事务的问题。</w:t>
-      </w:r>
-    </w:p>
-    <w:p>
-      <w:pPr>
-        <w:pStyle w:val="3"/>
-      </w:pPr>
-      <w:bookmarkStart w:id="40" w:name="_Toc6343767"/>
-      <w:r>
-        <w:rPr>
-          <w:rFonts w:hint="eastAsia"/>
-        </w:rPr>
-        <w:t xml:space="preserve">1.2.7 </w:t>
-      </w:r>
-      <w:proofErr w:type="spellStart"/>
-      <w:r>
-        <w:rPr>
-          <w:rFonts w:hint="eastAsia"/>
-        </w:rPr>
-        <w:t>S</w:t>
-      </w:r>
-      <w:r>
-        <w:t>eaweedFs</w:t>
-      </w:r>
-      <w:proofErr w:type="spellEnd"/>
-      <w:r>
-        <w:rPr>
-          <w:rFonts w:hint="eastAsia"/>
-        </w:rPr>
-        <w:t>概述</w:t>
-      </w:r>
-      <w:bookmarkEnd w:id="40"/>
-    </w:p>
-    <w:p>
-      <w:pPr>
-        <w:spacing w:line="360" w:lineRule="auto"/>
-        <w:rPr>
-          <w:rFonts w:ascii="Times New Roman" w:hAnsi="Times New Roman" w:cs="Times New Roman"/>
-          <w:sz w:val="24"/>
-          <w:szCs w:val="24"/>
-        </w:rPr>
       </w:pPr>
       <w:r>
         <w:rPr>
@@ -10763,16 +11313,22 @@
         </w:rPr>
         <w:tab/>
       </w:r>
-      <w:proofErr w:type="spellStart"/>
-      <w:r>
-        <w:rPr>
-          <w:rFonts w:ascii="Times New Roman" w:hAnsi="Times New Roman" w:cs="Times New Roman" w:hint="eastAsia"/>
-          <w:sz w:val="24"/>
-          <w:szCs w:val="24"/>
-        </w:rPr>
-        <w:t>SeaweedFs</w:t>
-      </w:r>
-      <w:proofErr w:type="spellEnd"/>
+      <w:r>
+        <w:rPr>
+          <w:rFonts w:hint="eastAsia"/>
+          <w:sz w:val="24"/>
+          <w:szCs w:val="24"/>
+        </w:rPr>
+        <w:t>在一个计算机层次结构中，有硬件层、操作系统层、函数层和应用层。抽象于硬件层和操作层之间的虚拟机，虽然性能的问题上还有待调整，但在云计算、大数据的发展浪潮中解决了虚拟化、多租户的问题。而抽象于操作系统层和函数层的容器化技术，不同于包含太多有关于操作系统的层面上的虚拟，因而轻量、系统开销低。容器化技术中的代表</w:t>
+      </w:r>
+      <w:r>
+        <w:rPr>
+          <w:rFonts w:ascii="Times New Roman" w:hAnsi="Times New Roman" w:cs="Times New Roman" w:hint="eastAsia"/>
+          <w:sz w:val="24"/>
+          <w:szCs w:val="24"/>
+        </w:rPr>
+        <w:t>Docker</w:t>
+      </w:r>
       <w:r>
         <w:rPr>
           <w:rFonts w:ascii="Times New Roman" w:hAnsi="Times New Roman" w:cs="Times New Roman" w:hint="eastAsia"/>
@@ -10795,859 +11351,7 @@
           <w:sz w:val="24"/>
           <w:szCs w:val="24"/>
         </w:rPr>
-        <w:t>语言开发而成的分布式的适合于中小文件存储的文件存储系统。</w:t>
-      </w:r>
-      <w:proofErr w:type="spellStart"/>
-      <w:r>
-        <w:rPr>
-          <w:rFonts w:ascii="Times New Roman" w:hAnsi="Times New Roman" w:cs="Times New Roman" w:hint="eastAsia"/>
-          <w:sz w:val="24"/>
-          <w:szCs w:val="24"/>
-        </w:rPr>
-        <w:t>SeeweeFS</w:t>
-      </w:r>
-      <w:proofErr w:type="spellEnd"/>
-      <w:r>
-        <w:rPr>
-          <w:rFonts w:ascii="Times New Roman" w:hAnsi="Times New Roman" w:cs="Times New Roman" w:hint="eastAsia"/>
-          <w:sz w:val="24"/>
-          <w:szCs w:val="24"/>
-        </w:rPr>
-        <w:t>是</w:t>
-      </w:r>
-      <w:r>
-        <w:rPr>
-          <w:rFonts w:ascii="Times New Roman" w:hAnsi="Times New Roman" w:cs="Times New Roman" w:hint="eastAsia"/>
-          <w:sz w:val="24"/>
-          <w:szCs w:val="24"/>
-        </w:rPr>
-        <w:t>Facebook</w:t>
-      </w:r>
-      <w:r>
-        <w:rPr>
-          <w:rFonts w:ascii="Times New Roman" w:hAnsi="Times New Roman" w:cs="Times New Roman" w:hint="eastAsia"/>
-          <w:sz w:val="24"/>
-          <w:szCs w:val="24"/>
-        </w:rPr>
-        <w:t>针对于海量中小文件存储，提高系统并发性能而提出的有关于图片存储服务器的论文</w:t>
-      </w:r>
-      <w:r>
-        <w:rPr>
-          <w:rFonts w:ascii="Times New Roman" w:hAnsi="Times New Roman" w:cs="Times New Roman"/>
-          <w:sz w:val="24"/>
-          <w:szCs w:val="24"/>
-        </w:rPr>
-        <w:t>Finding a needle in Haystack: Facebook</w:t>
-      </w:r>
-      <w:proofErr w:type="gramStart"/>
-      <w:r>
-        <w:rPr>
-          <w:rFonts w:ascii="Times New Roman" w:hAnsi="Times New Roman" w:cs="Times New Roman"/>
-          <w:sz w:val="24"/>
-          <w:szCs w:val="24"/>
-        </w:rPr>
-        <w:t>’</w:t>
-      </w:r>
-      <w:proofErr w:type="gramEnd"/>
-      <w:r>
-        <w:rPr>
-          <w:rFonts w:ascii="Times New Roman" w:hAnsi="Times New Roman" w:cs="Times New Roman"/>
-          <w:sz w:val="24"/>
-          <w:szCs w:val="24"/>
-        </w:rPr>
-        <w:t xml:space="preserve">s photo </w:t>
-      </w:r>
-      <w:proofErr w:type="spellStart"/>
-      <w:r>
-        <w:rPr>
-          <w:rFonts w:ascii="Times New Roman" w:hAnsi="Times New Roman" w:cs="Times New Roman"/>
-          <w:sz w:val="24"/>
-          <w:szCs w:val="24"/>
-        </w:rPr>
-        <w:t>storager</w:t>
-      </w:r>
-      <w:proofErr w:type="spellEnd"/>
-      <w:r>
-        <w:rPr>
-          <w:rFonts w:ascii="Times New Roman" w:hAnsi="Times New Roman" w:cs="Times New Roman" w:hint="eastAsia"/>
-          <w:sz w:val="24"/>
-          <w:szCs w:val="24"/>
-        </w:rPr>
-        <w:t>的一个开源实现。该文件存储系统的分布式部署主要是采用主从结构部署，将文件内容和文件的</w:t>
-      </w:r>
-      <w:proofErr w:type="gramStart"/>
-      <w:r>
-        <w:rPr>
-          <w:rFonts w:ascii="Times New Roman" w:hAnsi="Times New Roman" w:cs="Times New Roman" w:hint="eastAsia"/>
-          <w:sz w:val="24"/>
-          <w:szCs w:val="24"/>
-        </w:rPr>
-        <w:t>元信息</w:t>
-      </w:r>
-      <w:proofErr w:type="gramEnd"/>
-      <w:r>
-        <w:rPr>
-          <w:rFonts w:ascii="Times New Roman" w:hAnsi="Times New Roman" w:cs="Times New Roman" w:hint="eastAsia"/>
-          <w:sz w:val="24"/>
-          <w:szCs w:val="24"/>
-        </w:rPr>
-        <w:t>的存储分离，其中</w:t>
-      </w:r>
-      <w:proofErr w:type="gramStart"/>
-      <w:r>
-        <w:rPr>
-          <w:rFonts w:ascii="Times New Roman" w:hAnsi="Times New Roman" w:cs="Times New Roman" w:hint="eastAsia"/>
-          <w:sz w:val="24"/>
-          <w:szCs w:val="24"/>
-        </w:rPr>
-        <w:t>元信息</w:t>
-      </w:r>
-      <w:proofErr w:type="gramEnd"/>
-      <w:r>
-        <w:rPr>
-          <w:rFonts w:ascii="Times New Roman" w:hAnsi="Times New Roman" w:cs="Times New Roman" w:hint="eastAsia"/>
-          <w:sz w:val="24"/>
-          <w:szCs w:val="24"/>
-        </w:rPr>
-        <w:t>为</w:t>
-      </w:r>
-      <w:r>
-        <w:rPr>
-          <w:rFonts w:ascii="Times New Roman" w:hAnsi="Times New Roman" w:cs="Times New Roman" w:hint="eastAsia"/>
-          <w:sz w:val="24"/>
-          <w:szCs w:val="24"/>
-        </w:rPr>
-        <w:t>40</w:t>
-      </w:r>
-      <w:r>
-        <w:rPr>
-          <w:rFonts w:ascii="Times New Roman" w:hAnsi="Times New Roman" w:cs="Times New Roman" w:hint="eastAsia"/>
-          <w:sz w:val="24"/>
-          <w:szCs w:val="24"/>
-        </w:rPr>
-        <w:t>字节的大小，文件内容以二进制的方式进行存储，也仅消耗</w:t>
-      </w:r>
-      <w:r>
-        <w:rPr>
-          <w:rFonts w:ascii="Times New Roman" w:hAnsi="Times New Roman" w:cs="Times New Roman" w:hint="eastAsia"/>
-          <w:sz w:val="24"/>
-          <w:szCs w:val="24"/>
-        </w:rPr>
-        <w:t>O</w:t>
-      </w:r>
-      <w:r>
-        <w:rPr>
-          <w:rFonts w:ascii="Times New Roman" w:hAnsi="Times New Roman" w:cs="Times New Roman" w:hint="eastAsia"/>
-          <w:sz w:val="24"/>
-          <w:szCs w:val="24"/>
-        </w:rPr>
-        <w:t>（</w:t>
-      </w:r>
-      <w:r>
-        <w:rPr>
-          <w:rFonts w:ascii="Times New Roman" w:hAnsi="Times New Roman" w:cs="Times New Roman" w:hint="eastAsia"/>
-          <w:sz w:val="24"/>
-          <w:szCs w:val="24"/>
-        </w:rPr>
-        <w:t>1</w:t>
-      </w:r>
-      <w:r>
-        <w:rPr>
-          <w:rFonts w:ascii="Times New Roman" w:hAnsi="Times New Roman" w:cs="Times New Roman" w:hint="eastAsia"/>
-          <w:sz w:val="24"/>
-          <w:szCs w:val="24"/>
-        </w:rPr>
-        <w:t>）磁盘读取时间。在文件存储上主服务器只是管理部分的文件的元数据和文件卷轴信息，而将文件的元数据管理下行并</w:t>
-      </w:r>
-      <w:proofErr w:type="gramStart"/>
-      <w:r>
-        <w:rPr>
-          <w:rFonts w:ascii="Times New Roman" w:hAnsi="Times New Roman" w:cs="Times New Roman" w:hint="eastAsia"/>
-          <w:sz w:val="24"/>
-          <w:szCs w:val="24"/>
-        </w:rPr>
-        <w:t>存储到卷服务器</w:t>
-      </w:r>
-      <w:proofErr w:type="gramEnd"/>
-      <w:r>
-        <w:rPr>
-          <w:rFonts w:ascii="Times New Roman" w:hAnsi="Times New Roman" w:cs="Times New Roman" w:hint="eastAsia"/>
-          <w:sz w:val="24"/>
-          <w:szCs w:val="24"/>
-        </w:rPr>
-        <w:t>当中，从而提高文件系统的并发性能。相对于</w:t>
-      </w:r>
-      <w:proofErr w:type="spellStart"/>
-      <w:r>
-        <w:rPr>
-          <w:rFonts w:ascii="Times New Roman" w:hAnsi="Times New Roman" w:cs="Times New Roman" w:hint="eastAsia"/>
-          <w:sz w:val="24"/>
-          <w:szCs w:val="24"/>
-        </w:rPr>
-        <w:t>FastFS</w:t>
-      </w:r>
-      <w:proofErr w:type="spellEnd"/>
-      <w:r>
-        <w:rPr>
-          <w:rFonts w:ascii="Times New Roman" w:hAnsi="Times New Roman" w:cs="Times New Roman" w:hint="eastAsia"/>
-          <w:sz w:val="24"/>
-          <w:szCs w:val="24"/>
-        </w:rPr>
-        <w:t>，</w:t>
-      </w:r>
-      <w:proofErr w:type="spellStart"/>
-      <w:r>
-        <w:rPr>
-          <w:rFonts w:ascii="Times New Roman" w:hAnsi="Times New Roman" w:cs="Times New Roman" w:hint="eastAsia"/>
-          <w:sz w:val="24"/>
-          <w:szCs w:val="24"/>
-        </w:rPr>
-        <w:t>SeaweeFs</w:t>
-      </w:r>
-      <w:proofErr w:type="spellEnd"/>
-      <w:r>
-        <w:rPr>
-          <w:rFonts w:ascii="Times New Roman" w:hAnsi="Times New Roman" w:cs="Times New Roman" w:hint="eastAsia"/>
-          <w:sz w:val="24"/>
-          <w:szCs w:val="24"/>
-        </w:rPr>
-        <w:t>提供针对</w:t>
-      </w:r>
-      <w:proofErr w:type="gramStart"/>
-      <w:r>
-        <w:rPr>
-          <w:rFonts w:ascii="Times New Roman" w:hAnsi="Times New Roman" w:cs="Times New Roman" w:hint="eastAsia"/>
-          <w:sz w:val="24"/>
-          <w:szCs w:val="24"/>
-        </w:rPr>
-        <w:t>于图片</w:t>
-      </w:r>
-      <w:proofErr w:type="gramEnd"/>
-      <w:r>
-        <w:rPr>
-          <w:rFonts w:ascii="Times New Roman" w:hAnsi="Times New Roman" w:cs="Times New Roman" w:hint="eastAsia"/>
-          <w:sz w:val="24"/>
-          <w:szCs w:val="24"/>
-        </w:rPr>
-        <w:t>类型的文件访问提供了尺寸调整的</w:t>
-      </w:r>
-      <w:r>
-        <w:rPr>
-          <w:rFonts w:ascii="Times New Roman" w:hAnsi="Times New Roman" w:cs="Times New Roman" w:hint="eastAsia"/>
-          <w:sz w:val="24"/>
-          <w:szCs w:val="24"/>
-        </w:rPr>
-        <w:t>API</w:t>
-      </w:r>
-      <w:r>
-        <w:rPr>
-          <w:rFonts w:ascii="Times New Roman" w:hAnsi="Times New Roman" w:cs="Times New Roman" w:hint="eastAsia"/>
-          <w:sz w:val="24"/>
-          <w:szCs w:val="24"/>
-        </w:rPr>
-        <w:t>、自带</w:t>
-      </w:r>
-      <w:r>
-        <w:rPr>
-          <w:rFonts w:ascii="Times New Roman" w:hAnsi="Times New Roman" w:cs="Times New Roman" w:hint="eastAsia"/>
-          <w:sz w:val="24"/>
-          <w:szCs w:val="24"/>
-        </w:rPr>
-        <w:t>Restful</w:t>
-      </w:r>
-      <w:r>
-        <w:rPr>
-          <w:rFonts w:ascii="Times New Roman" w:hAnsi="Times New Roman" w:cs="Times New Roman" w:hint="eastAsia"/>
-          <w:sz w:val="24"/>
-          <w:szCs w:val="24"/>
-        </w:rPr>
-        <w:t>地址的访问风格和可供自定义的文件冗余复制策略，这大大地提高了该文件存储系统的可用性和可维护性。</w:t>
-      </w:r>
-    </w:p>
-    <w:p>
-      <w:pPr>
-        <w:pStyle w:val="3"/>
-      </w:pPr>
-      <w:bookmarkStart w:id="41" w:name="_Toc6343768"/>
-      <w:r>
-        <w:rPr>
-          <w:rFonts w:hint="eastAsia"/>
-        </w:rPr>
-        <w:t>1.2.8 T-</w:t>
-      </w:r>
-      <w:proofErr w:type="spellStart"/>
-      <w:r>
-        <w:rPr>
-          <w:rFonts w:hint="eastAsia"/>
-        </w:rPr>
-        <w:t>io</w:t>
-      </w:r>
-      <w:proofErr w:type="spellEnd"/>
-      <w:r>
-        <w:rPr>
-          <w:rFonts w:hint="eastAsia"/>
-        </w:rPr>
-        <w:t>概述</w:t>
-      </w:r>
-      <w:bookmarkEnd w:id="41"/>
-    </w:p>
-    <w:p>
-      <w:pPr>
-        <w:spacing w:line="360" w:lineRule="auto"/>
-        <w:rPr>
-          <w:rFonts w:ascii="Times New Roman" w:hAnsi="Times New Roman" w:cs="Times New Roman"/>
-          <w:sz w:val="24"/>
-          <w:szCs w:val="24"/>
-        </w:rPr>
-      </w:pPr>
-      <w:r>
-        <w:rPr>
-          <w:rFonts w:ascii="Times New Roman" w:hAnsi="Times New Roman" w:cs="Times New Roman" w:hint="eastAsia"/>
-          <w:sz w:val="24"/>
-          <w:szCs w:val="24"/>
-        </w:rPr>
-        <w:tab/>
-        <w:t>T-</w:t>
-      </w:r>
-      <w:proofErr w:type="spellStart"/>
-      <w:r>
-        <w:rPr>
-          <w:rFonts w:ascii="Times New Roman" w:hAnsi="Times New Roman" w:cs="Times New Roman" w:hint="eastAsia"/>
-          <w:sz w:val="24"/>
-          <w:szCs w:val="24"/>
-        </w:rPr>
-        <w:t>io</w:t>
-      </w:r>
-      <w:proofErr w:type="spellEnd"/>
-      <w:r>
-        <w:rPr>
-          <w:rFonts w:ascii="Times New Roman" w:hAnsi="Times New Roman" w:cs="Times New Roman" w:hint="eastAsia"/>
-          <w:sz w:val="24"/>
-          <w:szCs w:val="24"/>
-        </w:rPr>
-        <w:t>是国产的</w:t>
-      </w:r>
-      <w:r>
-        <w:rPr>
-          <w:rFonts w:ascii="Times New Roman" w:hAnsi="Times New Roman" w:cs="Times New Roman" w:hint="eastAsia"/>
-          <w:sz w:val="24"/>
-          <w:szCs w:val="24"/>
-        </w:rPr>
-        <w:t>Java</w:t>
-      </w:r>
-      <w:r>
-        <w:rPr>
-          <w:rFonts w:ascii="Times New Roman" w:hAnsi="Times New Roman" w:cs="Times New Roman" w:hint="eastAsia"/>
-          <w:sz w:val="24"/>
-          <w:szCs w:val="24"/>
-        </w:rPr>
-        <w:t>网络编程框架，其前身是中兴的通讯模块</w:t>
-      </w:r>
-      <w:r>
-        <w:rPr>
-          <w:rFonts w:ascii="Times New Roman" w:hAnsi="Times New Roman" w:cs="Times New Roman" w:hint="eastAsia"/>
-          <w:sz w:val="24"/>
-          <w:szCs w:val="24"/>
-        </w:rPr>
-        <w:t>EMF</w:t>
-      </w:r>
-      <w:r>
-        <w:rPr>
-          <w:rFonts w:ascii="Times New Roman" w:hAnsi="Times New Roman" w:cs="Times New Roman" w:hint="eastAsia"/>
-          <w:sz w:val="24"/>
-          <w:szCs w:val="24"/>
-        </w:rPr>
-        <w:t>，该框架架设于运输层和应用层之间，利用自</w:t>
-      </w:r>
-      <w:r>
-        <w:rPr>
-          <w:rFonts w:ascii="Times New Roman" w:hAnsi="Times New Roman" w:cs="Times New Roman" w:hint="eastAsia"/>
-          <w:sz w:val="24"/>
-          <w:szCs w:val="24"/>
-        </w:rPr>
-        <w:t>JDK7</w:t>
-      </w:r>
-      <w:r>
-        <w:rPr>
-          <w:rFonts w:ascii="Times New Roman" w:hAnsi="Times New Roman" w:cs="Times New Roman" w:hint="eastAsia"/>
-          <w:sz w:val="24"/>
-          <w:szCs w:val="24"/>
-        </w:rPr>
-        <w:t>新一代的</w:t>
-      </w:r>
-      <w:proofErr w:type="spellStart"/>
-      <w:r>
-        <w:rPr>
-          <w:rFonts w:ascii="Times New Roman" w:hAnsi="Times New Roman" w:cs="Times New Roman" w:hint="eastAsia"/>
-          <w:sz w:val="24"/>
-          <w:szCs w:val="24"/>
-        </w:rPr>
-        <w:t>Aio</w:t>
-      </w:r>
-      <w:proofErr w:type="spellEnd"/>
-      <w:r>
-        <w:rPr>
-          <w:rFonts w:ascii="Times New Roman" w:hAnsi="Times New Roman" w:cs="Times New Roman" w:hint="eastAsia"/>
-          <w:sz w:val="24"/>
-          <w:szCs w:val="24"/>
-        </w:rPr>
-        <w:t>（异步非阻塞）编程</w:t>
-      </w:r>
-      <w:r>
-        <w:rPr>
-          <w:rFonts w:ascii="Times New Roman" w:hAnsi="Times New Roman" w:cs="Times New Roman" w:hint="eastAsia"/>
-          <w:sz w:val="24"/>
-          <w:szCs w:val="24"/>
-        </w:rPr>
-        <w:t>API</w:t>
-      </w:r>
-      <w:r>
-        <w:rPr>
-          <w:rFonts w:ascii="Times New Roman" w:hAnsi="Times New Roman" w:cs="Times New Roman" w:hint="eastAsia"/>
-          <w:sz w:val="24"/>
-          <w:szCs w:val="24"/>
-        </w:rPr>
-        <w:t>开发而成，拥有更优越的网络通讯性能，在单机环境的测试中每秒发送</w:t>
-      </w:r>
-      <w:r>
-        <w:rPr>
-          <w:rFonts w:ascii="Times New Roman" w:hAnsi="Times New Roman" w:cs="Times New Roman" w:hint="eastAsia"/>
-          <w:sz w:val="24"/>
-          <w:szCs w:val="24"/>
-        </w:rPr>
-        <w:t>500W</w:t>
-      </w:r>
-      <w:r>
-        <w:rPr>
-          <w:rFonts w:ascii="Times New Roman" w:hAnsi="Times New Roman" w:cs="Times New Roman" w:hint="eastAsia"/>
-          <w:sz w:val="24"/>
-          <w:szCs w:val="24"/>
-        </w:rPr>
-        <w:t>条通讯聊天信息、支持数十万人同时在线。和</w:t>
-      </w:r>
-      <w:proofErr w:type="spellStart"/>
-      <w:r>
-        <w:rPr>
-          <w:rFonts w:ascii="Times New Roman" w:hAnsi="Times New Roman" w:cs="Times New Roman" w:hint="eastAsia"/>
-          <w:sz w:val="24"/>
-          <w:szCs w:val="24"/>
-        </w:rPr>
-        <w:t>Netty</w:t>
-      </w:r>
-      <w:proofErr w:type="spellEnd"/>
-      <w:r>
-        <w:rPr>
-          <w:rFonts w:ascii="Times New Roman" w:hAnsi="Times New Roman" w:cs="Times New Roman" w:hint="eastAsia"/>
-          <w:sz w:val="24"/>
-          <w:szCs w:val="24"/>
-        </w:rPr>
-        <w:t>、</w:t>
-      </w:r>
-      <w:r>
-        <w:rPr>
-          <w:rFonts w:ascii="Times New Roman" w:hAnsi="Times New Roman" w:cs="Times New Roman" w:hint="eastAsia"/>
-          <w:sz w:val="24"/>
-          <w:szCs w:val="24"/>
-        </w:rPr>
-        <w:t>Mina</w:t>
-      </w:r>
-      <w:r>
-        <w:rPr>
-          <w:rFonts w:ascii="Times New Roman" w:hAnsi="Times New Roman" w:cs="Times New Roman" w:hint="eastAsia"/>
-          <w:sz w:val="24"/>
-          <w:szCs w:val="24"/>
-        </w:rPr>
-        <w:t>适用于同一类框架，但</w:t>
-      </w:r>
-      <w:r>
-        <w:rPr>
-          <w:rFonts w:ascii="Times New Roman" w:hAnsi="Times New Roman" w:cs="Times New Roman" w:hint="eastAsia"/>
-          <w:sz w:val="24"/>
-          <w:szCs w:val="24"/>
-        </w:rPr>
-        <w:t>T-</w:t>
-      </w:r>
-      <w:proofErr w:type="spellStart"/>
-      <w:r>
-        <w:rPr>
-          <w:rFonts w:ascii="Times New Roman" w:hAnsi="Times New Roman" w:cs="Times New Roman" w:hint="eastAsia"/>
-          <w:sz w:val="24"/>
-          <w:szCs w:val="24"/>
-        </w:rPr>
-        <w:t>io</w:t>
-      </w:r>
-      <w:proofErr w:type="spellEnd"/>
-      <w:r>
-        <w:rPr>
-          <w:rFonts w:ascii="Times New Roman" w:hAnsi="Times New Roman" w:cs="Times New Roman" w:hint="eastAsia"/>
-          <w:sz w:val="24"/>
-          <w:szCs w:val="24"/>
-        </w:rPr>
-        <w:t>更专注于提供网络通讯业务的解决方案，自带了半包</w:t>
-      </w:r>
-      <w:proofErr w:type="gramStart"/>
-      <w:r>
-        <w:rPr>
-          <w:rFonts w:ascii="Times New Roman" w:hAnsi="Times New Roman" w:cs="Times New Roman" w:hint="eastAsia"/>
-          <w:sz w:val="24"/>
-          <w:szCs w:val="24"/>
-        </w:rPr>
-        <w:t>和粘包的</w:t>
-      </w:r>
-      <w:proofErr w:type="gramEnd"/>
-      <w:r>
-        <w:rPr>
-          <w:rFonts w:ascii="Times New Roman" w:hAnsi="Times New Roman" w:cs="Times New Roman" w:hint="eastAsia"/>
-          <w:sz w:val="24"/>
-          <w:szCs w:val="24"/>
-        </w:rPr>
-        <w:t>处理，为开发者准备了丰富的网络通讯</w:t>
-      </w:r>
-      <w:r>
-        <w:rPr>
-          <w:rFonts w:ascii="Times New Roman" w:hAnsi="Times New Roman" w:cs="Times New Roman" w:hint="eastAsia"/>
-          <w:sz w:val="24"/>
-          <w:szCs w:val="24"/>
-        </w:rPr>
-        <w:t>API</w:t>
-      </w:r>
-      <w:r>
-        <w:rPr>
-          <w:rFonts w:ascii="Times New Roman" w:hAnsi="Times New Roman" w:cs="Times New Roman" w:hint="eastAsia"/>
-          <w:sz w:val="24"/>
-          <w:szCs w:val="24"/>
-        </w:rPr>
-        <w:t>，如同用户</w:t>
-      </w:r>
-      <w:r>
-        <w:rPr>
-          <w:rFonts w:ascii="Times New Roman" w:hAnsi="Times New Roman" w:cs="Times New Roman" w:hint="eastAsia"/>
-          <w:sz w:val="24"/>
-          <w:szCs w:val="24"/>
-        </w:rPr>
-        <w:t>ID</w:t>
-      </w:r>
-      <w:r>
-        <w:rPr>
-          <w:rFonts w:ascii="Times New Roman" w:hAnsi="Times New Roman" w:cs="Times New Roman" w:hint="eastAsia"/>
-          <w:sz w:val="24"/>
-          <w:szCs w:val="24"/>
-        </w:rPr>
-        <w:t>到</w:t>
-      </w:r>
-      <w:r>
-        <w:rPr>
-          <w:rFonts w:ascii="Times New Roman" w:hAnsi="Times New Roman" w:cs="Times New Roman" w:hint="eastAsia"/>
-          <w:sz w:val="24"/>
-          <w:szCs w:val="24"/>
-        </w:rPr>
-        <w:t>channel</w:t>
-      </w:r>
-      <w:r>
-        <w:rPr>
-          <w:rFonts w:ascii="Times New Roman" w:hAnsi="Times New Roman" w:cs="Times New Roman" w:hint="eastAsia"/>
-          <w:sz w:val="24"/>
-          <w:szCs w:val="24"/>
-        </w:rPr>
-        <w:t>的绑定、</w:t>
-      </w:r>
-      <w:r>
-        <w:rPr>
-          <w:rFonts w:ascii="Times New Roman" w:hAnsi="Times New Roman" w:cs="Times New Roman" w:hint="eastAsia"/>
-          <w:sz w:val="24"/>
-          <w:szCs w:val="24"/>
-        </w:rPr>
-        <w:t>channel</w:t>
-      </w:r>
-      <w:proofErr w:type="gramStart"/>
-      <w:r>
-        <w:rPr>
-          <w:rFonts w:ascii="Times New Roman" w:hAnsi="Times New Roman" w:cs="Times New Roman" w:hint="eastAsia"/>
-          <w:sz w:val="24"/>
-          <w:szCs w:val="24"/>
-        </w:rPr>
-        <w:t>到群组</w:t>
-      </w:r>
-      <w:proofErr w:type="gramEnd"/>
-      <w:r>
-        <w:rPr>
-          <w:rFonts w:ascii="Times New Roman" w:hAnsi="Times New Roman" w:cs="Times New Roman" w:hint="eastAsia"/>
-          <w:sz w:val="24"/>
-          <w:szCs w:val="24"/>
-        </w:rPr>
-        <w:t>的绑定、</w:t>
-      </w:r>
-      <w:r>
-        <w:rPr>
-          <w:rFonts w:ascii="Times New Roman" w:hAnsi="Times New Roman" w:cs="Times New Roman" w:hint="eastAsia"/>
-          <w:sz w:val="24"/>
-          <w:szCs w:val="24"/>
-        </w:rPr>
-        <w:t>SSL</w:t>
-      </w:r>
-      <w:r>
-        <w:rPr>
-          <w:rFonts w:ascii="Times New Roman" w:hAnsi="Times New Roman" w:cs="Times New Roman" w:hint="eastAsia"/>
-          <w:sz w:val="24"/>
-          <w:szCs w:val="24"/>
-        </w:rPr>
-        <w:lastRenderedPageBreak/>
-        <w:t>通讯能力、流量监控等。有赖于良好的社区环境和友好的</w:t>
-      </w:r>
-      <w:r>
-        <w:rPr>
-          <w:rFonts w:ascii="Times New Roman" w:hAnsi="Times New Roman" w:cs="Times New Roman" w:hint="eastAsia"/>
-          <w:sz w:val="24"/>
-          <w:szCs w:val="24"/>
-        </w:rPr>
-        <w:t>API</w:t>
-      </w:r>
-      <w:r>
-        <w:rPr>
-          <w:rFonts w:ascii="Times New Roman" w:hAnsi="Times New Roman" w:cs="Times New Roman" w:hint="eastAsia"/>
-          <w:sz w:val="24"/>
-          <w:szCs w:val="24"/>
-        </w:rPr>
-        <w:t>支持，目前，在开源社区中，基于</w:t>
-      </w:r>
-      <w:r>
-        <w:rPr>
-          <w:rFonts w:ascii="Times New Roman" w:hAnsi="Times New Roman" w:cs="Times New Roman" w:hint="eastAsia"/>
-          <w:sz w:val="24"/>
-          <w:szCs w:val="24"/>
-        </w:rPr>
-        <w:t>T-</w:t>
-      </w:r>
-      <w:proofErr w:type="spellStart"/>
-      <w:r>
-        <w:rPr>
-          <w:rFonts w:ascii="Times New Roman" w:hAnsi="Times New Roman" w:cs="Times New Roman" w:hint="eastAsia"/>
-          <w:sz w:val="24"/>
-          <w:szCs w:val="24"/>
-        </w:rPr>
-        <w:t>io</w:t>
-      </w:r>
-      <w:proofErr w:type="spellEnd"/>
-      <w:r>
-        <w:rPr>
-          <w:rFonts w:ascii="Times New Roman" w:hAnsi="Times New Roman" w:cs="Times New Roman" w:hint="eastAsia"/>
-          <w:sz w:val="24"/>
-          <w:szCs w:val="24"/>
-        </w:rPr>
-        <w:t>开发而成的应用和框架良多，有</w:t>
-      </w:r>
-      <w:r>
-        <w:rPr>
-          <w:rFonts w:ascii="Times New Roman" w:hAnsi="Times New Roman" w:cs="Times New Roman" w:hint="eastAsia"/>
-          <w:sz w:val="24"/>
-          <w:szCs w:val="24"/>
-        </w:rPr>
-        <w:t>HTTP</w:t>
-      </w:r>
-      <w:r>
-        <w:rPr>
-          <w:rFonts w:ascii="Times New Roman" w:hAnsi="Times New Roman" w:cs="Times New Roman" w:hint="eastAsia"/>
-          <w:sz w:val="24"/>
-          <w:szCs w:val="24"/>
-        </w:rPr>
-        <w:t>服务器、</w:t>
-      </w:r>
-      <w:r>
-        <w:rPr>
-          <w:rFonts w:ascii="Times New Roman" w:hAnsi="Times New Roman" w:cs="Times New Roman" w:hint="eastAsia"/>
-          <w:sz w:val="24"/>
-          <w:szCs w:val="24"/>
-        </w:rPr>
-        <w:t>TCP</w:t>
-      </w:r>
-      <w:r>
-        <w:rPr>
-          <w:rFonts w:ascii="Times New Roman" w:hAnsi="Times New Roman" w:cs="Times New Roman" w:hint="eastAsia"/>
-          <w:sz w:val="24"/>
-          <w:szCs w:val="24"/>
-        </w:rPr>
-        <w:t>服务器、</w:t>
-      </w:r>
-      <w:proofErr w:type="spellStart"/>
-      <w:r>
-        <w:rPr>
-          <w:rFonts w:ascii="Times New Roman" w:hAnsi="Times New Roman" w:cs="Times New Roman" w:hint="eastAsia"/>
-          <w:sz w:val="24"/>
-          <w:szCs w:val="24"/>
-        </w:rPr>
-        <w:t>WebSocket</w:t>
-      </w:r>
-      <w:proofErr w:type="spellEnd"/>
-      <w:r>
-        <w:rPr>
-          <w:rFonts w:ascii="Times New Roman" w:hAnsi="Times New Roman" w:cs="Times New Roman" w:hint="eastAsia"/>
-          <w:sz w:val="24"/>
-          <w:szCs w:val="24"/>
-        </w:rPr>
-        <w:t>服务器、即时通讯</w:t>
-      </w:r>
-      <w:r>
-        <w:rPr>
-          <w:rFonts w:ascii="Times New Roman" w:hAnsi="Times New Roman" w:cs="Times New Roman" w:hint="eastAsia"/>
-          <w:sz w:val="24"/>
-          <w:szCs w:val="24"/>
-        </w:rPr>
-        <w:t>J-IM</w:t>
-      </w:r>
-      <w:r>
-        <w:rPr>
-          <w:rFonts w:ascii="Times New Roman" w:hAnsi="Times New Roman" w:cs="Times New Roman" w:hint="eastAsia"/>
-          <w:sz w:val="24"/>
-          <w:szCs w:val="24"/>
-        </w:rPr>
-        <w:t>、游戏服务</w:t>
-      </w:r>
-      <w:proofErr w:type="gramStart"/>
-      <w:r>
-        <w:rPr>
-          <w:rFonts w:ascii="Times New Roman" w:hAnsi="Times New Roman" w:cs="Times New Roman" w:hint="eastAsia"/>
-          <w:sz w:val="24"/>
-          <w:szCs w:val="24"/>
-        </w:rPr>
-        <w:t>端贝密</w:t>
-      </w:r>
-      <w:proofErr w:type="gramEnd"/>
-      <w:r>
-        <w:rPr>
-          <w:rFonts w:ascii="Times New Roman" w:hAnsi="Times New Roman" w:cs="Times New Roman" w:hint="eastAsia"/>
-          <w:sz w:val="24"/>
-          <w:szCs w:val="24"/>
-        </w:rPr>
-        <w:t>游戏等，本项目中的通讯服务器模块则基于</w:t>
-      </w:r>
-      <w:r>
-        <w:rPr>
-          <w:rFonts w:ascii="Times New Roman" w:hAnsi="Times New Roman" w:cs="Times New Roman" w:hint="eastAsia"/>
-          <w:sz w:val="24"/>
-          <w:szCs w:val="24"/>
-        </w:rPr>
-        <w:t>T-</w:t>
-      </w:r>
-      <w:proofErr w:type="spellStart"/>
-      <w:r>
-        <w:rPr>
-          <w:rFonts w:ascii="Times New Roman" w:hAnsi="Times New Roman" w:cs="Times New Roman" w:hint="eastAsia"/>
-          <w:sz w:val="24"/>
-          <w:szCs w:val="24"/>
-        </w:rPr>
-        <w:t>io</w:t>
-      </w:r>
-      <w:proofErr w:type="spellEnd"/>
-      <w:r>
-        <w:rPr>
-          <w:rFonts w:ascii="Times New Roman" w:hAnsi="Times New Roman" w:cs="Times New Roman" w:hint="eastAsia"/>
-          <w:sz w:val="24"/>
-          <w:szCs w:val="24"/>
-        </w:rPr>
-        <w:t>网络通讯框架开发而成。</w:t>
-      </w:r>
-    </w:p>
-    <w:p>
-      <w:pPr>
-        <w:pStyle w:val="3"/>
-      </w:pPr>
-      <w:bookmarkStart w:id="42" w:name="_Toc6343769"/>
-      <w:r>
-        <w:rPr>
-          <w:rFonts w:hint="eastAsia"/>
-        </w:rPr>
-        <w:t xml:space="preserve">1.2.9 </w:t>
-      </w:r>
-      <w:proofErr w:type="spellStart"/>
-      <w:r>
-        <w:rPr>
-          <w:rFonts w:hint="eastAsia"/>
-        </w:rPr>
-        <w:t>Docker</w:t>
-      </w:r>
-      <w:proofErr w:type="spellEnd"/>
-      <w:r>
-        <w:rPr>
-          <w:rFonts w:hint="eastAsia"/>
-        </w:rPr>
-        <w:t>概述</w:t>
-      </w:r>
-      <w:bookmarkEnd w:id="42"/>
-    </w:p>
-    <w:p>
-      <w:pPr>
-        <w:spacing w:line="360" w:lineRule="auto"/>
-        <w:rPr>
-          <w:rFonts w:ascii="Times New Roman" w:hAnsi="Times New Roman" w:cs="Times New Roman"/>
-          <w:sz w:val="24"/>
-          <w:szCs w:val="24"/>
-        </w:rPr>
-      </w:pPr>
-      <w:r>
-        <w:rPr>
-          <w:rFonts w:hint="eastAsia"/>
-        </w:rPr>
-        <w:tab/>
-      </w:r>
-      <w:r>
-        <w:rPr>
-          <w:rFonts w:hint="eastAsia"/>
-          <w:sz w:val="24"/>
-          <w:szCs w:val="24"/>
-        </w:rPr>
-        <w:t>在一个计算机层次结构中，有硬件层、操作系统层、函数层和应用层。抽象于硬件层和操作层之间的虚拟机，虽然性能的问题上还有待调整，但在云计算、大数据的发展浪潮中解决了虚拟化、多租户的问题。而抽象于操作系统层和函数层的容器化技术，不同于包含太多有关于操作系统的层面上的虚拟，因而轻量、系统开销低。容器化技术中的代表</w:t>
-      </w:r>
-      <w:proofErr w:type="spellStart"/>
-      <w:r>
-        <w:rPr>
-          <w:rFonts w:ascii="Times New Roman" w:hAnsi="Times New Roman" w:cs="Times New Roman" w:hint="eastAsia"/>
-          <w:sz w:val="24"/>
-          <w:szCs w:val="24"/>
-        </w:rPr>
-        <w:t>Docker</w:t>
-      </w:r>
-      <w:proofErr w:type="spellEnd"/>
-      <w:r>
-        <w:rPr>
-          <w:rFonts w:ascii="Times New Roman" w:hAnsi="Times New Roman" w:cs="Times New Roman" w:hint="eastAsia"/>
-          <w:sz w:val="24"/>
-          <w:szCs w:val="24"/>
-        </w:rPr>
-        <w:t>是基于</w:t>
-      </w:r>
-      <w:r>
-        <w:rPr>
-          <w:rFonts w:ascii="Times New Roman" w:hAnsi="Times New Roman" w:cs="Times New Roman" w:hint="eastAsia"/>
-          <w:sz w:val="24"/>
-          <w:szCs w:val="24"/>
-        </w:rPr>
-        <w:t>Go</w:t>
-      </w:r>
-      <w:r>
-        <w:rPr>
-          <w:rFonts w:ascii="Times New Roman" w:hAnsi="Times New Roman" w:cs="Times New Roman" w:hint="eastAsia"/>
-          <w:sz w:val="24"/>
-          <w:szCs w:val="24"/>
-        </w:rPr>
-        <w:t>语言开发的一个开源应用容器引擎，其内部</w:t>
-      </w:r>
-      <w:proofErr w:type="gramStart"/>
-      <w:r>
-        <w:rPr>
-          <w:rFonts w:ascii="Times New Roman" w:hAnsi="Times New Roman" w:cs="Times New Roman" w:hint="eastAsia"/>
-          <w:sz w:val="24"/>
-          <w:szCs w:val="24"/>
-        </w:rPr>
-        <w:t>采用沙盒机制</w:t>
-      </w:r>
-      <w:proofErr w:type="gramEnd"/>
-      <w:r>
-        <w:rPr>
-          <w:rFonts w:ascii="Times New Roman" w:hAnsi="Times New Roman" w:cs="Times New Roman" w:hint="eastAsia"/>
-          <w:sz w:val="24"/>
-          <w:szCs w:val="24"/>
-        </w:rPr>
-        <w:t>，不同的容器的运行相互隔离，每个容器里的仅仅是“操作系统”的内核，开发者可以将应用、以及依赖包打包到容器中，即可以在任何到</w:t>
+        <w:t>语言开发的一个开源应用容器引擎，其内部采用沙盒机制，不同的容器的运行相互隔离，每个容器里的仅仅是“操作系统”的内核，开发者可以将应用、以及依赖包打包到容器中，即可以在任何到</w:t>
       </w:r>
       <w:r>
         <w:rPr>
@@ -11751,97 +11455,74 @@
           <w:rFonts w:hint="eastAsia"/>
           <w:b/>
         </w:rPr>
-        <w:t xml:space="preserve">3  </w:t>
-      </w:r>
-      <w:proofErr w:type="spellStart"/>
+        <w:t>3  Docker</w:t>
+      </w:r>
       <w:r>
         <w:rPr>
           <w:rFonts w:hint="eastAsia"/>
           <w:b/>
         </w:rPr>
+        <w:t>体系结构</w:t>
+      </w:r>
+    </w:p>
+    <w:p>
+      <w:pPr>
+        <w:spacing w:line="360" w:lineRule="auto"/>
+        <w:ind w:firstLineChars="100" w:firstLine="240"/>
+        <w:rPr>
+          <w:rFonts w:ascii="Times New Roman" w:hAnsi="Times New Roman" w:cs="Times New Roman"/>
+          <w:sz w:val="24"/>
+          <w:szCs w:val="24"/>
+        </w:rPr>
+      </w:pPr>
+      <w:r>
+        <w:rPr>
+          <w:rFonts w:ascii="Times New Roman" w:hAnsi="Times New Roman" w:cs="Times New Roman" w:hint="eastAsia"/>
+          <w:sz w:val="24"/>
+          <w:szCs w:val="24"/>
+        </w:rPr>
+        <w:t>在上图中，</w:t>
+      </w:r>
+      <w:r>
+        <w:rPr>
+          <w:rFonts w:ascii="Times New Roman" w:hAnsi="Times New Roman" w:cs="Times New Roman" w:hint="eastAsia"/>
+          <w:sz w:val="24"/>
+          <w:szCs w:val="24"/>
+        </w:rPr>
+        <w:t>Docker machine</w:t>
+      </w:r>
+      <w:r>
+        <w:rPr>
+          <w:rFonts w:ascii="Times New Roman" w:hAnsi="Times New Roman" w:cs="Times New Roman" w:hint="eastAsia"/>
+          <w:sz w:val="24"/>
+          <w:szCs w:val="24"/>
+        </w:rPr>
+        <w:t>是运行了容器实例的机器，容器镜像与容器就如同类和对象的关系，一个镜像创建多个容器实例，</w:t>
+      </w:r>
+      <w:r>
+        <w:rPr>
+          <w:rFonts w:ascii="Times New Roman" w:hAnsi="Times New Roman" w:cs="Times New Roman" w:hint="eastAsia"/>
+          <w:sz w:val="24"/>
+          <w:szCs w:val="24"/>
+        </w:rPr>
+        <w:t>Registies</w:t>
+      </w:r>
+      <w:r>
+        <w:rPr>
+          <w:rFonts w:ascii="Times New Roman" w:hAnsi="Times New Roman" w:cs="Times New Roman" w:hint="eastAsia"/>
+          <w:sz w:val="24"/>
+          <w:szCs w:val="24"/>
+        </w:rPr>
+        <w:t>则为镜像的远程仓库，用户可以自行搭建私有的镜像容器仓库。运行时，</w:t>
+      </w:r>
+      <w:r>
+        <w:rPr>
+          <w:rFonts w:ascii="Times New Roman" w:hAnsi="Times New Roman" w:cs="Times New Roman" w:hint="eastAsia"/>
+          <w:sz w:val="24"/>
+          <w:szCs w:val="24"/>
+        </w:rPr>
         <w:t>Docker</w:t>
       </w:r>
-      <w:proofErr w:type="spellEnd"/>
-      <w:r>
-        <w:rPr>
-          <w:rFonts w:hint="eastAsia"/>
-          <w:b/>
-        </w:rPr>
-        <w:t>体系结构</w:t>
-      </w:r>
-    </w:p>
-    <w:p>
-      <w:pPr>
-        <w:spacing w:line="360" w:lineRule="auto"/>
-        <w:ind w:firstLineChars="100" w:firstLine="240"/>
-        <w:rPr>
-          <w:rFonts w:ascii="Times New Roman" w:hAnsi="Times New Roman" w:cs="Times New Roman"/>
-          <w:sz w:val="24"/>
-          <w:szCs w:val="24"/>
-        </w:rPr>
-      </w:pPr>
-      <w:r>
-        <w:rPr>
-          <w:rFonts w:ascii="Times New Roman" w:hAnsi="Times New Roman" w:cs="Times New Roman" w:hint="eastAsia"/>
-          <w:sz w:val="24"/>
-          <w:szCs w:val="24"/>
-        </w:rPr>
-        <w:t>在上图中，</w:t>
-      </w:r>
-      <w:proofErr w:type="spellStart"/>
-      <w:r>
-        <w:rPr>
-          <w:rFonts w:ascii="Times New Roman" w:hAnsi="Times New Roman" w:cs="Times New Roman" w:hint="eastAsia"/>
-          <w:sz w:val="24"/>
-          <w:szCs w:val="24"/>
-        </w:rPr>
-        <w:t>Docker</w:t>
-      </w:r>
-      <w:proofErr w:type="spellEnd"/>
-      <w:r>
-        <w:rPr>
-          <w:rFonts w:ascii="Times New Roman" w:hAnsi="Times New Roman" w:cs="Times New Roman" w:hint="eastAsia"/>
-          <w:sz w:val="24"/>
-          <w:szCs w:val="24"/>
-        </w:rPr>
-        <w:t xml:space="preserve"> machine</w:t>
-      </w:r>
-      <w:r>
-        <w:rPr>
-          <w:rFonts w:ascii="Times New Roman" w:hAnsi="Times New Roman" w:cs="Times New Roman" w:hint="eastAsia"/>
-          <w:sz w:val="24"/>
-          <w:szCs w:val="24"/>
-        </w:rPr>
-        <w:t>是运行了容器实例的机器，容器镜像与容器就如同类和对象的关系，一个镜像创建多个容器实例，</w:t>
-      </w:r>
-      <w:proofErr w:type="spellStart"/>
-      <w:r>
-        <w:rPr>
-          <w:rFonts w:ascii="Times New Roman" w:hAnsi="Times New Roman" w:cs="Times New Roman" w:hint="eastAsia"/>
-          <w:sz w:val="24"/>
-          <w:szCs w:val="24"/>
-        </w:rPr>
-        <w:t>Registies</w:t>
-      </w:r>
-      <w:proofErr w:type="spellEnd"/>
-      <w:r>
-        <w:rPr>
-          <w:rFonts w:ascii="Times New Roman" w:hAnsi="Times New Roman" w:cs="Times New Roman" w:hint="eastAsia"/>
-          <w:sz w:val="24"/>
-          <w:szCs w:val="24"/>
-        </w:rPr>
-        <w:t>则为镜像的远程仓库，用户可以自行搭建私有的镜像容器仓库。运行时，</w:t>
-      </w:r>
-      <w:proofErr w:type="spellStart"/>
-      <w:r>
-        <w:rPr>
-          <w:rFonts w:ascii="Times New Roman" w:hAnsi="Times New Roman" w:cs="Times New Roman" w:hint="eastAsia"/>
-          <w:sz w:val="24"/>
-          <w:szCs w:val="24"/>
-        </w:rPr>
-        <w:t>Docker</w:t>
-      </w:r>
-      <w:proofErr w:type="spellEnd"/>
       <w:r>
         <w:rPr>
           <w:rFonts w:ascii="Times New Roman" w:hAnsi="Times New Roman" w:cs="Times New Roman" w:hint="eastAsia"/>
@@ -11859,7 +11540,6 @@
         <w:lastRenderedPageBreak/>
         <w:t>镜像是否存在于本地机器中，当不存在时，</w:t>
       </w:r>
-      <w:proofErr w:type="spellStart"/>
       <w:r>
         <w:rPr>
           <w:rFonts w:ascii="Times New Roman" w:hAnsi="Times New Roman" w:cs="Times New Roman" w:hint="eastAsia"/>
@@ -11868,7 +11548,6 @@
         </w:rPr>
         <w:t>Docker</w:t>
       </w:r>
-      <w:proofErr w:type="spellEnd"/>
       <w:r>
         <w:rPr>
           <w:rFonts w:ascii="Times New Roman" w:hAnsi="Times New Roman" w:cs="Times New Roman" w:hint="eastAsia"/>
@@ -11887,7 +11566,6 @@
           <w:szCs w:val="24"/>
         </w:rPr>
       </w:pPr>
-      <w:proofErr w:type="spellStart"/>
       <w:r>
         <w:rPr>
           <w:rFonts w:ascii="Times New Roman" w:hAnsi="Times New Roman" w:cs="Times New Roman" w:hint="eastAsia"/>
@@ -11896,7 +11574,6 @@
         </w:rPr>
         <w:t>Docker</w:t>
       </w:r>
-      <w:proofErr w:type="spellEnd"/>
       <w:r>
         <w:rPr>
           <w:rFonts w:ascii="Times New Roman" w:hAnsi="Times New Roman" w:cs="Times New Roman" w:hint="eastAsia"/>
@@ -11937,7 +11614,6 @@
         </w:rPr>
         <w:t>架构中。本项目将采用</w:t>
       </w:r>
-      <w:proofErr w:type="spellStart"/>
       <w:r>
         <w:rPr>
           <w:rFonts w:ascii="Times New Roman" w:hAnsi="Times New Roman" w:cs="Times New Roman" w:hint="eastAsia"/>
@@ -11946,14 +11622,48 @@
         </w:rPr>
         <w:t>Docker</w:t>
       </w:r>
-      <w:proofErr w:type="spellEnd"/>
-      <w:r>
-        <w:rPr>
-          <w:rFonts w:ascii="Times New Roman" w:hAnsi="Times New Roman" w:cs="Times New Roman" w:hint="eastAsia"/>
-          <w:sz w:val="24"/>
-          <w:szCs w:val="24"/>
-        </w:rPr>
-        <w:t>容器化测试和部署相关的服务器。</w:t>
+      <w:r>
+        <w:rPr>
+          <w:rFonts w:ascii="Times New Roman" w:hAnsi="Times New Roman" w:cs="Times New Roman" w:hint="eastAsia"/>
+          <w:sz w:val="24"/>
+          <w:szCs w:val="24"/>
+        </w:rPr>
+        <w:t>容器化测试和部署相关的服务器</w:t>
+      </w:r>
+      <w:r>
+        <w:rPr>
+          <w:rFonts w:ascii="Times New Roman" w:hAnsi="Times New Roman" w:cs="宋体" w:hint="eastAsia"/>
+          <w:sz w:val="24"/>
+          <w:szCs w:val="24"/>
+          <w:vertAlign w:val="superscript"/>
+        </w:rPr>
+        <w:t>[</w:t>
+      </w:r>
+      <w:r>
+        <w:rPr>
+          <w:rFonts w:ascii="Times New Roman" w:hAnsi="Times New Roman" w:cs="宋体" w:hint="eastAsia"/>
+          <w:sz w:val="24"/>
+          <w:szCs w:val="24"/>
+          <w:vertAlign w:val="superscript"/>
+        </w:rPr>
+        <w:t>8</w:t>
+      </w:r>
+      <w:r>
+        <w:rPr>
+          <w:rFonts w:ascii="Times New Roman" w:hAnsi="Times New Roman" w:cs="宋体" w:hint="eastAsia"/>
+          <w:sz w:val="24"/>
+          <w:szCs w:val="24"/>
+          <w:vertAlign w:val="superscript"/>
+        </w:rPr>
+        <w:t>]</w:t>
+      </w:r>
+      <w:r>
+        <w:rPr>
+          <w:rFonts w:ascii="Times New Roman" w:hAnsi="Times New Roman" w:cs="Times New Roman" w:hint="eastAsia"/>
+          <w:sz w:val="24"/>
+          <w:szCs w:val="24"/>
+        </w:rPr>
+        <w:t>。</w:t>
       </w:r>
     </w:p>
     <w:p>
@@ -11993,7 +11703,6 @@
         </w:rPr>
         <w:t>自</w:t>
       </w:r>
-      <w:proofErr w:type="spellStart"/>
       <w:r>
         <w:rPr>
           <w:rFonts w:ascii="Times New Roman" w:hAnsi="Times New Roman" w:cs="Times New Roman"/>
@@ -12034,14 +11743,48 @@
         </w:rPr>
         <w:t>Javascript</w:t>
       </w:r>
-      <w:proofErr w:type="spellEnd"/>
-      <w:r>
-        <w:rPr>
-          <w:rFonts w:hint="eastAsia"/>
-          <w:sz w:val="24"/>
-          <w:szCs w:val="24"/>
-        </w:rPr>
-        <w:t>等被冠于前端技术的代名词，前端系统结构不清晰，代码复用程度低，不易调试等问题一直被人诟病，但经过长期的发展，</w:t>
+      <w:r>
+        <w:rPr>
+          <w:rFonts w:hint="eastAsia"/>
+          <w:sz w:val="24"/>
+          <w:szCs w:val="24"/>
+        </w:rPr>
+        <w:t>等被冠于前端技术</w:t>
+      </w:r>
+      <w:r>
+        <w:rPr>
+          <w:rFonts w:ascii="Times New Roman" w:hAnsi="Times New Roman" w:cs="宋体" w:hint="eastAsia"/>
+          <w:sz w:val="24"/>
+          <w:szCs w:val="24"/>
+          <w:vertAlign w:val="superscript"/>
+        </w:rPr>
+        <w:t>[</w:t>
+      </w:r>
+      <w:r>
+        <w:rPr>
+          <w:rFonts w:ascii="Times New Roman" w:hAnsi="Times New Roman" w:cs="宋体" w:hint="eastAsia"/>
+          <w:sz w:val="24"/>
+          <w:szCs w:val="24"/>
+          <w:vertAlign w:val="superscript"/>
+        </w:rPr>
+        <w:t>9</w:t>
+      </w:r>
+      <w:r>
+        <w:rPr>
+          <w:rFonts w:ascii="Times New Roman" w:hAnsi="Times New Roman" w:cs="宋体" w:hint="eastAsia"/>
+          <w:sz w:val="24"/>
+          <w:szCs w:val="24"/>
+          <w:vertAlign w:val="superscript"/>
+        </w:rPr>
+        <w:t>]</w:t>
+      </w:r>
+      <w:r>
+        <w:rPr>
+          <w:rFonts w:hint="eastAsia"/>
+          <w:sz w:val="24"/>
+          <w:szCs w:val="24"/>
+        </w:rPr>
+        <w:t>的代名词，前端系统结构不清晰，代码复用程度低，不易调试等问题一直被人诟病，但经过长期的发展，</w:t>
       </w:r>
       <w:r>
         <w:rPr>
@@ -12075,7 +11818,6 @@
         </w:rPr>
         <w:t>是一个开源跨平台的能够在浏览器之外运行</w:t>
       </w:r>
-      <w:proofErr w:type="spellStart"/>
       <w:r>
         <w:rPr>
           <w:rFonts w:ascii="Times New Roman" w:hAnsi="Times New Roman" w:cs="Times New Roman" w:hint="eastAsia"/>
@@ -12084,7 +11826,6 @@
         </w:rPr>
         <w:t>Javascript</w:t>
       </w:r>
-      <w:proofErr w:type="spellEnd"/>
       <w:r>
         <w:rPr>
           <w:rFonts w:ascii="Times New Roman" w:hAnsi="Times New Roman" w:cs="Times New Roman" w:hint="eastAsia"/>
@@ -12123,19 +11864,8 @@
           <w:sz w:val="24"/>
           <w:szCs w:val="24"/>
         </w:rPr>
-        <w:t>引擎开发而成，拥有极好的性能，能够让开</w:t>
-      </w:r>
-      <w:proofErr w:type="gramStart"/>
-      <w:r>
-        <w:rPr>
-          <w:rFonts w:ascii="Times New Roman" w:hAnsi="Times New Roman" w:cs="Times New Roman" w:hint="eastAsia"/>
-          <w:sz w:val="24"/>
-          <w:szCs w:val="24"/>
-        </w:rPr>
-        <w:t>发使用</w:t>
-      </w:r>
-      <w:proofErr w:type="spellStart"/>
-      <w:proofErr w:type="gramEnd"/>
+        <w:t>引擎开发而成，拥有极好的性能，能够让开发使用</w:t>
+      </w:r>
       <w:r>
         <w:rPr>
           <w:rFonts w:ascii="Times New Roman" w:hAnsi="Times New Roman" w:cs="Times New Roman" w:hint="eastAsia"/>
@@ -12144,7 +11874,6 @@
         </w:rPr>
         <w:t>Javascript</w:t>
       </w:r>
-      <w:proofErr w:type="spellEnd"/>
       <w:r>
         <w:rPr>
           <w:rFonts w:ascii="Times New Roman" w:hAnsi="Times New Roman" w:cs="Times New Roman" w:hint="eastAsia"/>
@@ -12169,7 +11898,6 @@
         </w:rPr>
         <w:t>一同发布的</w:t>
       </w:r>
-      <w:proofErr w:type="spellStart"/>
       <w:r>
         <w:rPr>
           <w:rFonts w:ascii="Times New Roman" w:hAnsi="Times New Roman" w:cs="Times New Roman" w:hint="eastAsia"/>
@@ -12178,26 +11906,14 @@
         </w:rPr>
         <w:t>Javascript</w:t>
       </w:r>
-      <w:proofErr w:type="spellEnd"/>
-      <w:r>
-        <w:rPr>
-          <w:rFonts w:ascii="Times New Roman" w:hAnsi="Times New Roman" w:cs="Times New Roman" w:hint="eastAsia"/>
-          <w:sz w:val="24"/>
-          <w:szCs w:val="24"/>
-        </w:rPr>
-        <w:t>包管</w:t>
-      </w:r>
-      <w:proofErr w:type="gramStart"/>
-      <w:r>
-        <w:rPr>
-          <w:rFonts w:ascii="Times New Roman" w:hAnsi="Times New Roman" w:cs="Times New Roman" w:hint="eastAsia"/>
-          <w:sz w:val="24"/>
-          <w:szCs w:val="24"/>
-        </w:rPr>
-        <w:t>理工具</w:t>
-      </w:r>
-      <w:proofErr w:type="spellStart"/>
-      <w:proofErr w:type="gramEnd"/>
+      <w:r>
+        <w:rPr>
+          <w:rFonts w:ascii="Times New Roman" w:hAnsi="Times New Roman" w:cs="Times New Roman" w:hint="eastAsia"/>
+          <w:sz w:val="24"/>
+          <w:szCs w:val="24"/>
+        </w:rPr>
+        <w:t>包管理工具</w:t>
+      </w:r>
       <w:r>
         <w:rPr>
           <w:rFonts w:ascii="Times New Roman" w:hAnsi="Times New Roman" w:cs="Times New Roman" w:hint="eastAsia"/>
@@ -12206,7 +11922,6 @@
         </w:rPr>
         <w:t>npm</w:t>
       </w:r>
-      <w:proofErr w:type="spellEnd"/>
       <w:r>
         <w:rPr>
           <w:rFonts w:ascii="Times New Roman" w:hAnsi="Times New Roman" w:cs="Times New Roman" w:hint="eastAsia"/>
@@ -12215,7 +11930,6 @@
         </w:rPr>
         <w:t>，能够远程获取第三方</w:t>
       </w:r>
-      <w:proofErr w:type="spellStart"/>
       <w:r>
         <w:rPr>
           <w:rFonts w:ascii="Times New Roman" w:hAnsi="Times New Roman" w:cs="Times New Roman" w:hint="eastAsia"/>
@@ -12224,7 +11938,6 @@
         </w:rPr>
         <w:t>Javascript</w:t>
       </w:r>
-      <w:proofErr w:type="spellEnd"/>
       <w:r>
         <w:rPr>
           <w:rFonts w:ascii="Times New Roman" w:hAnsi="Times New Roman" w:cs="Times New Roman" w:hint="eastAsia"/>
@@ -12233,7 +11946,6 @@
         </w:rPr>
         <w:t>开发工具包，从而提高</w:t>
       </w:r>
-      <w:proofErr w:type="spellStart"/>
       <w:r>
         <w:rPr>
           <w:rFonts w:ascii="Times New Roman" w:hAnsi="Times New Roman" w:cs="Times New Roman" w:hint="eastAsia"/>
@@ -12242,7 +11954,6 @@
         </w:rPr>
         <w:t>Javascript</w:t>
       </w:r>
-      <w:proofErr w:type="spellEnd"/>
       <w:r>
         <w:rPr>
           <w:rFonts w:ascii="Times New Roman" w:hAnsi="Times New Roman" w:cs="Times New Roman" w:hint="eastAsia"/>
@@ -12267,7 +11978,6 @@
         </w:rPr>
         <w:t>作为</w:t>
       </w:r>
-      <w:proofErr w:type="spellStart"/>
       <w:r>
         <w:rPr>
           <w:rFonts w:ascii="Times New Roman" w:hAnsi="Times New Roman" w:cs="Times New Roman" w:hint="eastAsia"/>
@@ -12276,7 +11986,6 @@
         </w:rPr>
         <w:t>Javascript</w:t>
       </w:r>
-      <w:proofErr w:type="spellEnd"/>
       <w:r>
         <w:rPr>
           <w:rFonts w:ascii="Times New Roman" w:hAnsi="Times New Roman" w:cs="Times New Roman" w:hint="eastAsia"/>
@@ -12366,7 +12075,55 @@
           <w:sz w:val="24"/>
           <w:szCs w:val="24"/>
         </w:rPr>
-        <w:t>技术</w:t>
+        <w:t>技术，拥有和</w:t>
+      </w:r>
+      <w:r>
+        <w:rPr>
+          <w:rFonts w:ascii="Times New Roman" w:hAnsi="Times New Roman" w:cs="Times New Roman" w:hint="eastAsia"/>
+          <w:sz w:val="24"/>
+          <w:szCs w:val="24"/>
+        </w:rPr>
+        <w:t>React</w:t>
+      </w:r>
+      <w:r>
+        <w:rPr>
+          <w:rFonts w:ascii="Times New Roman" w:hAnsi="Times New Roman" w:cs="Times New Roman" w:hint="eastAsia"/>
+          <w:sz w:val="24"/>
+          <w:szCs w:val="24"/>
+        </w:rPr>
+        <w:t>基本一致的生命周期函数，但相对于</w:t>
+      </w:r>
+      <w:r>
+        <w:rPr>
+          <w:rFonts w:ascii="Times New Roman" w:hAnsi="Times New Roman" w:cs="Times New Roman" w:hint="eastAsia"/>
+          <w:sz w:val="24"/>
+          <w:szCs w:val="24"/>
+        </w:rPr>
+        <w:t>React</w:t>
+      </w:r>
+      <w:r>
+        <w:rPr>
+          <w:rFonts w:ascii="Times New Roman" w:hAnsi="Times New Roman" w:cs="Times New Roman" w:hint="eastAsia"/>
+          <w:sz w:val="24"/>
+          <w:szCs w:val="24"/>
+        </w:rPr>
+        <w:t>的虚拟</w:t>
+      </w:r>
+      <w:r>
+        <w:rPr>
+          <w:rFonts w:ascii="Times New Roman" w:hAnsi="Times New Roman" w:cs="Times New Roman" w:hint="eastAsia"/>
+          <w:sz w:val="24"/>
+          <w:szCs w:val="24"/>
+        </w:rPr>
+        <w:t>Dom</w:t>
+      </w:r>
+      <w:r>
+        <w:rPr>
+          <w:rFonts w:ascii="Times New Roman" w:hAnsi="Times New Roman" w:cs="Times New Roman" w:hint="eastAsia"/>
+          <w:sz w:val="24"/>
+          <w:szCs w:val="24"/>
+        </w:rPr>
+        <w:t>算法进行改进，并精简大量的事件合成逻辑，从而大幅度的提高框架的性能</w:t>
       </w:r>
       <w:r>
         <w:rPr>
@@ -12375,63 +12132,33 @@
           <w:szCs w:val="24"/>
           <w:vertAlign w:val="superscript"/>
         </w:rPr>
-        <w:t>[4]</w:t>
-      </w:r>
-      <w:r>
-        <w:rPr>
-          <w:rFonts w:ascii="Times New Roman" w:hAnsi="Times New Roman" w:cs="Times New Roman" w:hint="eastAsia"/>
-          <w:sz w:val="24"/>
-          <w:szCs w:val="24"/>
-        </w:rPr>
-        <w:t>，拥有和</w:t>
-      </w:r>
-      <w:r>
-        <w:rPr>
-          <w:rFonts w:ascii="Times New Roman" w:hAnsi="Times New Roman" w:cs="Times New Roman" w:hint="eastAsia"/>
-          <w:sz w:val="24"/>
-          <w:szCs w:val="24"/>
-        </w:rPr>
-        <w:t>React</w:t>
-      </w:r>
-      <w:r>
-        <w:rPr>
-          <w:rFonts w:ascii="Times New Roman" w:hAnsi="Times New Roman" w:cs="Times New Roman" w:hint="eastAsia"/>
-          <w:sz w:val="24"/>
-          <w:szCs w:val="24"/>
-        </w:rPr>
-        <w:t>基本一致的生命周期函数，但相对于</w:t>
-      </w:r>
-      <w:r>
-        <w:rPr>
-          <w:rFonts w:ascii="Times New Roman" w:hAnsi="Times New Roman" w:cs="Times New Roman" w:hint="eastAsia"/>
-          <w:sz w:val="24"/>
-          <w:szCs w:val="24"/>
-        </w:rPr>
-        <w:t>React</w:t>
-      </w:r>
-      <w:r>
-        <w:rPr>
-          <w:rFonts w:ascii="Times New Roman" w:hAnsi="Times New Roman" w:cs="Times New Roman" w:hint="eastAsia"/>
-          <w:sz w:val="24"/>
-          <w:szCs w:val="24"/>
-        </w:rPr>
-        <w:t>的虚拟</w:t>
-      </w:r>
-      <w:r>
-        <w:rPr>
-          <w:rFonts w:ascii="Times New Roman" w:hAnsi="Times New Roman" w:cs="Times New Roman" w:hint="eastAsia"/>
-          <w:sz w:val="24"/>
-          <w:szCs w:val="24"/>
-        </w:rPr>
-        <w:t>Dom</w:t>
-      </w:r>
-      <w:r>
-        <w:rPr>
-          <w:rFonts w:ascii="Times New Roman" w:hAnsi="Times New Roman" w:cs="Times New Roman" w:hint="eastAsia"/>
-          <w:sz w:val="24"/>
-          <w:szCs w:val="24"/>
-        </w:rPr>
-        <w:t>算法进行改进，并精简大量的事件合成逻辑，从而大幅度的提高框架的性能。</w:t>
+        <w:t>[</w:t>
+      </w:r>
+      <w:r>
+        <w:rPr>
+          <w:rFonts w:ascii="Times New Roman" w:hAnsi="Times New Roman" w:cs="Times New Roman" w:hint="eastAsia"/>
+          <w:sz w:val="24"/>
+          <w:szCs w:val="24"/>
+          <w:vertAlign w:val="superscript"/>
+        </w:rPr>
+        <w:t>10</w:t>
+      </w:r>
+      <w:r>
+        <w:rPr>
+          <w:rFonts w:ascii="Times New Roman" w:hAnsi="Times New Roman" w:cs="Times New Roman" w:hint="eastAsia"/>
+          <w:sz w:val="24"/>
+          <w:szCs w:val="24"/>
+          <w:vertAlign w:val="superscript"/>
+        </w:rPr>
+        <w:t>]</w:t>
+      </w:r>
+      <w:r>
+        <w:rPr>
+          <w:rFonts w:ascii="Times New Roman" w:hAnsi="Times New Roman" w:cs="Times New Roman" w:hint="eastAsia"/>
+          <w:sz w:val="24"/>
+          <w:szCs w:val="24"/>
+        </w:rPr>
+        <w:t>。</w:t>
       </w:r>
     </w:p>
     <w:p>
@@ -12522,7 +12249,6 @@
         </w:rPr>
         <w:t>转移到</w:t>
       </w:r>
-      <w:proofErr w:type="spellStart"/>
       <w:r>
         <w:rPr>
           <w:rFonts w:ascii="Times New Roman" w:hAnsi="Times New Roman" w:cs="Times New Roman" w:hint="eastAsia"/>
@@ -12531,7 +12257,6 @@
         </w:rPr>
         <w:t>Nerv</w:t>
       </w:r>
-      <w:proofErr w:type="spellEnd"/>
       <w:r>
         <w:rPr>
           <w:rFonts w:ascii="Times New Roman" w:hAnsi="Times New Roman" w:cs="Times New Roman" w:hint="eastAsia"/>
@@ -12682,7 +12407,23 @@
           <w:sz w:val="24"/>
           <w:szCs w:val="24"/>
         </w:rPr>
-        <w:t>来进行持久化的数据存储。同时为了强调数据库的高可用性，使用国产高性能数据库中间件</w:t>
+        <w:t>来进行持久化的数据存储。同时为了强调数据库的高可用性，</w:t>
+      </w:r>
+      <w:r>
+        <w:rPr>
+          <w:rFonts w:ascii="Times New Roman" w:hAnsi="Times New Roman" w:cs="Times New Roman" w:hint="eastAsia"/>
+          <w:sz w:val="24"/>
+          <w:szCs w:val="24"/>
+        </w:rPr>
+        <w:t>可以</w:t>
+      </w:r>
+      <w:r>
+        <w:rPr>
+          <w:rFonts w:ascii="Times New Roman" w:hAnsi="Times New Roman" w:cs="Times New Roman" w:hint="eastAsia"/>
+          <w:sz w:val="24"/>
+          <w:szCs w:val="24"/>
+        </w:rPr>
+        <w:t>使用国产数据库中间件</w:t>
       </w:r>
       <w:r>
         <w:rPr>
@@ -12756,7 +12497,15 @@
           <w:sz w:val="24"/>
           <w:szCs w:val="24"/>
         </w:rPr>
-        <w:t>在国内，随着网络技术、电子信息技术的不断发展、早在本世纪初国内很多高校开始进行数字化校园建设且许多高校的基础网络早已建成，而现在高校的建设重点放在了具有个性化的校园应用软件中来。现今，围绕校园的应用早已遍地开华，百家争鸣，其主要分为以下</w:t>
+        <w:t>在国内，随着网络技术、电子信息技术的不断发展，</w:t>
+      </w:r>
+      <w:r>
+        <w:rPr>
+          <w:rFonts w:ascii="Times New Roman" w:hAnsi="Times New Roman" w:cs="Times New Roman" w:hint="eastAsia"/>
+          <w:sz w:val="24"/>
+          <w:szCs w:val="24"/>
+        </w:rPr>
+        <w:t>早在本世纪初国内很多高校开始进行数字化校园建设且许多高校的基础网络早已建成，而现在高校的建设重点放在了具有个性化的校园应用软件中来。现今，围绕校园的应用早已遍地开华，百家争鸣，其主要分为以下</w:t>
       </w:r>
       <w:r>
         <w:rPr>
@@ -12772,7 +12521,42 @@
           <w:sz w:val="24"/>
           <w:szCs w:val="24"/>
         </w:rPr>
-        <w:t>种：</w:t>
+        <w:t>种</w:t>
+      </w:r>
+      <w:r>
+        <w:rPr>
+          <w:rFonts w:ascii="Times New Roman" w:hAnsi="Times New Roman" w:cs="Times New Roman" w:hint="eastAsia"/>
+          <w:sz w:val="24"/>
+          <w:szCs w:val="24"/>
+          <w:vertAlign w:val="superscript"/>
+        </w:rPr>
+        <w:t>[1</w:t>
+      </w:r>
+      <w:r>
+        <w:rPr>
+          <w:rFonts w:ascii="Times New Roman" w:hAnsi="Times New Roman" w:cs="Times New Roman" w:hint="eastAsia"/>
+          <w:sz w:val="24"/>
+          <w:szCs w:val="24"/>
+          <w:vertAlign w:val="superscript"/>
+        </w:rPr>
+        <w:t>1</w:t>
+      </w:r>
+      <w:r>
+        <w:rPr>
+          <w:rFonts w:ascii="Times New Roman" w:hAnsi="Times New Roman" w:cs="Times New Roman" w:hint="eastAsia"/>
+          <w:sz w:val="24"/>
+          <w:szCs w:val="24"/>
+          <w:vertAlign w:val="superscript"/>
+        </w:rPr>
+        <w:t>]</w:t>
+      </w:r>
+      <w:r>
+        <w:rPr>
+          <w:rFonts w:ascii="Times New Roman" w:hAnsi="Times New Roman" w:cs="Times New Roman" w:hint="eastAsia"/>
+          <w:sz w:val="24"/>
+          <w:szCs w:val="24"/>
+        </w:rPr>
+        <w:t>：</w:t>
       </w:r>
     </w:p>
     <w:p>
@@ -12996,23 +12780,13 @@
           <w:szCs w:val="24"/>
         </w:rPr>
       </w:pPr>
-      <w:proofErr w:type="gramStart"/>
-      <w:r>
-        <w:rPr>
-          <w:rFonts w:ascii="Times New Roman" w:hAnsi="Times New Roman" w:cs="Times New Roman" w:hint="eastAsia"/>
-          <w:sz w:val="24"/>
-          <w:szCs w:val="24"/>
-        </w:rPr>
-        <w:t>动漫类</w:t>
-      </w:r>
-      <w:proofErr w:type="gramEnd"/>
-      <w:r>
-        <w:rPr>
-          <w:rFonts w:ascii="Times New Roman" w:hAnsi="Times New Roman" w:cs="Times New Roman" w:hint="eastAsia"/>
-          <w:sz w:val="24"/>
-          <w:szCs w:val="24"/>
-        </w:rPr>
-        <w:t>。</w:t>
+      <w:r>
+        <w:rPr>
+          <w:rFonts w:ascii="Times New Roman" w:hAnsi="Times New Roman" w:cs="Times New Roman" w:hint="eastAsia"/>
+          <w:sz w:val="24"/>
+          <w:szCs w:val="24"/>
+        </w:rPr>
+        <w:t>动漫类。</w:t>
       </w:r>
     </w:p>
     <w:p>
@@ -13047,97 +12821,7 @@
           <w:sz w:val="24"/>
           <w:szCs w:val="24"/>
         </w:rPr>
-        <w:t>种应用的领域的应用繁多，特别是在迎来</w:t>
-      </w:r>
-      <w:proofErr w:type="gramStart"/>
-      <w:r>
-        <w:rPr>
-          <w:rFonts w:ascii="Times New Roman" w:hAnsi="Times New Roman" w:cs="Times New Roman" w:hint="eastAsia"/>
-          <w:sz w:val="24"/>
-          <w:szCs w:val="24"/>
-        </w:rPr>
-        <w:t>微信公众号和微信</w:t>
-      </w:r>
-      <w:proofErr w:type="gramEnd"/>
-      <w:r>
-        <w:rPr>
-          <w:rFonts w:ascii="Times New Roman" w:hAnsi="Times New Roman" w:cs="Times New Roman" w:hint="eastAsia"/>
-          <w:sz w:val="24"/>
-          <w:szCs w:val="24"/>
-        </w:rPr>
-        <w:t>小程序的爆发式增长后，</w:t>
-      </w:r>
-      <w:proofErr w:type="gramStart"/>
-      <w:r>
-        <w:rPr>
-          <w:rFonts w:ascii="Times New Roman" w:hAnsi="Times New Roman" w:cs="Times New Roman" w:hint="eastAsia"/>
-          <w:sz w:val="24"/>
-          <w:szCs w:val="24"/>
-        </w:rPr>
-        <w:t>有赖于微信的</w:t>
-      </w:r>
-      <w:proofErr w:type="gramEnd"/>
-      <w:r>
-        <w:rPr>
-          <w:rFonts w:ascii="Times New Roman" w:hAnsi="Times New Roman" w:cs="Times New Roman" w:hint="eastAsia"/>
-          <w:sz w:val="24"/>
-          <w:szCs w:val="24"/>
-        </w:rPr>
-        <w:t>便利，校园的应用遍地开花，各大机构和社团为了方便工作的开展，也创建了相应的</w:t>
-      </w:r>
-      <w:proofErr w:type="gramStart"/>
-      <w:r>
-        <w:rPr>
-          <w:rFonts w:ascii="Times New Roman" w:hAnsi="Times New Roman" w:cs="Times New Roman" w:hint="eastAsia"/>
-          <w:sz w:val="24"/>
-          <w:szCs w:val="24"/>
-        </w:rPr>
-        <w:t>微信公众</w:t>
-      </w:r>
-      <w:proofErr w:type="gramEnd"/>
-      <w:r>
-        <w:rPr>
-          <w:rFonts w:ascii="Times New Roman" w:hAnsi="Times New Roman" w:cs="Times New Roman" w:hint="eastAsia"/>
-          <w:sz w:val="24"/>
-          <w:szCs w:val="24"/>
-        </w:rPr>
-        <w:t>平台和</w:t>
-      </w:r>
-      <w:proofErr w:type="gramStart"/>
-      <w:r>
-        <w:rPr>
-          <w:rFonts w:ascii="Times New Roman" w:hAnsi="Times New Roman" w:cs="Times New Roman" w:hint="eastAsia"/>
-          <w:sz w:val="24"/>
-          <w:szCs w:val="24"/>
-        </w:rPr>
-        <w:t>开发微信小</w:t>
-      </w:r>
-      <w:proofErr w:type="gramEnd"/>
-      <w:r>
-        <w:rPr>
-          <w:rFonts w:ascii="Times New Roman" w:hAnsi="Times New Roman" w:cs="Times New Roman" w:hint="eastAsia"/>
-          <w:sz w:val="24"/>
-          <w:szCs w:val="24"/>
-        </w:rPr>
-        <w:t>程序，方便了</w:t>
-      </w:r>
-      <w:proofErr w:type="gramStart"/>
-      <w:r>
-        <w:rPr>
-          <w:rFonts w:ascii="Times New Roman" w:hAnsi="Times New Roman" w:cs="Times New Roman" w:hint="eastAsia"/>
-          <w:sz w:val="24"/>
-          <w:szCs w:val="24"/>
-        </w:rPr>
-        <w:t>广大是</w:t>
-      </w:r>
-      <w:proofErr w:type="gramEnd"/>
-      <w:r>
-        <w:rPr>
-          <w:rFonts w:ascii="Times New Roman" w:hAnsi="Times New Roman" w:cs="Times New Roman" w:hint="eastAsia"/>
-          <w:sz w:val="24"/>
-          <w:szCs w:val="24"/>
-        </w:rPr>
-        <w:t>师生了解和参与到校园的日常活动中来，对于营造校园的良好的生活和工作氛围起到了重要的作用。</w:t>
+        <w:t>种应用的领域的应用繁多，特别是在迎来微信公众号和微信小程序的爆发式增长后，有赖于微信的便利，校园的应用遍地开花，各大机构和社团为了方便工作的开展，也创建了相应的微信公众平台和开发微信小程序，方便了广大是师生了解和参与到校园的日常活动中来，对于营造校园的良好的生活和工作氛围起到了重要的作用。</w:t>
       </w:r>
     </w:p>
     <w:p>
@@ -13213,7 +12897,6 @@
         </w:rPr>
         <w:t>没有相对较好的机制确认消息下发时目标人群的接收情况。对于比较紧急的消息下发时，任务负责人总需要确认在目标人群对信息的接收情况，因此在有需要的情况下，为保证信息有效传达，总需要去统计和确认具有哪些人没有接收到信息后，再通过其他方式通知对方。针对于此种刚需，放眼于市场，在市面上，有针对于企业之间工作交流的阿里出品的企业级应用：钉钉。钉钉（</w:t>
       </w:r>
-      <w:proofErr w:type="spellStart"/>
       <w:r>
         <w:rPr>
           <w:rFonts w:ascii="Times New Roman" w:hAnsi="Times New Roman" w:cs="Times New Roman" w:hint="eastAsia"/>
@@ -13222,7 +12905,6 @@
         </w:rPr>
         <w:t>DingTalk</w:t>
       </w:r>
-      <w:proofErr w:type="spellEnd"/>
       <w:r>
         <w:rPr>
           <w:rFonts w:ascii="Times New Roman" w:hAnsi="Times New Roman" w:cs="Times New Roman" w:hint="eastAsia"/>
@@ -13252,25 +12934,7 @@
           <w:sz w:val="24"/>
           <w:szCs w:val="24"/>
         </w:rPr>
-        <w:t>跨专业需求得不到的有效的转达。信息技术的发展在传统行业的支持下才能焕发强劲的生命力，新工科的推进亦是如此，跨专业交流和合作将会成为常态，而校园内没有满足</w:t>
-      </w:r>
-      <w:proofErr w:type="gramStart"/>
-      <w:r>
-        <w:rPr>
-          <w:rFonts w:ascii="Times New Roman" w:hAnsi="Times New Roman" w:cs="Times New Roman" w:hint="eastAsia"/>
-          <w:sz w:val="24"/>
-          <w:szCs w:val="24"/>
-        </w:rPr>
-        <w:t>该需求</w:t>
-      </w:r>
-      <w:proofErr w:type="gramEnd"/>
-      <w:r>
-        <w:rPr>
-          <w:rFonts w:ascii="Times New Roman" w:hAnsi="Times New Roman" w:cs="Times New Roman" w:hint="eastAsia"/>
-          <w:sz w:val="24"/>
-          <w:szCs w:val="24"/>
-        </w:rPr>
-        <w:t>的平台进行支撑，造成了需要在广大社交圈子中传播专业需求的状况。</w:t>
+        <w:t>跨专业需求得不到的有效的转达。信息技术的发展在传统行业的支持下才能焕发强劲的生命力，新工科的推进亦是如此，跨专业交流和合作将会成为常态，而校园内没有满足该需求的平台进行支撑，造成了需要在广大社交圈子中传播专业需求的状况。</w:t>
       </w:r>
     </w:p>
     <w:p>
@@ -13340,12 +13004,24 @@
     </w:p>
     <w:p>
       <w:pPr>
+        <w:spacing w:line="360" w:lineRule="auto"/>
+        <w:ind w:firstLineChars="200" w:firstLine="480"/>
+        <w:rPr>
+          <w:rFonts w:ascii="Times New Roman" w:hAnsi="Times New Roman" w:cs="宋体"/>
+          <w:sz w:val="24"/>
+          <w:szCs w:val="24"/>
+        </w:rPr>
+      </w:pPr>
+    </w:p>
+    <w:p>
+      <w:pPr>
         <w:pStyle w:val="1"/>
         <w:spacing w:before="156" w:after="156"/>
       </w:pPr>
       <w:bookmarkStart w:id="52" w:name="_Toc472010684"/>
       <w:bookmarkStart w:id="53" w:name="_Toc6343776"/>
       <w:r>
+        <w:lastRenderedPageBreak/>
         <w:t>3</w:t>
       </w:r>
       <w:r>
@@ -13391,16 +13067,7 @@
           <w:sz w:val="24"/>
           <w:szCs w:val="24"/>
         </w:rPr>
-        <w:t>校园发布助手是一个专注于校园里是师生进行日常信息交流的系统，主要体现</w:t>
-      </w:r>
-      <w:r>
-        <w:rPr>
-          <w:rFonts w:ascii="Times New Roman" w:hAnsi="Times New Roman" w:cs="Times New Roman" w:hint="eastAsia"/>
-          <w:sz w:val="24"/>
-          <w:szCs w:val="24"/>
-        </w:rPr>
-        <w:lastRenderedPageBreak/>
-        <w:t>为</w:t>
+        <w:t>校园发布助手是一个专注于校园里是师生进行日常信息交流的系统，主要体现为</w:t>
       </w:r>
       <w:r>
         <w:rPr>
@@ -13416,25 +13083,7 @@
           <w:sz w:val="24"/>
           <w:szCs w:val="24"/>
         </w:rPr>
-        <w:t>端</w:t>
-      </w:r>
-      <w:proofErr w:type="gramStart"/>
-      <w:r>
-        <w:rPr>
-          <w:rFonts w:ascii="Times New Roman" w:hAnsi="Times New Roman" w:cs="Times New Roman" w:hint="eastAsia"/>
-          <w:sz w:val="24"/>
-          <w:szCs w:val="24"/>
-        </w:rPr>
-        <w:t>和微信小</w:t>
-      </w:r>
-      <w:proofErr w:type="gramEnd"/>
-      <w:r>
-        <w:rPr>
-          <w:rFonts w:ascii="Times New Roman" w:hAnsi="Times New Roman" w:cs="Times New Roman" w:hint="eastAsia"/>
-          <w:sz w:val="24"/>
-          <w:szCs w:val="24"/>
-        </w:rPr>
-        <w:t>程序端。在该平台中，校园师生均采用实名制交流，它能够帮助用户及时了解校内的社团、机构、教师以及他们的最新资讯；能够充当通讯录，使得用户能够找到相关负责人尽快为你解决问题；能够帮助用户争取话语权，为校园社团和机构的建设建言献策；能够让用户及时了解消息的传达情况，使用户更好地在校园里工作和生活。该系统主要四个模块：校园模块、机构模块、通讯模块、个人模块。</w:t>
+        <w:t>端和微信小程序端。在该平台中，校园师生均采用实名制交流，它能够帮助用户及时了解校内的社团、机构、教师以及他们的最新资讯；能够充当通讯录，使得用户能够找到相关负责人尽快为你解决问题；能够帮助用户争取话语权，为校园社团和机构的建设建言献策；能够让用户及时了解消息的传达情况，使用户更好地在校园里工作和生活。该系统主要四个模块：校园模块、机构模块、通讯模块、个人模块。</w:t>
       </w:r>
     </w:p>
     <w:p>
@@ -13712,25 +13361,7 @@
           <w:sz w:val="24"/>
           <w:szCs w:val="24"/>
         </w:rPr>
-        <w:t>即时通讯工作群新建功能。满足机构或社团为进一步落实学院工作，统一目标学生群体的通知工作，同时为满足便捷添加目标</w:t>
-      </w:r>
-      <w:proofErr w:type="gramStart"/>
-      <w:r>
-        <w:rPr>
-          <w:rFonts w:ascii="Times New Roman" w:hAnsi="Times New Roman" w:cs="宋体" w:hint="eastAsia"/>
-          <w:sz w:val="24"/>
-          <w:szCs w:val="24"/>
-        </w:rPr>
-        <w:t>学生到群中</w:t>
-      </w:r>
-      <w:proofErr w:type="gramEnd"/>
-      <w:r>
-        <w:rPr>
-          <w:rFonts w:ascii="Times New Roman" w:hAnsi="Times New Roman" w:cs="宋体" w:hint="eastAsia"/>
-          <w:sz w:val="24"/>
-          <w:szCs w:val="24"/>
-        </w:rPr>
-        <w:t>，提供了批量搜索和添加成员的功能。</w:t>
+        <w:t>即时通讯工作群新建功能。满足机构或社团为进一步落实学院工作，统一目标学生群体的通知工作，同时为满足便捷添加目标学生到群中，提供了批量搜索和添加成员的功能。</w:t>
       </w:r>
     </w:p>
     <w:p>
@@ -13798,6 +13429,7 @@
           <w:sz w:val="24"/>
           <w:szCs w:val="24"/>
         </w:rPr>
+        <w:lastRenderedPageBreak/>
         <w:t>学生机构或社团信息查阅功能。提供社团和机构专属平台，使师生有更多的机会了解机构或社团以及交流。</w:t>
       </w:r>
     </w:p>
@@ -13841,7 +13473,6 @@
       </w:pPr>
       <w:bookmarkStart w:id="65" w:name="_Toc6343780"/>
       <w:r>
-        <w:lastRenderedPageBreak/>
         <w:t>3.1.</w:t>
       </w:r>
       <w:r>
@@ -14271,6 +13902,7 @@
       <w:bookmarkStart w:id="78" w:name="_Toc472010688"/>
       <w:bookmarkStart w:id="79" w:name="_Toc6343782"/>
       <w:r>
+        <w:lastRenderedPageBreak/>
         <w:t xml:space="preserve">3.2 </w:t>
       </w:r>
       <w:r>
@@ -14347,16 +13979,7 @@
           <w:sz w:val="24"/>
           <w:szCs w:val="24"/>
         </w:rPr>
-        <w:t>本系统的参与者有普通学生、教师、机构或社团成员、管理员和文件服</w:t>
-      </w:r>
-      <w:r>
-        <w:rPr>
-          <w:rFonts w:cs="宋体" w:hint="eastAsia"/>
-          <w:sz w:val="24"/>
-          <w:szCs w:val="24"/>
-        </w:rPr>
-        <w:lastRenderedPageBreak/>
-        <w:t>服务器。</w:t>
+        <w:t>本系统的参与者有普通学生、教师、机构或社团成员、管理员和文件服服务器。</w:t>
       </w:r>
     </w:p>
     <w:p>
@@ -14466,25 +14089,23 @@
           <w:sz w:val="24"/>
           <w:szCs w:val="24"/>
         </w:rPr>
-        <w:t>在上图的参与者中，由于机构或社团成员拥有普通学生的行为，在表现上机构或社团成员拥有更多的个人，因此，机构或社团成员与普通学生的属于泛化关系；在本系统中，文件服务器将从业务本身</w:t>
-      </w:r>
-      <w:proofErr w:type="gramStart"/>
+        <w:t>在上图的参与者中，由于机构或社团成员拥有普通学生的行为，在表现上机构或社团成员拥有更多的个人，因此，机构或社团成员与普通学生的属于泛化关系；在本系统中，文件服务器将从业务本身玻剥离出来，使得文件能够进行横向拓展，并为系统以</w:t>
+      </w:r>
       <w:r>
         <w:rPr>
           <w:rFonts w:cs="宋体" w:hint="eastAsia"/>
           <w:sz w:val="24"/>
           <w:szCs w:val="24"/>
         </w:rPr>
-        <w:t>玻</w:t>
-      </w:r>
-      <w:proofErr w:type="gramEnd"/>
+        <w:t>Restful</w:t>
+      </w:r>
       <w:r>
         <w:rPr>
           <w:rFonts w:cs="宋体" w:hint="eastAsia"/>
           <w:sz w:val="24"/>
           <w:szCs w:val="24"/>
         </w:rPr>
-        <w:t>剥离出来，使得文件能够进行横向拓展，并为系统以</w:t>
+        <w:t>风格提供文件上传、文件下载、文件删除等功能；</w:t>
       </w:r>
       <w:r>
         <w:rPr>
@@ -14492,26 +14113,8 @@
           <w:sz w:val="24"/>
           <w:szCs w:val="24"/>
         </w:rPr>
-        <w:t>Restful</w:t>
-      </w:r>
-      <w:r>
-        <w:rPr>
-          <w:rFonts w:cs="宋体" w:hint="eastAsia"/>
-          <w:sz w:val="24"/>
-          <w:szCs w:val="24"/>
-        </w:rPr>
-        <w:t>风格提供文件上传、文件下载、文件删除等功能；</w:t>
-      </w:r>
-      <w:proofErr w:type="spellStart"/>
-      <w:r>
-        <w:rPr>
-          <w:rFonts w:cs="宋体" w:hint="eastAsia"/>
-          <w:sz w:val="24"/>
-          <w:szCs w:val="24"/>
-        </w:rPr>
         <w:t>Redis</w:t>
       </w:r>
-      <w:proofErr w:type="spellEnd"/>
       <w:r>
         <w:rPr>
           <w:rFonts w:cs="宋体" w:hint="eastAsia"/>
@@ -15677,23 +15280,7 @@
           <w:rFonts w:hint="eastAsia"/>
           <w:b/>
         </w:rPr>
-        <w:t>校园发布助手移动</w:t>
-      </w:r>
-      <w:proofErr w:type="gramStart"/>
-      <w:r>
-        <w:rPr>
-          <w:rFonts w:hint="eastAsia"/>
-          <w:b/>
-        </w:rPr>
-        <w:t>端功能</w:t>
-      </w:r>
-      <w:proofErr w:type="gramEnd"/>
-      <w:r>
-        <w:rPr>
-          <w:rFonts w:hint="eastAsia"/>
-          <w:b/>
-        </w:rPr>
-        <w:t>结构图</w:t>
+        <w:t>校园发布助手移动端功能结构图</w:t>
       </w:r>
     </w:p>
     <w:p>
@@ -15749,7 +15336,15 @@
           <w:sz w:val="24"/>
           <w:szCs w:val="24"/>
         </w:rPr>
-        <w:t>面向的用户是管理员。其功能结构如图所示。</w:t>
+        <w:t>面向的用户是管理员，</w:t>
+      </w:r>
+      <w:r>
+        <w:rPr>
+          <w:rFonts w:hint="eastAsia"/>
+          <w:sz w:val="24"/>
+          <w:szCs w:val="24"/>
+        </w:rPr>
+        <w:t>功能结构如图所示。</w:t>
       </w:r>
     </w:p>
     <w:p>
@@ -15862,16 +15457,23 @@
           <w:sz w:val="24"/>
           <w:szCs w:val="24"/>
         </w:rPr>
-        <w:t>后台管理系统维护系统中数据字典类型具体的数据字段分类、校园教育或行政机构、校园学生社团机构和班级信息的管理、登录系统中学生或教师基本信息；设置系统基本配置信息，如移动端的基础安全信息配置；检查发布在移动端中的校园</w:t>
-      </w:r>
-      <w:r>
-        <w:rPr>
-          <w:rFonts w:hint="eastAsia"/>
-          <w:sz w:val="24"/>
-          <w:szCs w:val="24"/>
-        </w:rPr>
-        <w:lastRenderedPageBreak/>
-        <w:t>资讯等。</w:t>
+        <w:t>后台管理系统维护系统中</w:t>
+      </w:r>
+      <w:r>
+        <w:rPr>
+          <w:rFonts w:hint="eastAsia"/>
+          <w:sz w:val="24"/>
+          <w:szCs w:val="24"/>
+        </w:rPr>
+        <w:t>的</w:t>
+      </w:r>
+      <w:r>
+        <w:rPr>
+          <w:rFonts w:hint="eastAsia"/>
+          <w:sz w:val="24"/>
+          <w:szCs w:val="24"/>
+        </w:rPr>
+        <w:t>数据字典类型具体的数据字段分类、校园学生社团机构和班级信息的管理、登录系统中学生或教师基本信息；设置系统基本配置信息，如移动端的基础安全信息配置；检查发布在移动端中的校园资讯等。</w:t>
       </w:r>
     </w:p>
     <w:p>
@@ -15881,6 +15483,7 @@
       <w:bookmarkStart w:id="84" w:name="_Toc5819043"/>
       <w:bookmarkStart w:id="85" w:name="_Toc6343785"/>
       <w:r>
+        <w:lastRenderedPageBreak/>
         <w:t>3.</w:t>
       </w:r>
       <w:r>
@@ -15924,7 +15527,48 @@
           <w:sz w:val="24"/>
           <w:szCs w:val="24"/>
         </w:rPr>
-        <w:t>为满足系统上的功能需求和非功能需求，达到在该系统的使用下，进一步优化校园内消息传播的效率，提供校园工作和生活的质量，有效减轻负担，需要针对部分需求针对实现上进行相应的整理和归纳。</w:t>
+        <w:t>为满足系统上的功能需求和非功能需求，达到在该系统的使用下，进一步优化校园内消息传播的效率，提供校园工作和生活的质量，有效减轻负担，需要针对部分需求针对实现上</w:t>
+      </w:r>
+      <w:r>
+        <w:rPr>
+          <w:rFonts w:ascii="Times New Roman" w:hAnsi="Times New Roman" w:cs="宋体" w:hint="eastAsia"/>
+          <w:sz w:val="24"/>
+          <w:szCs w:val="24"/>
+        </w:rPr>
+        <w:t>使用统一建模语言</w:t>
+      </w:r>
+      <w:r>
+        <w:rPr>
+          <w:rFonts w:ascii="Times New Roman" w:hAnsi="Times New Roman" w:cs="宋体" w:hint="eastAsia"/>
+          <w:sz w:val="24"/>
+          <w:szCs w:val="24"/>
+        </w:rPr>
+        <w:t>UML</w:t>
+      </w:r>
+      <w:r>
+        <w:rPr>
+          <w:rFonts w:ascii="Times New Roman" w:hAnsi="Times New Roman" w:cs="宋体" w:hint="eastAsia"/>
+          <w:sz w:val="24"/>
+          <w:szCs w:val="24"/>
+        </w:rPr>
+        <w:t>进行相应的整理和归纳，建立软件分析模型</w:t>
+      </w:r>
+      <w:r>
+        <w:rPr>
+          <w:rFonts w:ascii="Times New Roman" w:hAnsi="Times New Roman" w:cs="Times New Roman" w:hint="eastAsia"/>
+          <w:sz w:val="24"/>
+          <w:szCs w:val="24"/>
+          <w:vertAlign w:val="superscript"/>
+        </w:rPr>
+        <w:t>[12]</w:t>
+      </w:r>
+      <w:r>
+        <w:rPr>
+          <w:rFonts w:ascii="Times New Roman" w:hAnsi="Times New Roman" w:cs="宋体" w:hint="eastAsia"/>
+          <w:sz w:val="24"/>
+          <w:szCs w:val="24"/>
+        </w:rPr>
+        <w:t>。</w:t>
       </w:r>
     </w:p>
     <w:p>
@@ -15977,33 +15621,15 @@
           <w:sz w:val="24"/>
           <w:szCs w:val="24"/>
         </w:rPr>
-        <w:t>在移动</w:t>
-      </w:r>
-      <w:proofErr w:type="gramStart"/>
-      <w:r>
-        <w:rPr>
-          <w:rFonts w:hint="eastAsia"/>
-          <w:sz w:val="24"/>
-          <w:szCs w:val="24"/>
-        </w:rPr>
-        <w:t>端</w:t>
-      </w:r>
-      <w:r>
-        <w:rPr>
-          <w:rFonts w:hint="eastAsia"/>
-          <w:sz w:val="24"/>
-          <w:szCs w:val="24"/>
-        </w:rPr>
-        <w:t>需要</w:t>
-      </w:r>
-      <w:proofErr w:type="gramEnd"/>
-      <w:r>
-        <w:rPr>
-          <w:rFonts w:hint="eastAsia"/>
-          <w:sz w:val="24"/>
-          <w:szCs w:val="24"/>
-        </w:rPr>
-        <w:t>开发</w:t>
+        <w:t>在移动端</w:t>
+      </w:r>
+      <w:r>
+        <w:rPr>
+          <w:rFonts w:hint="eastAsia"/>
+          <w:sz w:val="24"/>
+          <w:szCs w:val="24"/>
+        </w:rPr>
+        <w:t>需要开发</w:t>
       </w:r>
       <w:r>
         <w:rPr>
@@ -16160,7 +15786,6 @@
         <w:lastRenderedPageBreak/>
         <w:t>在移动端以</w:t>
       </w:r>
-      <w:proofErr w:type="spellStart"/>
       <w:r>
         <w:rPr>
           <w:rFonts w:ascii="Times New Roman" w:hAnsi="Times New Roman" w:cs="Times New Roman"/>
@@ -16169,7 +15794,6 @@
         </w:rPr>
         <w:t>WebSocket</w:t>
       </w:r>
-      <w:proofErr w:type="spellEnd"/>
       <w:r>
         <w:rPr>
           <w:rFonts w:hint="eastAsia"/>
@@ -16178,7 +15802,6 @@
         </w:rPr>
         <w:t>协议进行移动端的登录，在用户输入账号信息后，移动端程序将发送至</w:t>
       </w:r>
-      <w:proofErr w:type="spellStart"/>
       <w:r>
         <w:rPr>
           <w:rFonts w:ascii="Times New Roman" w:hAnsi="Times New Roman" w:cs="Times New Roman"/>
@@ -16187,7 +15810,6 @@
         </w:rPr>
         <w:t>WebSocket</w:t>
       </w:r>
-      <w:proofErr w:type="spellEnd"/>
       <w:r>
         <w:rPr>
           <w:rFonts w:hint="eastAsia"/>
@@ -16196,7 +15818,6 @@
         </w:rPr>
         <w:t>服务器中，当</w:t>
       </w:r>
-      <w:proofErr w:type="spellStart"/>
       <w:r>
         <w:rPr>
           <w:rFonts w:ascii="Times New Roman" w:hAnsi="Times New Roman" w:cs="Times New Roman"/>
@@ -16205,7 +15826,6 @@
         </w:rPr>
         <w:t>WebSocket</w:t>
       </w:r>
-      <w:proofErr w:type="spellEnd"/>
       <w:r>
         <w:rPr>
           <w:rFonts w:hint="eastAsia"/>
@@ -16214,7 +15834,6 @@
         </w:rPr>
         <w:t>服务器组装成一定格式的信息后，发起调用登录系统服务，服务提供者进行登录信息的验证后，将登录结果返回到</w:t>
       </w:r>
-      <w:proofErr w:type="spellStart"/>
       <w:r>
         <w:rPr>
           <w:rFonts w:ascii="Times New Roman" w:hAnsi="Times New Roman" w:cs="Times New Roman"/>
@@ -16223,7 +15842,6 @@
         </w:rPr>
         <w:t>WebSocket</w:t>
       </w:r>
-      <w:proofErr w:type="spellEnd"/>
       <w:r>
         <w:rPr>
           <w:rFonts w:hint="eastAsia"/>
@@ -16232,7 +15850,6 @@
         </w:rPr>
         <w:t>服务器中，而当登录信息正确时，</w:t>
       </w:r>
-      <w:proofErr w:type="spellStart"/>
       <w:r>
         <w:rPr>
           <w:rFonts w:ascii="Times New Roman" w:hAnsi="Times New Roman" w:cs="Times New Roman"/>
@@ -16241,7 +15858,6 @@
         </w:rPr>
         <w:t>WebSocket</w:t>
       </w:r>
-      <w:proofErr w:type="spellEnd"/>
       <w:r>
         <w:rPr>
           <w:rFonts w:hint="eastAsia"/>
@@ -16449,7 +16065,6 @@
         </w:rPr>
         <w:t>协议的资源时，则把在</w:t>
       </w:r>
-      <w:proofErr w:type="spellStart"/>
       <w:r>
         <w:rPr>
           <w:rFonts w:ascii="Times New Roman" w:hAnsi="Times New Roman" w:cs="Times New Roman"/>
@@ -16458,7 +16073,6 @@
         </w:rPr>
         <w:t>WebSocket</w:t>
       </w:r>
-      <w:proofErr w:type="spellEnd"/>
       <w:r>
         <w:rPr>
           <w:rFonts w:hint="eastAsia"/>
@@ -16602,7 +16216,23 @@
           <w:szCs w:val="24"/>
         </w:rPr>
         <w:lastRenderedPageBreak/>
-        <w:t>账号信息和校园资讯发布时定义的校园资讯可见性进行校对并根据资讯的创建时间和资讯的紧迫程度进行排序输出。</w:t>
+        <w:t>账号信息和校园资讯发布时定义的校园资讯可见性进行校对</w:t>
+      </w:r>
+      <w:r>
+        <w:rPr>
+          <w:rFonts w:hint="eastAsia"/>
+          <w:sz w:val="24"/>
+          <w:szCs w:val="24"/>
+        </w:rPr>
+        <w:t>，</w:t>
+      </w:r>
+      <w:r>
+        <w:rPr>
+          <w:rFonts w:hint="eastAsia"/>
+          <w:sz w:val="24"/>
+          <w:szCs w:val="24"/>
+        </w:rPr>
+        <w:t>并根据资讯的创建时间和资讯的紧迫程度进行排序输出。</w:t>
       </w:r>
     </w:p>
     <w:p>
@@ -16818,17 +16448,6 @@
     <w:p>
       <w:pPr>
         <w:spacing w:line="360" w:lineRule="auto"/>
-        <w:ind w:firstLine="420"/>
-        <w:rPr>
-          <w:sz w:val="24"/>
-          <w:szCs w:val="24"/>
-        </w:rPr>
-      </w:pPr>
-    </w:p>
-    <w:p>
-      <w:pPr>
-        <w:spacing w:line="360" w:lineRule="auto"/>
-        <w:ind w:firstLine="420"/>
         <w:rPr>
           <w:sz w:val="24"/>
           <w:szCs w:val="24"/>
@@ -16900,7 +16519,6 @@
         </w:rPr>
         <w:t>后，标志着服务器间和客户端之间的双工通信已被打通，在</w:t>
       </w:r>
-      <w:proofErr w:type="spellStart"/>
       <w:r>
         <w:rPr>
           <w:rFonts w:ascii="Times New Roman" w:hAnsi="Times New Roman" w:cs="Times New Roman"/>
@@ -16909,7 +16527,6 @@
         </w:rPr>
         <w:t>WebSocket</w:t>
       </w:r>
-      <w:proofErr w:type="spellEnd"/>
       <w:r>
         <w:rPr>
           <w:rFonts w:hint="eastAsia"/>
@@ -16934,7 +16551,6 @@
         </w:rPr>
         <w:t>在线的角度进行描述，暂不涉及离线信息、持久化信息等</w:t>
       </w:r>
-      <w:proofErr w:type="spellStart"/>
       <w:r>
         <w:rPr>
           <w:rFonts w:ascii="Times New Roman" w:hAnsi="Times New Roman" w:cs="Times New Roman"/>
@@ -16943,7 +16559,6 @@
         </w:rPr>
         <w:t>WebSocket</w:t>
       </w:r>
-      <w:proofErr w:type="spellEnd"/>
       <w:r>
         <w:rPr>
           <w:rFonts w:hint="eastAsia"/>
@@ -17100,7 +16715,6 @@
         </w:rPr>
         <w:t>，点击发送消息，在</w:t>
       </w:r>
-      <w:proofErr w:type="spellStart"/>
       <w:r>
         <w:rPr>
           <w:rFonts w:ascii="Times New Roman" w:hAnsi="Times New Roman" w:cs="Times New Roman"/>
@@ -17109,7 +16723,6 @@
         </w:rPr>
         <w:t>WebSocket</w:t>
       </w:r>
-      <w:proofErr w:type="spellEnd"/>
       <w:r>
         <w:rPr>
           <w:rFonts w:hint="eastAsia"/>
@@ -17180,25 +16793,7 @@
           <w:sz w:val="24"/>
           <w:szCs w:val="24"/>
         </w:rPr>
-        <w:t>返回发送</w:t>
-      </w:r>
-      <w:proofErr w:type="gramStart"/>
-      <w:r>
-        <w:rPr>
-          <w:rFonts w:hint="eastAsia"/>
-          <w:sz w:val="24"/>
-          <w:szCs w:val="24"/>
-        </w:rPr>
-        <w:t>成功响应</w:t>
-      </w:r>
-      <w:proofErr w:type="gramEnd"/>
-      <w:r>
-        <w:rPr>
-          <w:rFonts w:hint="eastAsia"/>
-          <w:sz w:val="24"/>
-          <w:szCs w:val="24"/>
-        </w:rPr>
-        <w:t>消息，而当用户</w:t>
+        <w:t>返回发送成功响应消息，而当用户</w:t>
       </w:r>
       <w:r>
         <w:rPr>
@@ -17216,7 +16811,6 @@
         </w:rPr>
         <w:t>在线时，</w:t>
       </w:r>
-      <w:proofErr w:type="spellStart"/>
       <w:r>
         <w:rPr>
           <w:rFonts w:ascii="Times New Roman" w:hAnsi="Times New Roman" w:cs="Times New Roman"/>
@@ -17225,7 +16819,6 @@
         </w:rPr>
         <w:t>WebSocket</w:t>
       </w:r>
-      <w:proofErr w:type="spellEnd"/>
       <w:r>
         <w:rPr>
           <w:rFonts w:hint="eastAsia"/>
@@ -17282,7 +16875,6 @@
         </w:rPr>
         <w:t>的消息阅读时，并开始向</w:t>
       </w:r>
-      <w:proofErr w:type="spellStart"/>
       <w:r>
         <w:rPr>
           <w:rFonts w:ascii="Times New Roman" w:hAnsi="Times New Roman" w:cs="Times New Roman"/>
@@ -17291,7 +16883,6 @@
         </w:rPr>
         <w:t>WebSocket</w:t>
       </w:r>
-      <w:proofErr w:type="spellEnd"/>
       <w:r>
         <w:rPr>
           <w:rFonts w:hint="eastAsia"/>
@@ -17316,7 +16907,6 @@
         </w:rPr>
         <w:t>消息的响应信息，</w:t>
       </w:r>
-      <w:proofErr w:type="spellStart"/>
       <w:r>
         <w:rPr>
           <w:rFonts w:ascii="Times New Roman" w:hAnsi="Times New Roman" w:cs="Times New Roman"/>
@@ -17325,7 +16915,6 @@
         </w:rPr>
         <w:t>WebSocket</w:t>
       </w:r>
-      <w:proofErr w:type="spellEnd"/>
       <w:r>
         <w:rPr>
           <w:rFonts w:hint="eastAsia"/>
@@ -17567,7 +17156,6 @@
         </w:rPr>
         <w:t>策略的服务器上，由该服务器进行消息存储和转发的操作，在本项目中使用</w:t>
       </w:r>
-      <w:proofErr w:type="spellStart"/>
       <w:r>
         <w:rPr>
           <w:rFonts w:ascii="Times New Roman" w:hAnsi="Times New Roman" w:cs="Times New Roman"/>
@@ -17576,7 +17164,6 @@
         </w:rPr>
         <w:t>Redis</w:t>
       </w:r>
-      <w:proofErr w:type="spellEnd"/>
       <w:r>
         <w:rPr>
           <w:rFonts w:hint="eastAsia"/>
@@ -17714,7 +17301,7 @@
           <w:sz w:val="24"/>
           <w:szCs w:val="24"/>
         </w:rPr>
-        <w:t>在线时的</w:t>
+        <w:t>在线时，而</w:t>
       </w:r>
       <w:r>
         <w:rPr>
@@ -17724,7 +17311,6 @@
         </w:rPr>
         <w:t>不在同一个</w:t>
       </w:r>
-      <w:proofErr w:type="spellStart"/>
       <w:r>
         <w:rPr>
           <w:rFonts w:ascii="Times New Roman" w:hAnsi="Times New Roman" w:cs="Times New Roman"/>
@@ -17733,7 +17319,6 @@
         </w:rPr>
         <w:t>WebSocket</w:t>
       </w:r>
-      <w:proofErr w:type="spellEnd"/>
       <w:r>
         <w:rPr>
           <w:rFonts w:hint="eastAsia"/>
@@ -17790,7 +17375,6 @@
         </w:rPr>
         <w:t>将消息到所在的</w:t>
       </w:r>
-      <w:proofErr w:type="spellStart"/>
       <w:r>
         <w:rPr>
           <w:rFonts w:ascii="Times New Roman" w:hAnsi="Times New Roman" w:cs="Times New Roman"/>
@@ -17799,7 +17383,6 @@
         </w:rPr>
         <w:t>WebSocket</w:t>
       </w:r>
-      <w:proofErr w:type="spellEnd"/>
       <w:r>
         <w:rPr>
           <w:rFonts w:hint="eastAsia"/>
@@ -17824,7 +17407,6 @@
         </w:rPr>
         <w:t>上，当</w:t>
       </w:r>
-      <w:proofErr w:type="spellStart"/>
       <w:r>
         <w:rPr>
           <w:rFonts w:ascii="Times New Roman" w:hAnsi="Times New Roman" w:cs="Times New Roman"/>
@@ -17833,7 +17415,6 @@
         </w:rPr>
         <w:t>WebSocket</w:t>
       </w:r>
-      <w:proofErr w:type="spellEnd"/>
       <w:r>
         <w:rPr>
           <w:rFonts w:hint="eastAsia"/>
@@ -17888,9 +17469,17 @@
           <w:sz w:val="24"/>
           <w:szCs w:val="24"/>
         </w:rPr>
-        <w:t>发送的消息发布至</w:t>
-      </w:r>
-      <w:proofErr w:type="spellStart"/>
+        <w:t>发送的消息发</w:t>
+      </w:r>
+      <w:r>
+        <w:rPr>
+          <w:rFonts w:hint="eastAsia"/>
+          <w:sz w:val="24"/>
+          <w:szCs w:val="24"/>
+        </w:rPr>
+        <w:lastRenderedPageBreak/>
+        <w:t>布至</w:t>
+      </w:r>
       <w:r>
         <w:rPr>
           <w:rFonts w:hint="eastAsia"/>
@@ -17899,35 +17488,14 @@
         </w:rPr>
         <w:t>Redis</w:t>
       </w:r>
-      <w:proofErr w:type="spellEnd"/>
-      <w:r>
-        <w:rPr>
-          <w:rFonts w:hint="eastAsia"/>
-          <w:sz w:val="24"/>
-          <w:szCs w:val="24"/>
-        </w:rPr>
-        <w:lastRenderedPageBreak/>
-        <w:t>服务器上并返回发送</w:t>
-      </w:r>
-      <w:proofErr w:type="gramStart"/>
-      <w:r>
-        <w:rPr>
-          <w:rFonts w:hint="eastAsia"/>
-          <w:sz w:val="24"/>
-          <w:szCs w:val="24"/>
-        </w:rPr>
-        <w:t>成功响应</w:t>
-      </w:r>
-      <w:proofErr w:type="gramEnd"/>
-      <w:r>
-        <w:rPr>
-          <w:rFonts w:hint="eastAsia"/>
-          <w:sz w:val="24"/>
-          <w:szCs w:val="24"/>
-        </w:rPr>
-        <w:t>信息，订阅到该频道的</w:t>
-      </w:r>
-      <w:proofErr w:type="spellStart"/>
+      <w:r>
+        <w:rPr>
+          <w:rFonts w:hint="eastAsia"/>
+          <w:sz w:val="24"/>
+          <w:szCs w:val="24"/>
+        </w:rPr>
+        <w:t>服务器上并返回发送成功响应信息，订阅到该频道的</w:t>
+      </w:r>
       <w:r>
         <w:rPr>
           <w:rFonts w:ascii="Times New Roman" w:hAnsi="Times New Roman" w:cs="Times New Roman"/>
@@ -17936,7 +17504,6 @@
         </w:rPr>
         <w:t>WebSocket</w:t>
       </w:r>
-      <w:proofErr w:type="spellEnd"/>
       <w:r>
         <w:rPr>
           <w:rFonts w:hint="eastAsia"/>
@@ -18009,7 +17576,6 @@
         </w:rPr>
         <w:t>在接收到该消息并发送已读消息到</w:t>
       </w:r>
-      <w:proofErr w:type="spellStart"/>
       <w:r>
         <w:rPr>
           <w:rFonts w:ascii="Times New Roman" w:hAnsi="Times New Roman" w:cs="Times New Roman"/>
@@ -18018,7 +17584,6 @@
         </w:rPr>
         <w:t>WebSocket</w:t>
       </w:r>
-      <w:proofErr w:type="spellEnd"/>
       <w:r>
         <w:rPr>
           <w:rFonts w:hint="eastAsia"/>
@@ -18043,7 +17608,6 @@
         </w:rPr>
         <w:t>，当</w:t>
       </w:r>
-      <w:proofErr w:type="spellStart"/>
       <w:r>
         <w:rPr>
           <w:rFonts w:ascii="Times New Roman" w:hAnsi="Times New Roman" w:cs="Times New Roman"/>
@@ -18052,7 +17616,6 @@
         </w:rPr>
         <w:t>WebSocket</w:t>
       </w:r>
-      <w:proofErr w:type="spellEnd"/>
       <w:r>
         <w:rPr>
           <w:rFonts w:hint="eastAsia"/>
@@ -18077,7 +17640,6 @@
         </w:rPr>
         <w:t>检测到该消息的目标不存在于该服务器中时，将会把该已读消息发布至</w:t>
       </w:r>
-      <w:proofErr w:type="spellStart"/>
       <w:r>
         <w:rPr>
           <w:rFonts w:ascii="Times New Roman" w:hAnsi="Times New Roman" w:cs="Times New Roman"/>
@@ -18086,7 +17648,6 @@
         </w:rPr>
         <w:t>Redis</w:t>
       </w:r>
-      <w:proofErr w:type="spellEnd"/>
       <w:r>
         <w:rPr>
           <w:rFonts w:hint="eastAsia"/>
@@ -18095,7 +17656,6 @@
         </w:rPr>
         <w:t>数据库当中。同样订阅了该频道的</w:t>
       </w:r>
-      <w:proofErr w:type="spellStart"/>
       <w:r>
         <w:rPr>
           <w:rFonts w:ascii="Times New Roman" w:hAnsi="Times New Roman" w:cs="Times New Roman"/>
@@ -18104,7 +17664,6 @@
         </w:rPr>
         <w:t>WebSocket</w:t>
       </w:r>
-      <w:proofErr w:type="spellEnd"/>
       <w:r>
         <w:rPr>
           <w:rFonts w:hint="eastAsia"/>
@@ -18113,7 +17672,6 @@
         </w:rPr>
         <w:t>服务器将会接受到</w:t>
       </w:r>
-      <w:proofErr w:type="spellStart"/>
       <w:r>
         <w:rPr>
           <w:rFonts w:ascii="Times New Roman" w:hAnsi="Times New Roman" w:cs="Times New Roman"/>
@@ -18122,7 +17680,6 @@
         </w:rPr>
         <w:t>Redis</w:t>
       </w:r>
-      <w:proofErr w:type="spellEnd"/>
       <w:r>
         <w:rPr>
           <w:rFonts w:hint="eastAsia"/>
@@ -18450,25 +18007,23 @@
           <w:sz w:val="24"/>
           <w:szCs w:val="24"/>
         </w:rPr>
-        <w:t>开发的总体目标为</w:t>
-      </w:r>
-      <w:proofErr w:type="gramStart"/>
-      <w:r>
-        <w:rPr>
-          <w:rFonts w:hint="eastAsia"/>
-          <w:sz w:val="24"/>
-          <w:szCs w:val="24"/>
-        </w:rPr>
-        <w:t>为</w:t>
-      </w:r>
-      <w:proofErr w:type="gramEnd"/>
-      <w:r>
-        <w:rPr>
-          <w:rFonts w:hint="eastAsia"/>
-          <w:sz w:val="24"/>
-          <w:szCs w:val="24"/>
-        </w:rPr>
-        <w:t>广大高校师生提供信息交流平台。目的在于提高学生机构或社团产生的校园信息的传播的质量和效率；充当校园通讯录角色，免去寻找目的人而花费的时间；提供稳定有效的即时通讯服务，提高信息交流的质量。针对于以上的需求和目标，在数据库的设计阶段的任务的体现上，主要是对用户信息、日常资讯信息、聊天信息、系统资源信息、系统角色信息、组织机构信息、资源文件信息和收藏信息进行操作和处理。因此在数据库概念设计阶段中，将会对实体数据的内在语义进行分析，以把显示现实世界中存在的实体转化为概念数据模型。如下图</w:t>
+        <w:t>开发的总体目标为为广大高校师生提供信息交流平台。目的在于提高学生机构或社团产生的校园信息的传播的质量和效率；充当校园通讯录角色，免去寻找目的人而花费的时间；提供稳定有效的即时通讯服务，提高信息交流的质量。针对于以上的需求和目标，在数据库的设计阶段的任务的体现上，主要是对用户信息、日常资讯信息、聊天信息、组织机构信息、资源文件</w:t>
+      </w:r>
+      <w:r>
+        <w:rPr>
+          <w:rFonts w:hint="eastAsia"/>
+          <w:sz w:val="24"/>
+          <w:szCs w:val="24"/>
+        </w:rPr>
+        <w:t>等</w:t>
+      </w:r>
+      <w:r>
+        <w:rPr>
+          <w:rFonts w:hint="eastAsia"/>
+          <w:sz w:val="24"/>
+          <w:szCs w:val="24"/>
+        </w:rPr>
+        <w:t>信息进行操作和处理。因此在数据库概念设计阶段中，将会对实体数据的内在语义进行分析，以把显示现实世界中存在的实体转化为概念数据模型。如下图</w:t>
       </w:r>
       <w:r>
         <w:rPr>
@@ -18518,7 +18073,7 @@
           <v:shape id="_x0000_i1025" type="#_x0000_t75" style="width:446.25pt;height:243pt" o:ole="">
             <v:imagedata r:id="rId29" o:title=""/>
           </v:shape>
-          <o:OLEObject Type="Embed" ProgID="Visio.Drawing.15" ShapeID="_x0000_i1025" DrawAspect="Content" ObjectID="_1616956678" r:id="rId30"/>
+          <o:OLEObject Type="Embed" ProgID="Visio.Drawing.15" ShapeID="_x0000_i1025" DrawAspect="Content" ObjectID="_1617541836" r:id="rId30"/>
         </w:object>
       </w:r>
       <w:r>
@@ -19203,7 +18758,6 @@
         <w:lastRenderedPageBreak/>
         <w:t>部门组织表，用于记录校园中部门组织的基本信息，包括班级、机构和社团，由于班级和机构或社团有一定的同性，班级则将被记录到该表中，此外部门组织普遍存在上下级关系，用</w:t>
       </w:r>
-      <w:proofErr w:type="spellStart"/>
       <w:r>
         <w:rPr>
           <w:rFonts w:ascii="Times New Roman" w:hAnsi="Times New Roman" w:cs="Times New Roman" w:hint="eastAsia"/>
@@ -19212,7 +18766,6 @@
         </w:rPr>
         <w:t>parent_id</w:t>
       </w:r>
-      <w:proofErr w:type="spellEnd"/>
       <w:r>
         <w:rPr>
           <w:rFonts w:ascii="Times New Roman" w:hAnsi="Times New Roman" w:cs="Times New Roman" w:hint="eastAsia"/>
@@ -19552,25 +19105,7 @@
           <w:szCs w:val="24"/>
         </w:rPr>
         <w:lastRenderedPageBreak/>
-        <w:t>信息反馈表。记录用户对机构的执行情况的反馈信息</w:t>
-      </w:r>
-      <w:proofErr w:type="gramStart"/>
-      <w:r>
-        <w:rPr>
-          <w:rFonts w:ascii="Times New Roman" w:hAnsi="Times New Roman" w:cs="Times New Roman" w:hint="eastAsia"/>
-          <w:sz w:val="24"/>
-          <w:szCs w:val="24"/>
-        </w:rPr>
-        <w:t>信息</w:t>
-      </w:r>
-      <w:proofErr w:type="gramEnd"/>
-      <w:r>
-        <w:rPr>
-          <w:rFonts w:ascii="Times New Roman" w:hAnsi="Times New Roman" w:cs="Times New Roman" w:hint="eastAsia"/>
-          <w:sz w:val="24"/>
-          <w:szCs w:val="24"/>
-        </w:rPr>
-        <w:t>，与用户、组织分别被一对多的关系，由于系统中采用匿名信息反馈机制，因此本表中将不会记录反馈信息的用户</w:t>
+        <w:t>信息反馈表。记录用户对机构的执行情况的反馈信息信息，与用户、组织分别被一对多的关系，由于系统中采用匿名信息反馈机制，因此本表中将不会记录反馈信息的用户</w:t>
       </w:r>
       <w:r>
         <w:rPr>
@@ -20639,25 +20174,7 @@
           <w:sz w:val="24"/>
           <w:szCs w:val="24"/>
         </w:rPr>
-        <w:t>聊天信息表。用于记录在多方通讯过程中产生的信息，由命令码类型字段记录聊天信息的类型、聊天类型字段记录该消息是否是群发还是</w:t>
-      </w:r>
-      <w:proofErr w:type="gramStart"/>
-      <w:r>
-        <w:rPr>
-          <w:rFonts w:ascii="Times New Roman" w:hAnsi="Times New Roman" w:cs="Times New Roman" w:hint="eastAsia"/>
-          <w:sz w:val="24"/>
-          <w:szCs w:val="24"/>
-        </w:rPr>
-        <w:t>私聊信息</w:t>
-      </w:r>
-      <w:proofErr w:type="gramEnd"/>
-      <w:r>
-        <w:rPr>
-          <w:rFonts w:ascii="Times New Roman" w:hAnsi="Times New Roman" w:cs="Times New Roman" w:hint="eastAsia"/>
-          <w:sz w:val="24"/>
-          <w:szCs w:val="24"/>
-        </w:rPr>
-        <w:t>类型消息。</w:t>
+        <w:t>聊天信息表。用于记录在多方通讯过程中产生的信息，由命令码类型字段记录聊天信息的类型、聊天类型字段记录该消息是否是群发还是私聊信息类型消息。</w:t>
       </w:r>
     </w:p>
     <w:p>
@@ -20757,25 +20274,7 @@
           <w:sz w:val="24"/>
           <w:szCs w:val="24"/>
         </w:rPr>
-        <w:t>文件信息存储表。存储在校园资讯和聊天信息过程中的产生的</w:t>
-      </w:r>
-      <w:proofErr w:type="gramStart"/>
-      <w:r>
-        <w:rPr>
-          <w:rFonts w:ascii="Times New Roman" w:hAnsi="Times New Roman" w:cs="Times New Roman" w:hint="eastAsia"/>
-          <w:sz w:val="24"/>
-          <w:szCs w:val="24"/>
-        </w:rPr>
-        <w:t>文件元</w:t>
-      </w:r>
-      <w:proofErr w:type="gramEnd"/>
-      <w:r>
-        <w:rPr>
-          <w:rFonts w:ascii="Times New Roman" w:hAnsi="Times New Roman" w:cs="Times New Roman" w:hint="eastAsia"/>
-          <w:sz w:val="24"/>
-          <w:szCs w:val="24"/>
-        </w:rPr>
-        <w:t>信息，具体的文件内容将存储到文服务器当中，可通过业务</w:t>
+        <w:t>文件信息存储表。存储在校园资讯和聊天信息过程中的产生的文件元信息，具体的文件内容将存储到文服务器当中，可通过业务</w:t>
       </w:r>
       <w:r>
         <w:rPr>
@@ -21003,43 +20502,7 @@
           <w:sz w:val="24"/>
           <w:szCs w:val="24"/>
         </w:rPr>
-        <w:t>系统配置表。记录系统中的配置信息。如用于安全通讯的公</w:t>
-      </w:r>
-      <w:proofErr w:type="gramStart"/>
-      <w:r>
-        <w:rPr>
-          <w:rFonts w:ascii="Times New Roman" w:hAnsi="Times New Roman" w:cs="Times New Roman" w:hint="eastAsia"/>
-          <w:sz w:val="24"/>
-          <w:szCs w:val="24"/>
-        </w:rPr>
-        <w:t>钥</w:t>
-      </w:r>
-      <w:proofErr w:type="gramEnd"/>
-      <w:r>
-        <w:rPr>
-          <w:rFonts w:ascii="Times New Roman" w:hAnsi="Times New Roman" w:cs="Times New Roman" w:hint="eastAsia"/>
-          <w:sz w:val="24"/>
-          <w:szCs w:val="24"/>
-        </w:rPr>
-        <w:t>和</w:t>
-      </w:r>
-      <w:proofErr w:type="gramStart"/>
-      <w:r>
-        <w:rPr>
-          <w:rFonts w:ascii="Times New Roman" w:hAnsi="Times New Roman" w:cs="Times New Roman" w:hint="eastAsia"/>
-          <w:sz w:val="24"/>
-          <w:szCs w:val="24"/>
-        </w:rPr>
-        <w:t>私钥</w:t>
-      </w:r>
-      <w:proofErr w:type="gramEnd"/>
-      <w:r>
-        <w:rPr>
-          <w:rFonts w:ascii="Times New Roman" w:hAnsi="Times New Roman" w:cs="Times New Roman" w:hint="eastAsia"/>
-          <w:sz w:val="24"/>
-          <w:szCs w:val="24"/>
-        </w:rPr>
-        <w:t>信息、是否持久化即时通讯过程中产生的聊天信息、版本号等。</w:t>
+        <w:t>系统配置表。记录系统中的配置信息。如用于安全通讯的公钥和私钥信息、是否持久化即时通讯过程中产生的聊天信息、版本号等。</w:t>
       </w:r>
     </w:p>
     <w:p>
@@ -21335,43 +20798,7 @@
           <w:sz w:val="24"/>
           <w:szCs w:val="24"/>
         </w:rPr>
-        <w:t>为保证即时通讯系统的灵活性和</w:t>
-      </w:r>
-      <w:proofErr w:type="gramStart"/>
-      <w:r>
-        <w:rPr>
-          <w:rFonts w:ascii="Times New Roman" w:hAnsi="Times New Roman" w:cs="Times New Roman" w:hint="eastAsia"/>
-          <w:sz w:val="24"/>
-          <w:szCs w:val="24"/>
-        </w:rPr>
-        <w:t>可</w:t>
-      </w:r>
-      <w:proofErr w:type="gramEnd"/>
-      <w:r>
-        <w:rPr>
-          <w:rFonts w:ascii="Times New Roman" w:hAnsi="Times New Roman" w:cs="Times New Roman" w:hint="eastAsia"/>
-          <w:sz w:val="24"/>
-          <w:szCs w:val="24"/>
-        </w:rPr>
-        <w:t>拓展性，避免即时通讯代码的复用程度底，为后来的系统的维护带来便利性，在灵活使用工厂模式、责任</w:t>
-      </w:r>
-      <w:proofErr w:type="gramStart"/>
-      <w:r>
-        <w:rPr>
-          <w:rFonts w:ascii="Times New Roman" w:hAnsi="Times New Roman" w:cs="Times New Roman" w:hint="eastAsia"/>
-          <w:sz w:val="24"/>
-          <w:szCs w:val="24"/>
-        </w:rPr>
-        <w:t>链模式</w:t>
-      </w:r>
-      <w:proofErr w:type="gramEnd"/>
-      <w:r>
-        <w:rPr>
-          <w:rFonts w:ascii="Times New Roman" w:hAnsi="Times New Roman" w:cs="Times New Roman" w:hint="eastAsia"/>
-          <w:sz w:val="24"/>
-          <w:szCs w:val="24"/>
-        </w:rPr>
-        <w:t>等优秀的后台系统设计模式的前提下，亦需要推进即时通讯消息格式的标准化和规范化。下文的消息格式均采用</w:t>
+        <w:t>为保证即时通讯系统的灵活性和可拓展性，避免即时通讯代码的复用程度底，为后来的系统的维护带来便利性，在灵活使用工厂模式、责任链模式等优秀的后台系统设计模式的前提下，亦需要推进即时通讯消息格式的标准化和规范化。下文的消息格式均采用</w:t>
       </w:r>
       <w:r>
         <w:rPr>
@@ -21558,7 +20985,6 @@
         </w:rPr>
         <w:t>为移动端登录系统消息格式，其中，“</w:t>
       </w:r>
-      <w:proofErr w:type="spellStart"/>
       <w:r>
         <w:rPr>
           <w:rFonts w:ascii="Times New Roman" w:hAnsi="Times New Roman" w:cs="Times New Roman" w:hint="eastAsia"/>
@@ -21567,7 +20993,6 @@
         </w:rPr>
         <w:t>cmd</w:t>
       </w:r>
-      <w:proofErr w:type="spellEnd"/>
       <w:r>
         <w:rPr>
           <w:rFonts w:ascii="Times New Roman" w:hAnsi="Times New Roman" w:cs="Times New Roman" w:hint="eastAsia"/>
@@ -21727,25 +21152,7 @@
           <w:sz w:val="24"/>
           <w:szCs w:val="24"/>
         </w:rPr>
-        <w:t>中，登陆成功时，相关的群</w:t>
-      </w:r>
-      <w:proofErr w:type="gramStart"/>
-      <w:r>
-        <w:rPr>
-          <w:rFonts w:ascii="Times New Roman" w:hAnsi="Times New Roman" w:cs="Times New Roman" w:hint="eastAsia"/>
-          <w:sz w:val="24"/>
-          <w:szCs w:val="24"/>
-        </w:rPr>
-        <w:t>组信息</w:t>
-      </w:r>
-      <w:proofErr w:type="gramEnd"/>
-      <w:r>
-        <w:rPr>
-          <w:rFonts w:ascii="Times New Roman" w:hAnsi="Times New Roman" w:cs="Times New Roman" w:hint="eastAsia"/>
-          <w:sz w:val="24"/>
-          <w:szCs w:val="24"/>
-        </w:rPr>
-        <w:t>将封装在</w:t>
+        <w:t>中，登陆成功时，相关的群组信息将封装在</w:t>
       </w:r>
       <w:r>
         <w:rPr>
@@ -22015,7 +21422,6 @@
         </w:rPr>
         <w:t>中，“</w:t>
       </w:r>
-      <w:proofErr w:type="spellStart"/>
       <w:r>
         <w:rPr>
           <w:rFonts w:ascii="Times New Roman" w:hAnsi="Times New Roman" w:cs="Times New Roman" w:hint="eastAsia"/>
@@ -22024,7 +21430,6 @@
         </w:rPr>
         <w:t>msgType</w:t>
       </w:r>
-      <w:proofErr w:type="spellEnd"/>
       <w:r>
         <w:rPr>
           <w:rFonts w:ascii="Times New Roman" w:hAnsi="Times New Roman" w:cs="Times New Roman" w:hint="eastAsia"/>
@@ -22097,7 +21502,6 @@
         </w:rPr>
         <w:t>；“</w:t>
       </w:r>
-      <w:proofErr w:type="spellStart"/>
       <w:r>
         <w:rPr>
           <w:rFonts w:ascii="Times New Roman" w:hAnsi="Times New Roman" w:cs="Times New Roman" w:hint="eastAsia"/>
@@ -22106,7 +21510,6 @@
         </w:rPr>
         <w:t>chatType</w:t>
       </w:r>
-      <w:proofErr w:type="spellEnd"/>
       <w:r>
         <w:rPr>
           <w:rFonts w:ascii="Times New Roman" w:hAnsi="Times New Roman" w:cs="Times New Roman" w:hint="eastAsia"/>
@@ -22115,7 +21518,6 @@
         </w:rPr>
         <w:t>”字段来表示此消息是否是群发消息；“</w:t>
       </w:r>
-      <w:proofErr w:type="spellStart"/>
       <w:r>
         <w:rPr>
           <w:rFonts w:ascii="Times New Roman" w:hAnsi="Times New Roman" w:cs="Times New Roman" w:hint="eastAsia"/>
@@ -22124,7 +21526,6 @@
         </w:rPr>
         <w:t>groupId</w:t>
       </w:r>
-      <w:proofErr w:type="spellEnd"/>
       <w:r>
         <w:rPr>
           <w:rFonts w:ascii="Times New Roman" w:hAnsi="Times New Roman" w:cs="Times New Roman" w:hint="eastAsia"/>
@@ -22133,7 +21534,6 @@
         </w:rPr>
         <w:t>”字段在字段“</w:t>
       </w:r>
-      <w:proofErr w:type="spellStart"/>
       <w:r>
         <w:rPr>
           <w:rFonts w:ascii="Times New Roman" w:hAnsi="Times New Roman" w:cs="Times New Roman" w:hint="eastAsia"/>
@@ -22142,7 +21542,6 @@
         </w:rPr>
         <w:t>chatType</w:t>
       </w:r>
-      <w:proofErr w:type="spellEnd"/>
       <w:r>
         <w:rPr>
           <w:rFonts w:ascii="Times New Roman" w:hAnsi="Times New Roman" w:cs="Times New Roman" w:hint="eastAsia"/>
@@ -22569,7 +21968,6 @@
         </w:rPr>
         <w:t>中，“</w:t>
       </w:r>
-      <w:proofErr w:type="spellStart"/>
       <w:r>
         <w:rPr>
           <w:rFonts w:ascii="Times New Roman" w:hAnsi="Times New Roman" w:cs="Times New Roman" w:hint="eastAsia"/>
@@ -22578,32 +21976,13 @@
         </w:rPr>
         <w:t>referer</w:t>
       </w:r>
-      <w:proofErr w:type="spellEnd"/>
-      <w:r>
-        <w:rPr>
-          <w:rFonts w:ascii="Times New Roman" w:hAnsi="Times New Roman" w:cs="Times New Roman" w:hint="eastAsia"/>
-          <w:sz w:val="24"/>
-          <w:szCs w:val="24"/>
-        </w:rPr>
-        <w:t>”字段包含</w:t>
-      </w:r>
-      <w:proofErr w:type="gramStart"/>
-      <w:r>
-        <w:rPr>
-          <w:rFonts w:ascii="Times New Roman" w:hAnsi="Times New Roman" w:cs="Times New Roman" w:hint="eastAsia"/>
-          <w:sz w:val="24"/>
-          <w:szCs w:val="24"/>
-        </w:rPr>
-        <w:t>源消息</w:t>
-      </w:r>
-      <w:proofErr w:type="gramEnd"/>
-      <w:r>
-        <w:rPr>
-          <w:rFonts w:ascii="Times New Roman" w:hAnsi="Times New Roman" w:cs="Times New Roman" w:hint="eastAsia"/>
-          <w:sz w:val="24"/>
-          <w:szCs w:val="24"/>
-        </w:rPr>
-        <w:t>发送者信息，包括来源</w:t>
+      <w:r>
+        <w:rPr>
+          <w:rFonts w:ascii="Times New Roman" w:hAnsi="Times New Roman" w:cs="Times New Roman" w:hint="eastAsia"/>
+          <w:sz w:val="24"/>
+          <w:szCs w:val="24"/>
+        </w:rPr>
+        <w:t>”字段包含源消息发送者信息，包括来源</w:t>
       </w:r>
       <w:r>
         <w:rPr>
@@ -22877,7 +22256,6 @@
         </w:rPr>
         <w:t>开始进行编号。“</w:t>
       </w:r>
-      <w:proofErr w:type="spellStart"/>
       <w:r>
         <w:rPr>
           <w:rFonts w:ascii="Times New Roman" w:hAnsi="Times New Roman" w:cs="Times New Roman" w:hint="eastAsia"/>
@@ -22886,7 +22264,6 @@
         </w:rPr>
         <w:t>groupId</w:t>
       </w:r>
-      <w:proofErr w:type="spellEnd"/>
       <w:r>
         <w:rPr>
           <w:rFonts w:ascii="Times New Roman" w:hAnsi="Times New Roman" w:cs="Times New Roman" w:hint="eastAsia"/>
@@ -22895,7 +22272,6 @@
         </w:rPr>
         <w:t>”字段不为空时表示获取与群组有关的聊天信息，为空时表示以“</w:t>
       </w:r>
-      <w:proofErr w:type="spellStart"/>
       <w:r>
         <w:rPr>
           <w:rFonts w:ascii="Times New Roman" w:hAnsi="Times New Roman" w:cs="Times New Roman" w:hint="eastAsia"/>
@@ -22904,7 +22280,6 @@
         </w:rPr>
         <w:t>fromUserd</w:t>
       </w:r>
-      <w:proofErr w:type="spellEnd"/>
       <w:r>
         <w:rPr>
           <w:rFonts w:ascii="Times New Roman" w:hAnsi="Times New Roman" w:cs="Times New Roman" w:hint="eastAsia"/>
@@ -23081,25 +22456,7 @@
           <w:sz w:val="24"/>
           <w:szCs w:val="24"/>
         </w:rPr>
-        <w:t>”字段表示的</w:t>
-      </w:r>
-      <w:proofErr w:type="gramStart"/>
-      <w:r>
-        <w:rPr>
-          <w:rFonts w:ascii="Times New Roman" w:hAnsi="Times New Roman" w:cs="Times New Roman" w:hint="eastAsia"/>
-          <w:sz w:val="24"/>
-          <w:szCs w:val="24"/>
-        </w:rPr>
-        <w:t>值由于</w:t>
-      </w:r>
-      <w:proofErr w:type="gramEnd"/>
-      <w:r>
-        <w:rPr>
-          <w:rFonts w:ascii="Times New Roman" w:hAnsi="Times New Roman" w:cs="Times New Roman" w:hint="eastAsia"/>
-          <w:sz w:val="24"/>
-          <w:szCs w:val="24"/>
-        </w:rPr>
-        <w:t>请求消息格式中的“</w:t>
+        <w:t>”字段表示的值由于请求消息格式中的“</w:t>
       </w:r>
       <w:r>
         <w:rPr>
@@ -23382,7 +22739,6 @@
               </w:rPr>
               <w:t>调用其他在</w:t>
             </w:r>
-            <w:proofErr w:type="spellStart"/>
             <w:r>
               <w:rPr>
                 <w:rFonts w:ascii="Consolas" w:hAnsi="Consolas" w:cs="宋体"/>
@@ -23390,7 +22746,6 @@
               </w:rPr>
               <w:t>socketTask</w:t>
             </w:r>
-            <w:proofErr w:type="spellEnd"/>
             <w:r>
               <w:rPr>
                 <w:rFonts w:ascii="Consolas" w:hAnsi="Consolas" w:cs="宋体"/>
@@ -23403,99 +22758,22 @@
                 <w:rFonts w:ascii="Consolas" w:hAnsi="Consolas" w:cs="Consolas"/>
               </w:rPr>
               <w:br/>
-            </w:r>
-            <w:proofErr w:type="spellStart"/>
-            <w:r>
-              <w:rPr>
-                <w:rFonts w:ascii="Consolas" w:hAnsi="Consolas" w:cs="Consolas"/>
-              </w:rPr>
-              <w:t>async</w:t>
-            </w:r>
-            <w:proofErr w:type="spellEnd"/>
-            <w:r>
-              <w:rPr>
-                <w:rFonts w:ascii="Consolas" w:hAnsi="Consolas" w:cs="Consolas"/>
-              </w:rPr>
-              <w:t xml:space="preserve"> login(payload) {</w:t>
+              <w:t>async login(payload) {</w:t>
             </w:r>
             <w:r>
               <w:rPr>
                 <w:rFonts w:ascii="Consolas" w:hAnsi="Consolas" w:cs="Consolas"/>
               </w:rPr>
               <w:br/>
-              <w:t xml:space="preserve">  </w:t>
-            </w:r>
-            <w:proofErr w:type="spellStart"/>
-            <w:r>
-              <w:rPr>
-                <w:rFonts w:ascii="Consolas" w:hAnsi="Consolas" w:cs="Consolas"/>
-              </w:rPr>
-              <w:t>const</w:t>
-            </w:r>
-            <w:proofErr w:type="spellEnd"/>
-            <w:r>
-              <w:rPr>
-                <w:rFonts w:ascii="Consolas" w:hAnsi="Consolas" w:cs="Consolas"/>
-              </w:rPr>
-              <w:t xml:space="preserve"> </w:t>
-            </w:r>
-            <w:proofErr w:type="spellStart"/>
-            <w:r>
-              <w:rPr>
-                <w:rFonts w:ascii="Consolas" w:hAnsi="Consolas" w:cs="Consolas"/>
-              </w:rPr>
-              <w:t>socketTask</w:t>
-            </w:r>
-            <w:proofErr w:type="spellEnd"/>
-            <w:r>
-              <w:rPr>
-                <w:rFonts w:ascii="Consolas" w:hAnsi="Consolas" w:cs="Consolas"/>
-              </w:rPr>
-              <w:t xml:space="preserve"> = </w:t>
-            </w:r>
-            <w:proofErr w:type="spellStart"/>
-            <w:r>
-              <w:rPr>
-                <w:rFonts w:ascii="Consolas" w:hAnsi="Consolas" w:cs="Consolas"/>
-              </w:rPr>
-              <w:t>dispatch.socketTask</w:t>
-            </w:r>
-            <w:proofErr w:type="spellEnd"/>
-            <w:r>
-              <w:rPr>
-                <w:rFonts w:ascii="Consolas" w:hAnsi="Consolas" w:cs="Consolas"/>
-              </w:rPr>
-              <w:t>;</w:t>
+              <w:t xml:space="preserve">  const socketTask = dispatch.socketTask;</w:t>
             </w:r>
             <w:r>
               <w:rPr>
                 <w:rFonts w:ascii="Consolas" w:hAnsi="Consolas" w:cs="Consolas"/>
               </w:rPr>
               <w:br/>
-              <w:t xml:space="preserve">  await </w:t>
+              <w:t xml:space="preserve">  await loginFunc(socketTask</w:t>
             </w:r>
-            <w:proofErr w:type="spellStart"/>
-            <w:r>
-              <w:rPr>
-                <w:rFonts w:ascii="Consolas" w:hAnsi="Consolas" w:cs="Consolas"/>
-              </w:rPr>
-              <w:t>loginFunc</w:t>
-            </w:r>
-            <w:proofErr w:type="spellEnd"/>
-            <w:r>
-              <w:rPr>
-                <w:rFonts w:ascii="Consolas" w:hAnsi="Consolas" w:cs="Consolas"/>
-              </w:rPr>
-              <w:t>(</w:t>
-            </w:r>
-            <w:proofErr w:type="spellStart"/>
-            <w:r>
-              <w:rPr>
-                <w:rFonts w:ascii="Consolas" w:hAnsi="Consolas" w:cs="Consolas"/>
-              </w:rPr>
-              <w:t>socketTask</w:t>
-            </w:r>
-            <w:proofErr w:type="spellEnd"/>
             <w:r>
               <w:rPr>
                 <w:rFonts w:ascii="Consolas" w:hAnsi="Consolas" w:cs="Consolas"/>
@@ -23542,33 +22820,11 @@
               </w:rPr>
               <w:br/>
             </w:r>
-            <w:proofErr w:type="spellStart"/>
             <w:r>
               <w:rPr>
                 <w:rFonts w:ascii="Consolas" w:hAnsi="Consolas" w:cs="Consolas"/>
               </w:rPr>
-              <w:t>async</w:t>
-            </w:r>
-            <w:proofErr w:type="spellEnd"/>
-            <w:r>
-              <w:rPr>
-                <w:rFonts w:ascii="Consolas" w:hAnsi="Consolas" w:cs="Consolas"/>
-              </w:rPr>
-              <w:t xml:space="preserve"> </w:t>
-            </w:r>
-            <w:proofErr w:type="spellStart"/>
-            <w:r>
-              <w:rPr>
-                <w:rFonts w:ascii="Consolas" w:hAnsi="Consolas" w:cs="Consolas"/>
-              </w:rPr>
-              <w:t>afterLogin</w:t>
-            </w:r>
-            <w:proofErr w:type="spellEnd"/>
-            <w:r>
-              <w:rPr>
-                <w:rFonts w:ascii="Consolas" w:hAnsi="Consolas" w:cs="Consolas"/>
-              </w:rPr>
-              <w:t>(payload) {</w:t>
+              <w:t>async afterLogin(payload) {</w:t>
             </w:r>
           </w:p>
           <w:p>
@@ -23623,16 +22879,8 @@
               <w:rPr>
                 <w:rFonts w:ascii="Consolas" w:hAnsi="Consolas" w:cs="Consolas"/>
               </w:rPr>
-              <w:t xml:space="preserve">  </w:t>
+              <w:t xml:space="preserve">  this.changeLoginStatus</w:t>
             </w:r>
-            <w:proofErr w:type="spellStart"/>
-            <w:r>
-              <w:rPr>
-                <w:rFonts w:ascii="Consolas" w:hAnsi="Consolas" w:cs="Consolas"/>
-              </w:rPr>
-              <w:t>this.changeLoginStatus</w:t>
-            </w:r>
-            <w:proofErr w:type="spellEnd"/>
             <w:r>
               <w:rPr>
                 <w:rFonts w:ascii="Consolas" w:hAnsi="Consolas" w:cs="Consolas"/>
@@ -23644,21 +22892,7 @@
                 <w:rFonts w:ascii="Consolas" w:hAnsi="Consolas" w:cs="Consolas"/>
               </w:rPr>
               <w:br/>
-              <w:t xml:space="preserve">  if (</w:t>
-            </w:r>
-            <w:proofErr w:type="spellStart"/>
-            <w:r>
-              <w:rPr>
-                <w:rFonts w:ascii="Consolas" w:hAnsi="Consolas" w:cs="Consolas"/>
-              </w:rPr>
-              <w:t>payload.code</w:t>
-            </w:r>
-            <w:proofErr w:type="spellEnd"/>
-            <w:r>
-              <w:rPr>
-                <w:rFonts w:ascii="Consolas" w:hAnsi="Consolas" w:cs="Consolas"/>
-              </w:rPr>
-              <w:t xml:space="preserve"> == '10007'</w:t>
+              <w:t xml:space="preserve">  if (payload.code == '10007'</w:t>
             </w:r>
             <w:r>
               <w:rPr>
@@ -23705,14 +22939,12 @@
               </w:rPr>
               <w:t>将用户信息发送至</w:t>
             </w:r>
-            <w:proofErr w:type="spellStart"/>
             <w:r>
               <w:rPr>
                 <w:rFonts w:ascii="Consolas" w:hAnsi="Consolas" w:cs="Consolas"/>
               </w:rPr>
               <w:t>userState</w:t>
             </w:r>
-            <w:proofErr w:type="spellEnd"/>
             <w:r>
               <w:rPr>
                 <w:rFonts w:ascii="Consolas" w:hAnsi="Consolas" w:cs="Consolas"/>
@@ -23764,21 +22996,7 @@
               <w:rPr>
                 <w:rFonts w:ascii="Consolas" w:hAnsi="Consolas" w:cs="Consolas"/>
               </w:rPr>
-              <w:t xml:space="preserve">    </w:t>
-            </w:r>
-            <w:proofErr w:type="spellStart"/>
-            <w:r>
-              <w:rPr>
-                <w:rFonts w:ascii="Consolas" w:hAnsi="Consolas" w:cs="Consolas"/>
-              </w:rPr>
-              <w:t>Taro.redirectTo</w:t>
-            </w:r>
-            <w:proofErr w:type="spellEnd"/>
-            <w:r>
-              <w:rPr>
-                <w:rFonts w:ascii="Consolas" w:hAnsi="Consolas" w:cs="Consolas"/>
-              </w:rPr>
-              <w:t>({</w:t>
+              <w:t xml:space="preserve">    Taro.redirectTo({</w:t>
             </w:r>
             <w:r>
               <w:rPr>
@@ -23801,19 +23019,11 @@
               <w:br/>
               <w:t xml:space="preserve">    </w:t>
             </w:r>
-            <w:proofErr w:type="gramStart"/>
             <w:r>
               <w:rPr>
                 <w:rFonts w:ascii="Consolas" w:hAnsi="Consolas" w:cs="Consolas"/>
               </w:rPr>
-              <w:t>将群组信息</w:t>
-            </w:r>
-            <w:proofErr w:type="gramEnd"/>
-            <w:r>
-              <w:rPr>
-                <w:rFonts w:ascii="Consolas" w:hAnsi="Consolas" w:cs="Consolas"/>
-              </w:rPr>
-              <w:t>发送至</w:t>
+              <w:t>将群组信息发送至</w:t>
             </w:r>
             <w:r>
               <w:rPr>
@@ -23846,14 +23056,12 @@
               </w:rPr>
               <w:t>信息刷新到</w:t>
             </w:r>
-            <w:proofErr w:type="spellStart"/>
             <w:r>
               <w:rPr>
                 <w:rFonts w:ascii="Consolas" w:hAnsi="Consolas" w:cs="Consolas"/>
               </w:rPr>
               <w:t>messageAndChatGroup</w:t>
             </w:r>
-            <w:proofErr w:type="spellEnd"/>
             <w:r>
               <w:rPr>
                 <w:rFonts w:ascii="Consolas" w:hAnsi="Consolas" w:cs="Consolas"/>
@@ -23985,7 +23193,6 @@
         </w:rPr>
         <w:t>的调用，函数</w:t>
       </w:r>
-      <w:proofErr w:type="spellStart"/>
       <w:r>
         <w:rPr>
           <w:rFonts w:ascii="Times New Roman" w:hAnsi="Times New Roman" w:cs="Times New Roman" w:hint="eastAsia"/>
@@ -23994,7 +23201,6 @@
         </w:rPr>
         <w:t>loginFunc</w:t>
       </w:r>
-      <w:proofErr w:type="spellEnd"/>
       <w:r>
         <w:rPr>
           <w:rFonts w:ascii="Times New Roman" w:hAnsi="Times New Roman" w:cs="Times New Roman" w:hint="eastAsia"/>
@@ -24012,7 +23218,6 @@
         <w:lastRenderedPageBreak/>
         <w:t>装通过</w:t>
       </w:r>
-      <w:proofErr w:type="spellStart"/>
       <w:r>
         <w:rPr>
           <w:rFonts w:ascii="Times New Roman" w:hAnsi="Times New Roman" w:cs="Times New Roman" w:hint="eastAsia"/>
@@ -24021,7 +23226,6 @@
         </w:rPr>
         <w:t>WebSocket</w:t>
       </w:r>
-      <w:proofErr w:type="spellEnd"/>
       <w:r>
         <w:rPr>
           <w:rFonts w:ascii="Times New Roman" w:hAnsi="Times New Roman" w:cs="Times New Roman" w:hint="eastAsia"/>
@@ -24030,7 +23234,6 @@
         </w:rPr>
         <w:t>协议发起登录的代码，当服务器返回结果时再发起对</w:t>
       </w:r>
-      <w:proofErr w:type="spellStart"/>
       <w:r>
         <w:rPr>
           <w:rFonts w:ascii="Times New Roman" w:hAnsi="Times New Roman" w:cs="Times New Roman" w:hint="eastAsia"/>
@@ -24039,7 +23242,6 @@
         </w:rPr>
         <w:t>afterLogin</w:t>
       </w:r>
-      <w:proofErr w:type="spellEnd"/>
       <w:r>
         <w:rPr>
           <w:rFonts w:ascii="Times New Roman" w:hAnsi="Times New Roman" w:cs="Times New Roman" w:hint="eastAsia"/>
@@ -24212,25 +23414,7 @@
           <w:sz w:val="24"/>
           <w:szCs w:val="24"/>
         </w:rPr>
-        <w:t>在整个代码流程当中，用户账号和密码验证通过时需要通过数据库查询与用户有关的群</w:t>
-      </w:r>
-      <w:proofErr w:type="gramStart"/>
-      <w:r>
-        <w:rPr>
-          <w:rFonts w:ascii="Times New Roman" w:hAnsi="Times New Roman" w:cs="Times New Roman" w:hint="eastAsia"/>
-          <w:sz w:val="24"/>
-          <w:szCs w:val="24"/>
-        </w:rPr>
-        <w:t>组信息</w:t>
-      </w:r>
-      <w:proofErr w:type="gramEnd"/>
-      <w:r>
-        <w:rPr>
-          <w:rFonts w:ascii="Times New Roman" w:hAnsi="Times New Roman" w:cs="Times New Roman" w:hint="eastAsia"/>
-          <w:sz w:val="24"/>
-          <w:szCs w:val="24"/>
-        </w:rPr>
-        <w:t>和所在群组当中所有的用户信息，此时对这些信息进行缓存有利于提高通讯系统的响应性能；每个与服务器进行连接的用户总会使服务器生成一个与能够与用户进行通讯的通道实例，为了能够通过用户编号找得到该通道实例，需要通过</w:t>
+        <w:t>在整个代码流程当中，用户账号和密码验证通过时需要通过数据库查询与用户有关的群组信息和所在群组当中所有的用户信息，此时对这些信息进行缓存有利于提高通讯系统的响应性能；每个与服务器进行连接的用户总会使服务器生成一个与能够与用户进行通讯的通道实例，为了能够通过用户编号找得到该通道实例，需要通过</w:t>
       </w:r>
       <w:r>
         <w:rPr>
@@ -24328,25 +23512,7 @@
           <w:sz w:val="24"/>
           <w:szCs w:val="24"/>
         </w:rPr>
-        <w:t>移动</w:t>
-      </w:r>
-      <w:proofErr w:type="gramStart"/>
-      <w:r>
-        <w:rPr>
-          <w:rFonts w:ascii="Times New Roman" w:hAnsi="Times New Roman" w:cs="Times New Roman" w:hint="eastAsia"/>
-          <w:sz w:val="24"/>
-          <w:szCs w:val="24"/>
-        </w:rPr>
-        <w:t>端用户</w:t>
-      </w:r>
-      <w:proofErr w:type="gramEnd"/>
-      <w:r>
-        <w:rPr>
-          <w:rFonts w:ascii="Times New Roman" w:hAnsi="Times New Roman" w:cs="Times New Roman" w:hint="eastAsia"/>
-          <w:sz w:val="24"/>
-          <w:szCs w:val="24"/>
-        </w:rPr>
-        <w:t>点击进入校园资讯界面时，将触发</w:t>
+        <w:t>移动端用户点击进入校园资讯界面时，将触发</w:t>
       </w:r>
       <w:r>
         <w:rPr>
@@ -24419,7 +23585,6 @@
                 <w:szCs w:val="21"/>
               </w:rPr>
             </w:pPr>
-            <w:proofErr w:type="spellStart"/>
             <w:r>
               <w:rPr>
                 <w:rFonts w:ascii="Consolas" w:hAnsi="Consolas" w:cs="Consolas"/>
@@ -24427,37 +23592,7 @@
                 <w:sz w:val="21"/>
                 <w:szCs w:val="21"/>
               </w:rPr>
-              <w:t>const</w:t>
-            </w:r>
-            <w:proofErr w:type="spellEnd"/>
-            <w:r>
-              <w:rPr>
-                <w:rFonts w:ascii="Consolas" w:hAnsi="Consolas" w:cs="Consolas"/>
-                <w:kern w:val="2"/>
-                <w:sz w:val="21"/>
-                <w:szCs w:val="21"/>
-              </w:rPr>
-              <w:t xml:space="preserve"> {dispatch} = </w:t>
-            </w:r>
-            <w:proofErr w:type="spellStart"/>
-            <w:r>
-              <w:rPr>
-                <w:rFonts w:ascii="Consolas" w:hAnsi="Consolas" w:cs="Consolas"/>
-                <w:kern w:val="2"/>
-                <w:sz w:val="21"/>
-                <w:szCs w:val="21"/>
-              </w:rPr>
-              <w:t>this.props</w:t>
-            </w:r>
-            <w:proofErr w:type="spellEnd"/>
-            <w:r>
-              <w:rPr>
-                <w:rFonts w:ascii="Consolas" w:hAnsi="Consolas" w:cs="Consolas"/>
-                <w:kern w:val="2"/>
-                <w:sz w:val="21"/>
-                <w:szCs w:val="21"/>
-              </w:rPr>
-              <w:t>;</w:t>
+              <w:t>const {dispatch} = this.props;</w:t>
             </w:r>
             <w:r>
               <w:rPr>
@@ -24602,7 +23737,6 @@
                 <w:szCs w:val="21"/>
               </w:rPr>
             </w:pPr>
-            <w:proofErr w:type="spellStart"/>
             <w:r>
               <w:rPr>
                 <w:rFonts w:ascii="Consolas" w:hAnsi="Consolas" w:cs="Consolas"/>
@@ -24610,57 +23744,7 @@
                 <w:sz w:val="21"/>
                 <w:szCs w:val="21"/>
               </w:rPr>
-              <w:t>async</w:t>
-            </w:r>
-            <w:proofErr w:type="spellEnd"/>
-            <w:r>
-              <w:rPr>
-                <w:rFonts w:ascii="Consolas" w:hAnsi="Consolas" w:cs="Consolas"/>
-                <w:kern w:val="2"/>
-                <w:sz w:val="21"/>
-                <w:szCs w:val="21"/>
-              </w:rPr>
-              <w:t xml:space="preserve"> function </w:t>
-            </w:r>
-            <w:proofErr w:type="spellStart"/>
-            <w:r>
-              <w:rPr>
-                <w:rFonts w:ascii="Consolas" w:hAnsi="Consolas" w:cs="Consolas"/>
-                <w:kern w:val="2"/>
-                <w:sz w:val="21"/>
-                <w:szCs w:val="21"/>
-              </w:rPr>
-              <w:t>queryRoutine</w:t>
-            </w:r>
-            <w:proofErr w:type="spellEnd"/>
-            <w:r>
-              <w:rPr>
-                <w:rFonts w:ascii="Consolas" w:hAnsi="Consolas" w:cs="Consolas"/>
-                <w:kern w:val="2"/>
-                <w:sz w:val="21"/>
-                <w:szCs w:val="21"/>
-              </w:rPr>
-              <w:t>(</w:t>
-            </w:r>
-            <w:proofErr w:type="spellStart"/>
-            <w:r>
-              <w:rPr>
-                <w:rFonts w:ascii="Consolas" w:hAnsi="Consolas" w:cs="Consolas"/>
-                <w:kern w:val="2"/>
-                <w:sz w:val="21"/>
-                <w:szCs w:val="21"/>
-              </w:rPr>
-              <w:t>params</w:t>
-            </w:r>
-            <w:proofErr w:type="spellEnd"/>
-            <w:r>
-              <w:rPr>
-                <w:rFonts w:ascii="Consolas" w:hAnsi="Consolas" w:cs="Consolas"/>
-                <w:kern w:val="2"/>
-                <w:sz w:val="21"/>
-                <w:szCs w:val="21"/>
-              </w:rPr>
-              <w:t>) {</w:t>
+              <w:t>async function queryRoutine(params) {</w:t>
             </w:r>
             <w:r>
               <w:rPr>
@@ -24670,47 +23754,7 @@
                 <w:szCs w:val="21"/>
               </w:rPr>
               <w:br/>
-              <w:t xml:space="preserve">  return request('/rest/</w:t>
-            </w:r>
-            <w:proofErr w:type="spellStart"/>
-            <w:r>
-              <w:rPr>
-                <w:rFonts w:ascii="Consolas" w:hAnsi="Consolas" w:cs="Consolas"/>
-                <w:kern w:val="2"/>
-                <w:sz w:val="21"/>
-                <w:szCs w:val="21"/>
-              </w:rPr>
-              <w:t>appRoutineService</w:t>
-            </w:r>
-            <w:proofErr w:type="spellEnd"/>
-            <w:r>
-              <w:rPr>
-                <w:rFonts w:ascii="Consolas" w:hAnsi="Consolas" w:cs="Consolas"/>
-                <w:kern w:val="2"/>
-                <w:sz w:val="21"/>
-                <w:szCs w:val="21"/>
-              </w:rPr>
-              <w:t>/</w:t>
-            </w:r>
-            <w:proofErr w:type="spellStart"/>
-            <w:r>
-              <w:rPr>
-                <w:rFonts w:ascii="Consolas" w:hAnsi="Consolas" w:cs="Consolas"/>
-                <w:kern w:val="2"/>
-                <w:sz w:val="21"/>
-                <w:szCs w:val="21"/>
-              </w:rPr>
-              <w:t>queryByPager</w:t>
-            </w:r>
-            <w:proofErr w:type="spellEnd"/>
-            <w:r>
-              <w:rPr>
-                <w:rFonts w:ascii="Consolas" w:hAnsi="Consolas" w:cs="Consolas"/>
-                <w:kern w:val="2"/>
-                <w:sz w:val="21"/>
-                <w:szCs w:val="21"/>
-              </w:rPr>
-              <w:t>', {</w:t>
+              <w:t xml:space="preserve">  return request('/rest/appRoutineService/queryByPager', {</w:t>
             </w:r>
             <w:r>
               <w:rPr>
@@ -24740,19 +23784,8 @@
                 <w:szCs w:val="21"/>
               </w:rPr>
               <w:br/>
-              <w:t xml:space="preserve">      ...</w:t>
+              <w:t xml:space="preserve">      ...params</w:t>
             </w:r>
-            <w:proofErr w:type="spellStart"/>
-            <w:r>
-              <w:rPr>
-                <w:rFonts w:ascii="Consolas" w:hAnsi="Consolas" w:cs="Consolas"/>
-                <w:kern w:val="2"/>
-                <w:sz w:val="21"/>
-                <w:szCs w:val="21"/>
-              </w:rPr>
-              <w:t>params</w:t>
-            </w:r>
-            <w:proofErr w:type="spellEnd"/>
             <w:r>
               <w:rPr>
                 <w:rFonts w:ascii="Consolas" w:hAnsi="Consolas" w:cs="Consolas"/>
@@ -24827,7 +23860,6 @@
                 <w:szCs w:val="23"/>
               </w:rPr>
             </w:pPr>
-            <w:proofErr w:type="spellStart"/>
             <w:r>
               <w:rPr>
                 <w:rFonts w:ascii="Consolas" w:hAnsi="Consolas" w:cs="Consolas"/>
@@ -24835,17 +23867,7 @@
                 <w:sz w:val="21"/>
                 <w:szCs w:val="21"/>
               </w:rPr>
-              <w:t>async</w:t>
-            </w:r>
-            <w:proofErr w:type="spellEnd"/>
-            <w:r>
-              <w:rPr>
-                <w:rFonts w:ascii="Consolas" w:hAnsi="Consolas" w:cs="Consolas"/>
-                <w:kern w:val="2"/>
-                <w:sz w:val="21"/>
-                <w:szCs w:val="21"/>
-              </w:rPr>
-              <w:t xml:space="preserve"> fetch(payload) {</w:t>
+              <w:t>async fetch(payload) {</w:t>
             </w:r>
             <w:r>
               <w:rPr>
@@ -24855,47 +23877,7 @@
                 <w:szCs w:val="21"/>
               </w:rPr>
               <w:br/>
-              <w:t xml:space="preserve">  </w:t>
-            </w:r>
-            <w:proofErr w:type="spellStart"/>
-            <w:r>
-              <w:rPr>
-                <w:rFonts w:ascii="Consolas" w:hAnsi="Consolas" w:cs="Consolas"/>
-                <w:kern w:val="2"/>
-                <w:sz w:val="21"/>
-                <w:szCs w:val="21"/>
-              </w:rPr>
-              <w:t>const</w:t>
-            </w:r>
-            <w:proofErr w:type="spellEnd"/>
-            <w:r>
-              <w:rPr>
-                <w:rFonts w:ascii="Consolas" w:hAnsi="Consolas" w:cs="Consolas"/>
-                <w:kern w:val="2"/>
-                <w:sz w:val="21"/>
-                <w:szCs w:val="21"/>
-              </w:rPr>
-              <w:t xml:space="preserve"> response = await </w:t>
-            </w:r>
-            <w:proofErr w:type="spellStart"/>
-            <w:r>
-              <w:rPr>
-                <w:rFonts w:ascii="Consolas" w:hAnsi="Consolas" w:cs="Consolas"/>
-                <w:kern w:val="2"/>
-                <w:sz w:val="21"/>
-                <w:szCs w:val="21"/>
-              </w:rPr>
-              <w:t>queryRoutine</w:t>
-            </w:r>
-            <w:proofErr w:type="spellEnd"/>
-            <w:r>
-              <w:rPr>
-                <w:rFonts w:ascii="Consolas" w:hAnsi="Consolas" w:cs="Consolas"/>
-                <w:kern w:val="2"/>
-                <w:sz w:val="21"/>
-                <w:szCs w:val="21"/>
-              </w:rPr>
-              <w:t>(payload);</w:t>
+              <w:t xml:space="preserve">  const response = await queryRoutine(payload);</w:t>
             </w:r>
             <w:r>
               <w:rPr>
@@ -24905,27 +23887,7 @@
                 <w:szCs w:val="21"/>
               </w:rPr>
               <w:br/>
-              <w:t xml:space="preserve">  </w:t>
-            </w:r>
-            <w:proofErr w:type="spellStart"/>
-            <w:r>
-              <w:rPr>
-                <w:rFonts w:ascii="Consolas" w:hAnsi="Consolas" w:cs="Consolas"/>
-                <w:kern w:val="2"/>
-                <w:sz w:val="21"/>
-                <w:szCs w:val="21"/>
-              </w:rPr>
-              <w:t>this.saveEntitiesAndPagination</w:t>
-            </w:r>
-            <w:proofErr w:type="spellEnd"/>
-            <w:r>
-              <w:rPr>
-                <w:rFonts w:ascii="Consolas" w:hAnsi="Consolas" w:cs="Consolas"/>
-                <w:kern w:val="2"/>
-                <w:sz w:val="21"/>
-                <w:szCs w:val="21"/>
-              </w:rPr>
-              <w:t>(response);</w:t>
+              <w:t xml:space="preserve">  this.saveEntitiesAndPagination(response);</w:t>
             </w:r>
             <w:r>
               <w:rPr>
@@ -24935,27 +23897,7 @@
                 <w:szCs w:val="21"/>
               </w:rPr>
               <w:br/>
-              <w:t xml:space="preserve">  </w:t>
-            </w:r>
-            <w:proofErr w:type="spellStart"/>
-            <w:r>
-              <w:rPr>
-                <w:rFonts w:ascii="Consolas" w:hAnsi="Consolas" w:cs="Consolas"/>
-                <w:kern w:val="2"/>
-                <w:sz w:val="21"/>
-                <w:szCs w:val="21"/>
-              </w:rPr>
-              <w:t>this.deleteAndSaveCurrent</w:t>
-            </w:r>
-            <w:proofErr w:type="spellEnd"/>
-            <w:r>
-              <w:rPr>
-                <w:rFonts w:ascii="Consolas" w:hAnsi="Consolas" w:cs="Consolas"/>
-                <w:kern w:val="2"/>
-                <w:sz w:val="21"/>
-                <w:szCs w:val="21"/>
-              </w:rPr>
-              <w:t>(response);</w:t>
+              <w:t xml:space="preserve">  this.deleteAndSaveCurrent(response);</w:t>
             </w:r>
             <w:r>
               <w:rPr>
@@ -25033,7 +23975,6 @@
         </w:rPr>
         <w:t>和</w:t>
       </w:r>
-      <w:proofErr w:type="spellStart"/>
       <w:r>
         <w:rPr>
           <w:rFonts w:hint="eastAsia"/>
@@ -25044,7 +23985,6 @@
         </w:rPr>
         <w:t>async</w:t>
       </w:r>
-      <w:proofErr w:type="spellEnd"/>
       <w:r>
         <w:rPr>
           <w:rFonts w:hint="eastAsia"/>
@@ -25588,7 +24528,6 @@
         </w:rPr>
         <w:t>上图暂不涉及到异常处理情况。当移动端在和服务器建立好连接好通道后，能够将移动端产生的具有一定格式的信息发送到服务器。当服务响应完成后，为</w:t>
       </w:r>
-      <w:proofErr w:type="spellStart"/>
       <w:r>
         <w:rPr>
           <w:rFonts w:ascii="Times New Roman" w:hAnsi="Times New Roman" w:cs="Times New Roman" w:hint="eastAsia"/>
@@ -25597,7 +24536,6 @@
         </w:rPr>
         <w:t>WebSocket</w:t>
       </w:r>
-      <w:proofErr w:type="spellEnd"/>
       <w:r>
         <w:rPr>
           <w:rFonts w:ascii="Times New Roman" w:hAnsi="Times New Roman" w:cs="Times New Roman" w:hint="eastAsia"/>
@@ -25606,7 +24544,6 @@
         </w:rPr>
         <w:t>实例添加的</w:t>
       </w:r>
-      <w:proofErr w:type="spellStart"/>
       <w:r>
         <w:rPr>
           <w:rFonts w:ascii="Times New Roman" w:hAnsi="Times New Roman" w:cs="Times New Roman" w:hint="eastAsia"/>
@@ -25615,7 +24552,6 @@
         </w:rPr>
         <w:t>onMessage</w:t>
       </w:r>
-      <w:proofErr w:type="spellEnd"/>
       <w:r>
         <w:rPr>
           <w:rFonts w:ascii="Times New Roman" w:hAnsi="Times New Roman" w:cs="Times New Roman" w:hint="eastAsia"/>
@@ -25804,7 +24740,6 @@
         </w:rPr>
         <w:t>。而同时也回为该消息启用固定线程数量的线程池，使得在不妨碍服务器根据标识字段把消息发送到目标用户的移动端的情况下，对消息进行存储操作，为了让服务器能够对存储到</w:t>
       </w:r>
-      <w:proofErr w:type="spellStart"/>
       <w:r>
         <w:rPr>
           <w:rFonts w:ascii="Times New Roman" w:hAnsi="Times New Roman" w:cs="Times New Roman"/>
@@ -25813,7 +24748,6 @@
         </w:rPr>
         <w:t>Redis</w:t>
       </w:r>
-      <w:proofErr w:type="spellEnd"/>
       <w:r>
         <w:rPr>
           <w:rFonts w:hint="eastAsia"/>
@@ -26053,7 +24987,6 @@
         </w:rPr>
         <w:t>根据</w:t>
       </w:r>
-      <w:proofErr w:type="spellStart"/>
       <w:r>
         <w:rPr>
           <w:rFonts w:ascii="Times New Roman" w:hAnsi="Times New Roman" w:cs="Times New Roman"/>
@@ -26062,7 +24995,6 @@
         </w:rPr>
         <w:t>Redis</w:t>
       </w:r>
-      <w:proofErr w:type="spellEnd"/>
       <w:r>
         <w:rPr>
           <w:rFonts w:hint="eastAsia"/>
@@ -26071,7 +25003,6 @@
         </w:rPr>
         <w:t>连接配置，服务器连接到</w:t>
       </w:r>
-      <w:proofErr w:type="spellStart"/>
       <w:r>
         <w:rPr>
           <w:rFonts w:ascii="Times New Roman" w:hAnsi="Times New Roman" w:cs="Times New Roman"/>
@@ -26080,7 +25011,6 @@
         </w:rPr>
         <w:t>Redis</w:t>
       </w:r>
-      <w:proofErr w:type="spellEnd"/>
       <w:r>
         <w:rPr>
           <w:rFonts w:hint="eastAsia"/>
@@ -26089,7 +25019,6 @@
         </w:rPr>
         <w:t>数据库并向</w:t>
       </w:r>
-      <w:proofErr w:type="spellStart"/>
       <w:r>
         <w:rPr>
           <w:rFonts w:ascii="Times New Roman" w:hAnsi="Times New Roman" w:cs="Times New Roman"/>
@@ -26098,7 +25027,6 @@
         </w:rPr>
         <w:t>Redis</w:t>
       </w:r>
-      <w:proofErr w:type="spellEnd"/>
       <w:r>
         <w:rPr>
           <w:rFonts w:hint="eastAsia"/>
@@ -26107,7 +25035,6 @@
         </w:rPr>
         <w:t>数据库订阅指定频道信息，当</w:t>
       </w:r>
-      <w:proofErr w:type="spellStart"/>
       <w:r>
         <w:rPr>
           <w:rFonts w:ascii="Times New Roman" w:hAnsi="Times New Roman" w:cs="Times New Roman"/>
@@ -26116,7 +25043,6 @@
         </w:rPr>
         <w:t>Redis</w:t>
       </w:r>
-      <w:proofErr w:type="spellEnd"/>
       <w:r>
         <w:rPr>
           <w:rFonts w:hint="eastAsia"/>
@@ -26125,7 +25051,6 @@
         </w:rPr>
         <w:t>接收到某通讯服务器发来的消息时，开始向订阅了该频道的服务器进行无差别的消息通知，这时服务器在接收到该消息时需要判断该消息是否属于自身发布的消息，以防止不必要的性能的浪费。当该消息的接收方属于本服务器的用户时，服务器将会把该消息发送至接收方。对于本服务器接受到客户端发来消息里指定的消息接收方不存在于该服务器当中时，服务器将消息存储至</w:t>
       </w:r>
-      <w:proofErr w:type="spellStart"/>
       <w:r>
         <w:rPr>
           <w:rFonts w:ascii="Times New Roman" w:hAnsi="Times New Roman" w:cs="Times New Roman"/>
@@ -26134,7 +25059,6 @@
         </w:rPr>
         <w:t>Redis</w:t>
       </w:r>
-      <w:proofErr w:type="spellEnd"/>
       <w:r>
         <w:rPr>
           <w:rFonts w:hint="eastAsia"/>
@@ -26143,7 +25067,6 @@
         </w:rPr>
         <w:t>数据库的同时，也会将消息发布至指定的</w:t>
       </w:r>
-      <w:proofErr w:type="spellStart"/>
       <w:r>
         <w:rPr>
           <w:rFonts w:ascii="Times New Roman" w:hAnsi="Times New Roman" w:cs="Times New Roman"/>
@@ -26152,7 +25075,6 @@
         </w:rPr>
         <w:t>Redis</w:t>
       </w:r>
-      <w:proofErr w:type="spellEnd"/>
       <w:r>
         <w:rPr>
           <w:rFonts w:hint="eastAsia"/>
@@ -26294,43 +25216,7 @@
           <w:sz w:val="24"/>
           <w:szCs w:val="24"/>
         </w:rPr>
-        <w:t>中，我们将客观存在的实体抽象为我们程序中的类或对象，把实体中的特征和行为分别抽象为类或对象中的属性和方法，这就是一种封装，但不仅仅是这样，它还被赋予了面向对象的高层次特性，不仅让子对象继承</w:t>
-      </w:r>
-      <w:proofErr w:type="gramStart"/>
-      <w:r>
-        <w:rPr>
-          <w:rFonts w:hint="eastAsia"/>
-          <w:sz w:val="24"/>
-          <w:szCs w:val="24"/>
-        </w:rPr>
-        <w:t>父对象</w:t>
-      </w:r>
-      <w:proofErr w:type="gramEnd"/>
-      <w:r>
-        <w:rPr>
-          <w:rFonts w:hint="eastAsia"/>
-          <w:sz w:val="24"/>
-          <w:szCs w:val="24"/>
-        </w:rPr>
-        <w:t>的特性和行为，还让对象能够根据不同的环境因素下，</w:t>
-      </w:r>
-      <w:proofErr w:type="gramStart"/>
-      <w:r>
-        <w:rPr>
-          <w:rFonts w:hint="eastAsia"/>
-          <w:sz w:val="24"/>
-          <w:szCs w:val="24"/>
-        </w:rPr>
-        <w:t>作出</w:t>
-      </w:r>
-      <w:proofErr w:type="gramEnd"/>
-      <w:r>
-        <w:rPr>
-          <w:rFonts w:hint="eastAsia"/>
-          <w:sz w:val="24"/>
-          <w:szCs w:val="24"/>
-        </w:rPr>
-        <w:t>不同的反应，从浅层的角度来，是提高了代码的复用性，从深一层来讲，它屏蔽了类或对象中的内部细节，使得我们能够从更高的角度进行设计和开发实现，比如说广为流传的设计模式，可以说是面向对象程序设计的产物。</w:t>
+        <w:t>中，我们将客观存在的实体抽象为我们程序中的类或对象，把实体中的特征和行为分别抽象为类或对象中的属性和方法，这就是一种封装，但不仅仅是这样，它还被赋予了面向对象的高层次特性，不仅让子对象继承父对象的特性和行为，还让对象能够根据不同的环境因素下，作出不同的反应，从浅层的角度来，是提高了代码的复用性，从深一层来讲，它屏蔽了类或对象中的内部细节，使得我们能够从更高的角度进行设计和开发实现，比如说广为流传的设计模式，可以说是面向对象程序设计的产物。</w:t>
       </w:r>
     </w:p>
     <w:p>
@@ -26467,18 +25353,8 @@
           <w:sz w:val="24"/>
           <w:szCs w:val="24"/>
         </w:rPr>
-        <w:t xml:space="preserve">, </w:t>
-      </w:r>
-      <w:proofErr w:type="spellStart"/>
-      <w:r>
-        <w:rPr>
-          <w:rFonts w:hint="eastAsia"/>
-          <w:sz w:val="24"/>
-          <w:szCs w:val="24"/>
-        </w:rPr>
-        <w:t>webpack</w:t>
-      </w:r>
-      <w:proofErr w:type="spellEnd"/>
+        <w:t>, webpack</w:t>
+      </w:r>
       <w:r>
         <w:rPr>
           <w:rFonts w:hint="eastAsia"/>
@@ -26511,7 +25387,6 @@
         </w:rPr>
         <w:t>，</w:t>
       </w:r>
-      <w:proofErr w:type="spellStart"/>
       <w:r>
         <w:rPr>
           <w:rFonts w:hint="eastAsia"/>
@@ -26520,7 +25395,6 @@
         </w:rPr>
         <w:t>Vue</w:t>
       </w:r>
-      <w:proofErr w:type="spellEnd"/>
       <w:r>
         <w:rPr>
           <w:rFonts w:hint="eastAsia"/>
@@ -26567,7 +25441,7 @@
           <w:sz w:val="24"/>
           <w:szCs w:val="24"/>
         </w:rPr>
-        <w:t>的出现更是标志着前端向组件化、独立化的大前端方向大步迈进。因此在本项目中，亦将采用</w:t>
+        <w:t>的出现更是标志着前端向组件化、独立化的大前端方向大步迈进。因此在本项目中，亦采用</w:t>
       </w:r>
       <w:r>
         <w:rPr>
@@ -26585,7 +25459,6 @@
         </w:rPr>
         <w:t>、</w:t>
       </w:r>
-      <w:proofErr w:type="spellStart"/>
       <w:r>
         <w:rPr>
           <w:rFonts w:hint="eastAsia"/>
@@ -26594,7 +25467,6 @@
         </w:rPr>
         <w:t>npm</w:t>
       </w:r>
-      <w:proofErr w:type="spellEnd"/>
       <w:r>
         <w:rPr>
           <w:rFonts w:hint="eastAsia"/>
@@ -26657,7 +25529,31 @@
           <w:sz w:val="24"/>
           <w:szCs w:val="24"/>
         </w:rPr>
-        <w:t>全家桶等优秀的前端开发工具或框架来对移动前端和后台前端进行开发。</w:t>
+        <w:t>全家桶等优秀的前端开发工具或框架</w:t>
+      </w:r>
+      <w:r>
+        <w:rPr>
+          <w:rFonts w:hint="eastAsia"/>
+          <w:sz w:val="24"/>
+          <w:szCs w:val="24"/>
+        </w:rPr>
+        <w:t>，</w:t>
+      </w:r>
+      <w:r>
+        <w:rPr>
+          <w:rFonts w:hint="eastAsia"/>
+          <w:sz w:val="24"/>
+          <w:szCs w:val="24"/>
+        </w:rPr>
+        <w:t>以</w:t>
+      </w:r>
+      <w:r>
+        <w:rPr>
+          <w:rFonts w:hint="eastAsia"/>
+          <w:sz w:val="24"/>
+          <w:szCs w:val="24"/>
+        </w:rPr>
+        <w:t>对移动前端和后台前端进行开发。</w:t>
       </w:r>
     </w:p>
     <w:p>
@@ -26935,7 +25831,6 @@
         </w:rPr>
         <w:t>、</w:t>
       </w:r>
-      <w:proofErr w:type="spellStart"/>
       <w:r>
         <w:rPr>
           <w:rFonts w:ascii="Times New Roman" w:hAnsi="Times New Roman" w:cs="Times New Roman"/>
@@ -26944,7 +25839,6 @@
         </w:rPr>
         <w:t>Gradle</w:t>
       </w:r>
-      <w:proofErr w:type="spellEnd"/>
       <w:r>
         <w:rPr>
           <w:rFonts w:hint="eastAsia"/>
@@ -26975,25 +25869,7 @@
           <w:sz w:val="24"/>
           <w:szCs w:val="24"/>
         </w:rPr>
-        <w:t>，把属于子项目中的功能代码</w:t>
-      </w:r>
-      <w:proofErr w:type="gramStart"/>
-      <w:r>
-        <w:rPr>
-          <w:rFonts w:hint="eastAsia"/>
-          <w:sz w:val="24"/>
-          <w:szCs w:val="24"/>
-        </w:rPr>
-        <w:t>编写进子项目</w:t>
-      </w:r>
-      <w:proofErr w:type="gramEnd"/>
-      <w:r>
-        <w:rPr>
-          <w:rFonts w:hint="eastAsia"/>
-          <w:sz w:val="24"/>
-          <w:szCs w:val="24"/>
-        </w:rPr>
-        <w:t>中，其次是需要规定一中代码加载机制，只要编写符合该机制的功能模块代码，主项目就能够通过既定的规则找到该功能模块代码，并且进行加载操作，从而该功能模块能够被运用到主项目中，进而发挥该有的模块能力。在</w:t>
+        <w:t>，把属于子项目中的功能代码编写进子项目中，其次是需要规定一中代码加载机制，只要编写符合该机制的功能模块代码，主项目就能够通过既定的规则找到该功能模块代码，并且进行加载操作，从而该功能模块能够被运用到主项目中，进而发挥该有的模块能力。在</w:t>
       </w:r>
       <w:r>
         <w:rPr>
@@ -27057,25 +25933,7 @@
           <w:sz w:val="24"/>
           <w:szCs w:val="24"/>
         </w:rPr>
-        <w:t>从而提高系统的灵活性和</w:t>
-      </w:r>
-      <w:proofErr w:type="gramStart"/>
-      <w:r>
-        <w:rPr>
-          <w:rFonts w:hint="eastAsia"/>
-          <w:sz w:val="24"/>
-          <w:szCs w:val="24"/>
-        </w:rPr>
-        <w:t>可</w:t>
-      </w:r>
-      <w:proofErr w:type="gramEnd"/>
-      <w:r>
-        <w:rPr>
-          <w:rFonts w:hint="eastAsia"/>
-          <w:sz w:val="24"/>
-          <w:szCs w:val="24"/>
-        </w:rPr>
-        <w:t>拓展性。在本后台工程项目当中将借助</w:t>
+        <w:t>从而提高系统的灵活性和可拓展性。在本后台工程项目当中将借助</w:t>
       </w:r>
       <w:r>
         <w:rPr>
@@ -27230,7 +26088,6 @@
         </w:rPr>
         <w:t>主内存数据网络框架</w:t>
       </w:r>
-      <w:proofErr w:type="spellStart"/>
       <w:r>
         <w:rPr>
           <w:rFonts w:hint="eastAsia"/>
@@ -27247,7 +26104,6 @@
         </w:rPr>
         <w:t>edission</w:t>
       </w:r>
-      <w:proofErr w:type="spellEnd"/>
       <w:r>
         <w:rPr>
           <w:rFonts w:hint="eastAsia"/>
@@ -27256,7 +26112,6 @@
         </w:rPr>
         <w:t>集群，在</w:t>
       </w:r>
-      <w:proofErr w:type="spellStart"/>
       <w:r>
         <w:rPr>
           <w:rFonts w:hint="eastAsia"/>
@@ -27265,7 +26120,6 @@
         </w:rPr>
         <w:t>Redis</w:t>
       </w:r>
-      <w:proofErr w:type="spellEnd"/>
       <w:r>
         <w:rPr>
           <w:rFonts w:hint="eastAsia"/>
@@ -27346,7 +26200,6 @@
         </w:rPr>
         <w:t>时也能够在</w:t>
       </w:r>
-      <w:proofErr w:type="spellStart"/>
       <w:r>
         <w:rPr>
           <w:rFonts w:hint="eastAsia"/>
@@ -27355,7 +26208,6 @@
         </w:rPr>
         <w:t>HTTP</w:t>
       </w:r>
-      <w:proofErr w:type="spellEnd"/>
       <w:r>
         <w:rPr>
           <w:rFonts w:hint="eastAsia"/>
@@ -27594,23 +26446,13 @@
         </w:rPr>
         <w:t>用户部门表上添加</w:t>
       </w:r>
-      <w:proofErr w:type="gramStart"/>
-      <w:r>
-        <w:rPr>
-          <w:rFonts w:hint="eastAsia"/>
-          <w:sz w:val="24"/>
-          <w:szCs w:val="24"/>
-        </w:rPr>
-        <w:t>父组织</w:t>
-      </w:r>
-      <w:proofErr w:type="gramEnd"/>
-      <w:r>
-        <w:rPr>
-          <w:rFonts w:hint="eastAsia"/>
-          <w:sz w:val="24"/>
-          <w:szCs w:val="24"/>
-        </w:rPr>
-        <w:t>节点，对于具体的数据组织上，如果是本班级或者本部门范围，</w:t>
+      <w:r>
+        <w:rPr>
+          <w:rFonts w:hint="eastAsia"/>
+          <w:sz w:val="24"/>
+          <w:szCs w:val="24"/>
+        </w:rPr>
+        <w:t>父组织节点，对于具体的数据组织上，如果是本班级或者本部门范围，</w:t>
       </w:r>
       <w:r>
         <w:rPr>
@@ -27786,7 +26628,7 @@
           <w:sz w:val="24"/>
           <w:szCs w:val="24"/>
         </w:rPr>
-        <w:t>进行或条件等值条件查询即可，如果有年级的过滤需求，则再外加年级的过滤条件。</w:t>
+        <w:t>进行或条件等值查询即可，如果有年级的过滤需求，则再外加年级的过滤条件。</w:t>
       </w:r>
     </w:p>
     <w:p>
@@ -28044,25 +26886,7 @@
           <w:sz w:val="24"/>
           <w:szCs w:val="24"/>
         </w:rPr>
-        <w:t>将以本节点的编号和</w:t>
-      </w:r>
-      <w:proofErr w:type="gramStart"/>
-      <w:r>
-        <w:rPr>
-          <w:rFonts w:hint="eastAsia"/>
-          <w:sz w:val="24"/>
-          <w:szCs w:val="24"/>
-        </w:rPr>
-        <w:t>父节点</w:t>
-      </w:r>
-      <w:proofErr w:type="gramEnd"/>
-      <w:r>
-        <w:rPr>
-          <w:rFonts w:hint="eastAsia"/>
-          <w:sz w:val="24"/>
-          <w:szCs w:val="24"/>
-        </w:rPr>
-        <w:t>编号的拼接组成，这样，在数据库查询中根据模糊匹配的特性，就能够快速查找出对应某节点的所有子节点信息。</w:t>
+        <w:t>将以本节点的编号和父节点编号的拼接组成，这样，在数据库查询中根据模糊匹配的特性，就能够快速查找出对应某节点的所有子节点信息。</w:t>
       </w:r>
     </w:p>
     <w:p>
@@ -28107,36 +26931,40 @@
           <w:sz w:val="24"/>
           <w:szCs w:val="24"/>
         </w:rPr>
-        <w:t>在本系统整个开发过程中本人主要完成的是四个模块：校园资讯模块、组织机构模块、即时通讯模块、个人信息模块。在校园模块中的功能主要有查看校园资讯、校园咨询的搜索和对校园资讯的提问和答疑；在组织模块中的功能主要有查阅目标的学生机构、学会社团等在校机构，在所属机构当中在用户能够进行调整社团机构成员、创建工作群、发布校园资讯等操作，而</w:t>
-      </w:r>
-      <w:proofErr w:type="gramStart"/>
+        <w:t>在本系统整个开发过程中本人主要完成的是四个模块：校园资讯模块、组织机构模块、即时通讯模块、个人信息模块。在校园模块中的功能主要有查看校园资讯、校园咨询的搜索和对校园资讯的提问和答疑；在组织模块中的功能主要有查阅目标的学生机构、学会社团等在校机构，在所属机构当中在用</w:t>
+      </w:r>
       <w:r>
         <w:rPr>
           <w:rFonts w:ascii="Times New Roman" w:hAnsi="Times New Roman" w:cs="宋体" w:hint="eastAsia"/>
           <w:sz w:val="24"/>
           <w:szCs w:val="24"/>
         </w:rPr>
-        <w:t>做为</w:t>
-      </w:r>
-      <w:proofErr w:type="gramEnd"/>
+        <w:t>户能够进行调整社团机构成员、创建工作群、发布校园资讯等操作，而作</w:t>
+      </w:r>
       <w:r>
         <w:rPr>
           <w:rFonts w:ascii="Times New Roman" w:hAnsi="Times New Roman" w:cs="宋体" w:hint="eastAsia"/>
           <w:sz w:val="24"/>
           <w:szCs w:val="24"/>
         </w:rPr>
-        <w:t>非所属该机构的用户能够查询该机构的基本信息、对该机构进行信息的反馈以及能和该机构成员进行交流等；在即时通讯模块中，用户能够既能同时和机构内成员进行有反馈的工作交流，也能够点对点地和目标用户信息日常交流。为了避免单机带来的信息处理瓶颈，通过</w:t>
-      </w:r>
-      <w:proofErr w:type="spellStart"/>
+        <w:t>为非所属该机构的用户能够查询该机构的基本信息，</w:t>
+      </w:r>
       <w:r>
         <w:rPr>
           <w:rFonts w:ascii="Times New Roman" w:hAnsi="Times New Roman" w:cs="宋体" w:hint="eastAsia"/>
           <w:sz w:val="24"/>
           <w:szCs w:val="24"/>
         </w:rPr>
+        <w:t>对该机构进行信息的反馈以及能和该机构成员进行交流等；在即时通讯模块中，用户能够既能同时和机构内成员进行有反馈的工作交流，也能够点对点地和目标用户信息日常交流。为了避免单机带来的信息处理瓶颈，通过</w:t>
+      </w:r>
+      <w:r>
+        <w:rPr>
+          <w:rFonts w:ascii="Times New Roman" w:hAnsi="Times New Roman" w:cs="宋体" w:hint="eastAsia"/>
+          <w:sz w:val="24"/>
+          <w:szCs w:val="24"/>
+        </w:rPr>
         <w:t>Redis</w:t>
       </w:r>
-      <w:proofErr w:type="spellEnd"/>
       <w:r>
         <w:rPr>
           <w:rFonts w:ascii="Times New Roman" w:hAnsi="Times New Roman" w:cs="宋体" w:hint="eastAsia"/>
@@ -28262,25 +27090,23 @@
           <w:sz w:val="24"/>
           <w:szCs w:val="24"/>
         </w:rPr>
-        <w:t xml:space="preserve">金焱，许建仁等. </w:t>
-      </w:r>
-      <w:proofErr w:type="spellStart"/>
+        <w:t xml:space="preserve">陈国君，陈磊. </w:t>
+      </w:r>
       <w:r>
         <w:rPr>
           <w:rFonts w:ascii="Times New Roman" w:hAnsi="Times New Roman" w:cs="Times New Roman"/>
           <w:sz w:val="24"/>
           <w:szCs w:val="24"/>
         </w:rPr>
-        <w:t>JavaEE</w:t>
-      </w:r>
-      <w:proofErr w:type="spellEnd"/>
+        <w:t>Java</w:t>
+      </w:r>
       <w:r>
         <w:rPr>
           <w:rFonts w:ascii="宋体" w:hAnsi="宋体" w:hint="eastAsia"/>
           <w:sz w:val="24"/>
           <w:szCs w:val="24"/>
         </w:rPr>
-        <w:t>企业级应用开发[</w:t>
+        <w:t>程序设计基础[</w:t>
       </w:r>
       <w:r>
         <w:rPr>
@@ -28296,7 +27122,7 @@
           <w:sz w:val="24"/>
           <w:szCs w:val="24"/>
         </w:rPr>
-        <w:t xml:space="preserve">]. 东软电子出版社, </w:t>
+        <w:t xml:space="preserve">]. 清华大学出版社， </w:t>
       </w:r>
       <w:r>
         <w:rPr>
@@ -28304,7 +27130,7 @@
           <w:sz w:val="24"/>
           <w:szCs w:val="24"/>
         </w:rPr>
-        <w:t>2012</w:t>
+        <w:t>2015</w:t>
       </w:r>
     </w:p>
     <w:p>
@@ -28326,25 +27152,39 @@
           <w:sz w:val="24"/>
           <w:szCs w:val="24"/>
         </w:rPr>
-        <w:t>林跃进，</w:t>
-      </w:r>
-      <w:proofErr w:type="gramStart"/>
+        <w:t xml:space="preserve">金焱，许建仁等. </w:t>
+      </w:r>
+      <w:r>
+        <w:rPr>
+          <w:rFonts w:ascii="Times New Roman" w:hAnsi="Times New Roman" w:cs="Times New Roman"/>
+          <w:sz w:val="24"/>
+          <w:szCs w:val="24"/>
+        </w:rPr>
+        <w:t>JavaEE</w:t>
+      </w:r>
       <w:r>
         <w:rPr>
           <w:rFonts w:ascii="宋体" w:hAnsi="宋体" w:hint="eastAsia"/>
           <w:sz w:val="24"/>
           <w:szCs w:val="24"/>
         </w:rPr>
-        <w:t>姜涛</w:t>
-      </w:r>
-      <w:proofErr w:type="gramEnd"/>
+        <w:t>企业级应用开发[</w:t>
+      </w:r>
+      <w:r>
+        <w:rPr>
+          <w:rFonts w:ascii="Times New Roman" w:hAnsi="Times New Roman" w:cs="Times New Roman"/>
+          <w:sz w:val="24"/>
+          <w:szCs w:val="24"/>
+        </w:rPr>
+        <w:t>M</w:t>
+      </w:r>
       <w:r>
         <w:rPr>
           <w:rFonts w:ascii="宋体" w:hAnsi="宋体" w:hint="eastAsia"/>
           <w:sz w:val="24"/>
           <w:szCs w:val="24"/>
         </w:rPr>
-        <w:t xml:space="preserve">. </w:t>
+        <w:t xml:space="preserve">]. 东软电子出版社, </w:t>
       </w:r>
       <w:r>
         <w:rPr>
@@ -28352,63 +27192,7 @@
           <w:sz w:val="24"/>
           <w:szCs w:val="24"/>
         </w:rPr>
-        <w:t>Web</w:t>
-      </w:r>
-      <w:r>
-        <w:rPr>
-          <w:rFonts w:ascii="宋体" w:hAnsi="宋体" w:hint="eastAsia"/>
-          <w:sz w:val="24"/>
-          <w:szCs w:val="24"/>
-        </w:rPr>
-        <w:t>前端开发技术与</w:t>
-      </w:r>
-      <w:r>
-        <w:rPr>
-          <w:rFonts w:ascii="Times New Roman" w:hAnsi="Times New Roman" w:cs="Times New Roman"/>
-          <w:sz w:val="24"/>
-          <w:szCs w:val="24"/>
-        </w:rPr>
-        <w:t>JavaScript</w:t>
-      </w:r>
-      <w:r>
-        <w:rPr>
-          <w:rFonts w:ascii="宋体" w:hAnsi="宋体" w:hint="eastAsia"/>
-          <w:sz w:val="24"/>
-          <w:szCs w:val="24"/>
-        </w:rPr>
-        <w:t>框架编程[</w:t>
-      </w:r>
-      <w:r>
-        <w:rPr>
-          <w:rFonts w:ascii="Times New Roman" w:hAnsi="Times New Roman" w:cs="Times New Roman"/>
-          <w:sz w:val="24"/>
-          <w:szCs w:val="24"/>
-        </w:rPr>
-        <w:t>M</w:t>
-      </w:r>
-      <w:r>
-        <w:rPr>
-          <w:rFonts w:ascii="宋体" w:hAnsi="宋体" w:hint="eastAsia"/>
-          <w:sz w:val="24"/>
-          <w:szCs w:val="24"/>
-        </w:rPr>
-        <w:t xml:space="preserve">].东软电子出版社， </w:t>
-      </w:r>
-      <w:r>
-        <w:rPr>
-          <w:rFonts w:ascii="Times New Roman" w:hAnsi="Times New Roman" w:cs="Times New Roman"/>
-          <w:sz w:val="24"/>
-          <w:szCs w:val="24"/>
-        </w:rPr>
-        <w:t>2013</w:t>
-      </w:r>
-      <w:r>
-        <w:rPr>
-          <w:rFonts w:ascii="宋体" w:hAnsi="宋体" w:hint="eastAsia"/>
-          <w:sz w:val="24"/>
-          <w:szCs w:val="24"/>
-        </w:rPr>
-        <w:t xml:space="preserve"> </w:t>
+        <w:t>2012</w:t>
       </w:r>
     </w:p>
     <w:p>
@@ -28426,54 +27210,126 @@
       </w:pPr>
       <w:r>
         <w:rPr>
+          <w:rFonts w:ascii="Times New Roman" w:hAnsi="Times New Roman" w:cs="Times New Roman" w:hint="eastAsia"/>
+          <w:sz w:val="24"/>
+          <w:szCs w:val="24"/>
+        </w:rPr>
+        <w:t>嘟嘟</w:t>
+      </w:r>
+      <w:r>
+        <w:rPr>
+          <w:rFonts w:ascii="Times New Roman" w:hAnsi="Times New Roman" w:cs="Times New Roman" w:hint="eastAsia"/>
+          <w:sz w:val="24"/>
+          <w:szCs w:val="24"/>
+        </w:rPr>
+        <w:t>MD</w:t>
+      </w:r>
+      <w:r>
+        <w:rPr>
           <w:rFonts w:ascii="宋体" w:hAnsi="宋体" w:hint="eastAsia"/>
           <w:sz w:val="24"/>
           <w:szCs w:val="24"/>
         </w:rPr>
-        <w:t xml:space="preserve">陈永政，张正龙. </w:t>
-      </w:r>
-      <w:proofErr w:type="spellStart"/>
+        <w:t xml:space="preserve">. </w:t>
+      </w:r>
+      <w:r>
+        <w:rPr>
+          <w:rFonts w:ascii="Times New Roman" w:hAnsi="Times New Roman" w:cs="Times New Roman" w:hint="eastAsia"/>
+          <w:sz w:val="24"/>
+          <w:szCs w:val="24"/>
+        </w:rPr>
+        <w:t>Spring Boot</w:t>
+      </w:r>
+      <w:r>
+        <w:rPr>
+          <w:rFonts w:ascii="Times New Roman" w:hAnsi="Times New Roman" w:cs="Times New Roman" w:hint="eastAsia"/>
+          <w:sz w:val="24"/>
+          <w:szCs w:val="24"/>
+        </w:rPr>
+        <w:t>干货系列：（一）优雅的入门篇</w:t>
+      </w:r>
+      <w:r>
+        <w:rPr>
+          <w:rFonts w:ascii="宋体" w:hAnsi="宋体" w:hint="eastAsia"/>
+          <w:sz w:val="24"/>
+          <w:szCs w:val="24"/>
+        </w:rPr>
+        <w:t>[EB/OL].</w:t>
+      </w:r>
+      <w:r>
+        <w:rPr>
+          <w:rFonts w:ascii="宋体" w:hAnsi="宋体" w:hint="eastAsia"/>
+          <w:sz w:val="24"/>
+          <w:szCs w:val="24"/>
+        </w:rPr>
+        <w:t>[</w:t>
+      </w:r>
       <w:r>
         <w:rPr>
           <w:rFonts w:ascii="Times New Roman" w:hAnsi="Times New Roman" w:cs="Times New Roman"/>
           <w:sz w:val="24"/>
           <w:szCs w:val="24"/>
         </w:rPr>
-        <w:t>JavaEE</w:t>
-      </w:r>
-      <w:proofErr w:type="spellEnd"/>
+        <w:t>201</w:t>
+      </w:r>
+      <w:r>
+        <w:rPr>
+          <w:rFonts w:ascii="Times New Roman" w:hAnsi="Times New Roman" w:cs="Times New Roman" w:hint="eastAsia"/>
+          <w:sz w:val="24"/>
+          <w:szCs w:val="24"/>
+        </w:rPr>
+        <w:t>7</w:t>
+      </w:r>
+      <w:r>
+        <w:rPr>
+          <w:rFonts w:ascii="Times New Roman" w:hAnsi="Times New Roman" w:cs="Times New Roman"/>
+          <w:sz w:val="24"/>
+          <w:szCs w:val="24"/>
+        </w:rPr>
+        <w:t>-</w:t>
+      </w:r>
+      <w:r>
+        <w:rPr>
+          <w:rFonts w:ascii="Times New Roman" w:hAnsi="Times New Roman" w:cs="Times New Roman" w:hint="eastAsia"/>
+          <w:sz w:val="24"/>
+          <w:szCs w:val="24"/>
+        </w:rPr>
+        <w:t>02</w:t>
+      </w:r>
+      <w:r>
+        <w:rPr>
+          <w:rFonts w:ascii="Times New Roman" w:hAnsi="Times New Roman" w:cs="Times New Roman"/>
+          <w:sz w:val="24"/>
+          <w:szCs w:val="24"/>
+        </w:rPr>
+        <w:t>-</w:t>
+      </w:r>
+      <w:r>
+        <w:rPr>
+          <w:rFonts w:ascii="Times New Roman" w:hAnsi="Times New Roman" w:cs="Times New Roman" w:hint="eastAsia"/>
+          <w:sz w:val="24"/>
+          <w:szCs w:val="24"/>
+        </w:rPr>
+        <w:t>26</w:t>
+      </w:r>
       <w:r>
         <w:rPr>
           <w:rFonts w:ascii="宋体" w:hAnsi="宋体" w:hint="eastAsia"/>
           <w:sz w:val="24"/>
           <w:szCs w:val="24"/>
         </w:rPr>
-        <w:t>框架技术[</w:t>
-      </w:r>
-      <w:r>
-        <w:rPr>
-          <w:rFonts w:ascii="Times New Roman" w:hAnsi="Times New Roman" w:cs="Times New Roman"/>
-          <w:sz w:val="24"/>
-          <w:szCs w:val="24"/>
-        </w:rPr>
-        <w:t>M</w:t>
-      </w:r>
-      <w:r>
-        <w:rPr>
-          <w:rFonts w:ascii="宋体" w:hAnsi="宋体" w:hint="eastAsia"/>
-          <w:sz w:val="24"/>
-          <w:szCs w:val="24"/>
-        </w:rPr>
-        <w:t xml:space="preserve">]. 西安：西安电子科技大学出版社， </w:t>
-      </w:r>
-      <w:r>
-        <w:rPr>
-          <w:rFonts w:ascii="Times New Roman" w:hAnsi="Times New Roman" w:cs="Times New Roman"/>
-          <w:sz w:val="24"/>
-          <w:szCs w:val="24"/>
-        </w:rPr>
-        <w:t>2017</w:t>
-      </w:r>
+        <w:t xml:space="preserve">]. </w:t>
+      </w:r>
+      <w:hyperlink r:id="rId65" w:history="1">
+        <w:r>
+          <w:rPr>
+            <w:rFonts w:ascii="Times New Roman" w:hAnsi="Times New Roman" w:cs="Times New Roman"/>
+            <w:sz w:val="24"/>
+            <w:szCs w:val="24"/>
+          </w:rPr>
+          <w:t>http://tengj.top/2017/02/26/springboot1/</w:t>
+        </w:r>
+      </w:hyperlink>
     </w:p>
     <w:p>
       <w:pPr>
@@ -28490,11 +27346,11 @@
       </w:pPr>
       <w:r>
         <w:rPr>
-          <w:rFonts w:ascii="宋体" w:hAnsi="宋体" w:hint="eastAsia"/>
-          <w:sz w:val="24"/>
-          <w:szCs w:val="24"/>
-        </w:rPr>
-        <w:t xml:space="preserve">陈国君，陈磊. </w:t>
+          <w:rFonts w:ascii="宋体" w:hAnsi="宋体"/>
+          <w:sz w:val="24"/>
+          <w:szCs w:val="24"/>
+        </w:rPr>
+        <w:t>乔鑫. "</w:t>
       </w:r>
       <w:r>
         <w:rPr>
@@ -28502,15 +27358,15 @@
           <w:sz w:val="24"/>
           <w:szCs w:val="24"/>
         </w:rPr>
-        <w:t>Java</w:t>
-      </w:r>
-      <w:r>
-        <w:rPr>
-          <w:rFonts w:ascii="宋体" w:hAnsi="宋体" w:hint="eastAsia"/>
-          <w:sz w:val="24"/>
-          <w:szCs w:val="24"/>
-        </w:rPr>
-        <w:t>程序设计基础[</w:t>
+        <w:t>Nginx</w:t>
+      </w:r>
+      <w:r>
+        <w:rPr>
+          <w:rFonts w:ascii="宋体" w:hAnsi="宋体"/>
+          <w:sz w:val="24"/>
+          <w:szCs w:val="24"/>
+        </w:rPr>
+        <w:t xml:space="preserve"> 新一代 </w:t>
       </w:r>
       <w:r>
         <w:rPr>
@@ -28518,15 +27374,15 @@
           <w:sz w:val="24"/>
           <w:szCs w:val="24"/>
         </w:rPr>
-        <w:t>M</w:t>
-      </w:r>
-      <w:r>
-        <w:rPr>
-          <w:rFonts w:ascii="宋体" w:hAnsi="宋体" w:hint="eastAsia"/>
-          <w:sz w:val="24"/>
-          <w:szCs w:val="24"/>
-        </w:rPr>
-        <w:t xml:space="preserve">]. 清华大学出版社， </w:t>
+        <w:t>web</w:t>
+      </w:r>
+      <w:r>
+        <w:rPr>
+          <w:rFonts w:ascii="宋体" w:hAnsi="宋体"/>
+          <w:sz w:val="24"/>
+          <w:szCs w:val="24"/>
+        </w:rPr>
+        <w:t xml:space="preserve"> 服务器软件 [</w:t>
       </w:r>
       <w:r>
         <w:rPr>
@@ -28534,7 +27390,47 @@
           <w:sz w:val="24"/>
           <w:szCs w:val="24"/>
         </w:rPr>
-        <w:t>2015</w:t>
+        <w:t>J</w:t>
+      </w:r>
+      <w:r>
+        <w:rPr>
+          <w:rFonts w:ascii="宋体" w:hAnsi="宋体"/>
+          <w:sz w:val="24"/>
+          <w:szCs w:val="24"/>
+        </w:rPr>
+        <w:t>]." 科技浪潮 1 (</w:t>
+      </w:r>
+      <w:r>
+        <w:rPr>
+          <w:rFonts w:ascii="Times New Roman" w:hAnsi="Times New Roman" w:cs="Times New Roman"/>
+          <w:sz w:val="24"/>
+          <w:szCs w:val="24"/>
+        </w:rPr>
+        <w:t>2009</w:t>
+      </w:r>
+      <w:r>
+        <w:rPr>
+          <w:rFonts w:ascii="宋体" w:hAnsi="宋体"/>
+          <w:sz w:val="24"/>
+          <w:szCs w:val="24"/>
+        </w:rPr>
+        <w:t xml:space="preserve">): </w:t>
+      </w:r>
+      <w:r>
+        <w:rPr>
+          <w:rFonts w:ascii="Times New Roman" w:hAnsi="Times New Roman" w:cs="Times New Roman"/>
+          <w:sz w:val="24"/>
+          <w:szCs w:val="24"/>
+        </w:rPr>
+        <w:t>11-12</w:t>
+      </w:r>
+      <w:r>
+        <w:rPr>
+          <w:rFonts w:ascii="宋体" w:hAnsi="宋体"/>
+          <w:sz w:val="24"/>
+          <w:szCs w:val="24"/>
+        </w:rPr>
+        <w:t>.</w:t>
       </w:r>
     </w:p>
     <w:p>
@@ -28552,29 +27448,43 @@
       </w:pPr>
       <w:r>
         <w:rPr>
+          <w:rFonts w:ascii="宋体" w:hAnsi="宋体"/>
+          <w:sz w:val="24"/>
+          <w:szCs w:val="24"/>
+        </w:rPr>
+        <w:t>马豫星. (</w:t>
+      </w:r>
+      <w:r>
+        <w:rPr>
           <w:rFonts w:ascii="Times New Roman" w:hAnsi="Times New Roman" w:cs="Times New Roman"/>
           <w:sz w:val="24"/>
           <w:szCs w:val="24"/>
         </w:rPr>
-        <w:t xml:space="preserve">David </w:t>
-      </w:r>
-      <w:proofErr w:type="spellStart"/>
+        <w:t>2015</w:t>
+      </w:r>
+      <w:r>
+        <w:rPr>
+          <w:rFonts w:ascii="宋体" w:hAnsi="宋体"/>
+          <w:sz w:val="24"/>
+          <w:szCs w:val="24"/>
+        </w:rPr>
+        <w:t xml:space="preserve">). </w:t>
+      </w:r>
       <w:r>
         <w:rPr>
           <w:rFonts w:ascii="Times New Roman" w:hAnsi="Times New Roman" w:cs="Times New Roman"/>
           <w:sz w:val="24"/>
           <w:szCs w:val="24"/>
         </w:rPr>
-        <w:t>Flanagan.JavaScript</w:t>
-      </w:r>
-      <w:proofErr w:type="spellEnd"/>
-      <w:r>
-        <w:rPr>
-          <w:rFonts w:ascii="宋体" w:hAnsi="宋体" w:hint="eastAsia"/>
-          <w:sz w:val="24"/>
-          <w:szCs w:val="24"/>
-        </w:rPr>
-        <w:t>:权威指南. 机械工业出版社出版[</w:t>
+        <w:t>Redis</w:t>
+      </w:r>
+      <w:r>
+        <w:rPr>
+          <w:rFonts w:ascii="宋体" w:hAnsi="宋体"/>
+          <w:sz w:val="24"/>
+          <w:szCs w:val="24"/>
+        </w:rPr>
+        <w:t xml:space="preserve"> 数据库特性分析. 物联网技术, </w:t>
       </w:r>
       <w:r>
         <w:rPr>
@@ -28582,15 +27492,15 @@
           <w:sz w:val="24"/>
           <w:szCs w:val="24"/>
         </w:rPr>
-        <w:t>M</w:t>
-      </w:r>
-      <w:r>
-        <w:rPr>
-          <w:rFonts w:ascii="宋体" w:hAnsi="宋体" w:hint="eastAsia"/>
-          <w:sz w:val="24"/>
-          <w:szCs w:val="24"/>
-        </w:rPr>
-        <w:t>]，</w:t>
+        <w:t>3</w:t>
+      </w:r>
+      <w:r>
+        <w:rPr>
+          <w:rFonts w:ascii="宋体" w:hAnsi="宋体"/>
+          <w:sz w:val="24"/>
+          <w:szCs w:val="24"/>
+        </w:rPr>
+        <w:t xml:space="preserve">, </w:t>
       </w:r>
       <w:r>
         <w:rPr>
@@ -28598,7 +27508,15 @@
           <w:sz w:val="24"/>
           <w:szCs w:val="24"/>
         </w:rPr>
-        <w:t>2006.1-10</w:t>
+        <w:t>105-106</w:t>
+      </w:r>
+      <w:r>
+        <w:rPr>
+          <w:rFonts w:ascii="宋体" w:hAnsi="宋体"/>
+          <w:sz w:val="24"/>
+          <w:szCs w:val="24"/>
+        </w:rPr>
+        <w:t>.</w:t>
       </w:r>
     </w:p>
     <w:p>
@@ -28609,76 +27527,18 @@
         </w:numPr>
         <w:spacing w:line="360" w:lineRule="auto"/>
         <w:rPr>
-          <w:rFonts w:ascii="宋体" w:hAnsi="宋体"/>
-          <w:sz w:val="24"/>
-          <w:szCs w:val="24"/>
-        </w:rPr>
-      </w:pPr>
-      <w:r>
-        <w:rPr>
-          <w:rFonts w:ascii="宋体" w:hAnsi="宋体" w:hint="eastAsia"/>
-          <w:sz w:val="24"/>
-          <w:szCs w:val="24"/>
-        </w:rPr>
-        <w:t>肖睿，</w:t>
-      </w:r>
-      <w:proofErr w:type="gramStart"/>
-      <w:r>
-        <w:rPr>
-          <w:rFonts w:ascii="宋体" w:hAnsi="宋体" w:hint="eastAsia"/>
-          <w:sz w:val="24"/>
-          <w:szCs w:val="24"/>
-        </w:rPr>
-        <w:t>丁慧洁等</w:t>
-      </w:r>
-      <w:proofErr w:type="gramEnd"/>
-      <w:r>
-        <w:rPr>
-          <w:rFonts w:ascii="宋体" w:hAnsi="宋体" w:hint="eastAsia"/>
-          <w:sz w:val="24"/>
-          <w:szCs w:val="24"/>
-        </w:rPr>
-        <w:t xml:space="preserve">. </w:t>
-      </w:r>
-      <w:r>
-        <w:rPr>
           <w:rFonts w:ascii="Times New Roman" w:hAnsi="Times New Roman" w:cs="Times New Roman"/>
           <w:sz w:val="24"/>
           <w:szCs w:val="24"/>
         </w:rPr>
-        <w:t>SSM</w:t>
-      </w:r>
-      <w:r>
-        <w:rPr>
-          <w:rFonts w:ascii="宋体" w:hAnsi="宋体" w:hint="eastAsia"/>
-          <w:sz w:val="24"/>
-          <w:szCs w:val="24"/>
-        </w:rPr>
-        <w:t>企业级框架实战[</w:t>
-      </w:r>
+      </w:pPr>
       <w:r>
         <w:rPr>
           <w:rFonts w:ascii="Times New Roman" w:hAnsi="Times New Roman" w:cs="Times New Roman"/>
           <w:sz w:val="24"/>
           <w:szCs w:val="24"/>
         </w:rPr>
-        <w:t>M</w:t>
-      </w:r>
-      <w:r>
-        <w:rPr>
-          <w:rFonts w:ascii="宋体" w:hAnsi="宋体" w:hint="eastAsia"/>
-          <w:sz w:val="24"/>
-          <w:szCs w:val="24"/>
-        </w:rPr>
-        <w:t xml:space="preserve">] 中国水利水电出版社 </w:t>
-      </w:r>
-      <w:r>
-        <w:rPr>
-          <w:rFonts w:ascii="Times New Roman" w:hAnsi="Times New Roman" w:cs="Times New Roman"/>
-          <w:sz w:val="24"/>
-          <w:szCs w:val="24"/>
-        </w:rPr>
-        <w:t>2017.7-1</w:t>
+        <w:t>Beaver D, Kumar S, Li H C, et al. Finding a Needle in Haystack: Facebook's Photo Storage[C]//OSDI. 2010, 10(2010): 1-8.</w:t>
       </w:r>
     </w:p>
     <w:p>
@@ -28696,11 +27556,107 @@
       </w:pPr>
       <w:r>
         <w:rPr>
+          <w:rFonts w:ascii="Times New Roman" w:hAnsi="Times New Roman" w:cs="Times New Roman" w:hint="eastAsia"/>
+          <w:sz w:val="24"/>
+          <w:szCs w:val="24"/>
+        </w:rPr>
+        <w:t>talent</w:t>
+      </w:r>
+      <w:r>
+        <w:rPr>
+          <w:rFonts w:ascii="宋体" w:hAnsi="宋体" w:hint="eastAsia"/>
+          <w:sz w:val="24"/>
+          <w:szCs w:val="24"/>
+        </w:rPr>
+        <w:t xml:space="preserve">. </w:t>
+      </w:r>
+      <w:r>
+        <w:rPr>
+          <w:rFonts w:ascii="Times New Roman" w:hAnsi="Times New Roman" w:cs="Times New Roman" w:hint="eastAsia"/>
+          <w:sz w:val="24"/>
+          <w:szCs w:val="24"/>
+        </w:rPr>
+        <w:t>t-io</w:t>
+      </w:r>
+      <w:r>
+        <w:rPr>
+          <w:rFonts w:ascii="Times New Roman" w:hAnsi="Times New Roman" w:cs="Times New Roman" w:hint="eastAsia"/>
+          <w:sz w:val="24"/>
+          <w:szCs w:val="24"/>
+        </w:rPr>
+        <w:t>文档</w:t>
+      </w:r>
+      <w:r>
+        <w:rPr>
+          <w:rFonts w:ascii="宋体" w:hAnsi="宋体" w:hint="eastAsia"/>
+          <w:sz w:val="24"/>
+          <w:szCs w:val="24"/>
+        </w:rPr>
+        <w:t xml:space="preserve"> [EB/OL].</w:t>
+      </w:r>
+      <w:r>
+        <w:rPr>
+          <w:rFonts w:ascii="宋体" w:hAnsi="宋体" w:hint="eastAsia"/>
+          <w:sz w:val="24"/>
+          <w:szCs w:val="24"/>
+        </w:rPr>
+        <w:t>[</w:t>
+      </w:r>
+      <w:r>
+        <w:rPr>
           <w:rFonts w:ascii="Times New Roman" w:hAnsi="Times New Roman" w:cs="Times New Roman"/>
           <w:sz w:val="24"/>
           <w:szCs w:val="24"/>
         </w:rPr>
-        <w:t>2016</w:t>
+        <w:t>201</w:t>
+      </w:r>
+      <w:r>
+        <w:rPr>
+          <w:rFonts w:ascii="Times New Roman" w:hAnsi="Times New Roman" w:cs="Times New Roman" w:hint="eastAsia"/>
+          <w:sz w:val="24"/>
+          <w:szCs w:val="24"/>
+        </w:rPr>
+        <w:t>8</w:t>
+      </w:r>
+      <w:r>
+        <w:rPr>
+          <w:rFonts w:ascii="Times New Roman" w:hAnsi="Times New Roman" w:cs="Times New Roman"/>
+          <w:sz w:val="24"/>
+          <w:szCs w:val="24"/>
+        </w:rPr>
+        <w:t>-</w:t>
+      </w:r>
+      <w:r>
+        <w:rPr>
+          <w:rFonts w:ascii="Times New Roman" w:hAnsi="Times New Roman" w:cs="Times New Roman" w:hint="eastAsia"/>
+          <w:sz w:val="24"/>
+          <w:szCs w:val="24"/>
+        </w:rPr>
+        <w:t>12</w:t>
+      </w:r>
+      <w:r>
+        <w:rPr>
+          <w:rFonts w:ascii="Times New Roman" w:hAnsi="Times New Roman" w:cs="Times New Roman"/>
+          <w:sz w:val="24"/>
+          <w:szCs w:val="24"/>
+        </w:rPr>
+        <w:t>-</w:t>
+      </w:r>
+      <w:r>
+        <w:rPr>
+          <w:rFonts w:ascii="Times New Roman" w:hAnsi="Times New Roman" w:cs="Times New Roman" w:hint="eastAsia"/>
+          <w:sz w:val="24"/>
+          <w:szCs w:val="24"/>
+        </w:rPr>
+        <w:t>2</w:t>
+      </w:r>
+      <w:r>
+        <w:rPr>
+          <w:rFonts w:ascii="Times New Roman" w:hAnsi="Times New Roman" w:cs="Times New Roman" w:hint="eastAsia"/>
+          <w:sz w:val="24"/>
+          <w:szCs w:val="24"/>
+        </w:rPr>
+        <w:t>5</w:t>
       </w:r>
       <w:r>
         <w:rPr>
@@ -28708,67 +27664,18 @@
           <w:sz w:val="24"/>
           <w:szCs w:val="24"/>
         </w:rPr>
-        <w:t>最新校园</w:t>
-      </w:r>
-      <w:r>
-        <w:rPr>
-          <w:rFonts w:ascii="Times New Roman" w:hAnsi="Times New Roman" w:cs="Times New Roman"/>
-          <w:sz w:val="24"/>
-          <w:szCs w:val="24"/>
-        </w:rPr>
-        <w:t>app</w:t>
-      </w:r>
-      <w:r>
-        <w:rPr>
-          <w:rFonts w:ascii="宋体" w:hAnsi="宋体" w:hint="eastAsia"/>
-          <w:sz w:val="24"/>
-          <w:szCs w:val="24"/>
-        </w:rPr>
-        <w:t xml:space="preserve">排名[EB/OL]. </w:t>
-      </w:r>
-    </w:p>
-    <w:p>
-      <w:pPr>
-        <w:spacing w:line="360" w:lineRule="auto"/>
-        <w:ind w:firstLineChars="200" w:firstLine="480"/>
-        <w:rPr>
-          <w:rFonts w:ascii="宋体" w:hAnsi="宋体"/>
-          <w:sz w:val="24"/>
-          <w:szCs w:val="24"/>
-        </w:rPr>
-      </w:pPr>
-      <w:r>
-        <w:rPr>
-          <w:rFonts w:ascii="宋体" w:hAnsi="宋体" w:hint="eastAsia"/>
-          <w:sz w:val="24"/>
-          <w:szCs w:val="24"/>
-        </w:rPr>
-        <w:t>[</w:t>
-      </w:r>
-      <w:r>
-        <w:rPr>
-          <w:rFonts w:ascii="Times New Roman" w:hAnsi="Times New Roman" w:cs="Times New Roman"/>
-          <w:sz w:val="24"/>
-          <w:szCs w:val="24"/>
-        </w:rPr>
-        <w:t>2015-11-18</w:t>
-      </w:r>
-      <w:r>
-        <w:rPr>
-          <w:rFonts w:ascii="宋体" w:hAnsi="宋体" w:hint="eastAsia"/>
-          <w:sz w:val="24"/>
-          <w:szCs w:val="24"/>
-        </w:rPr>
         <w:t xml:space="preserve">]. </w:t>
       </w:r>
-      <w:r>
-        <w:rPr>
-          <w:rFonts w:ascii="Times New Roman" w:hAnsi="Times New Roman" w:cs="Times New Roman"/>
-          <w:sz w:val="24"/>
-          <w:szCs w:val="24"/>
-        </w:rPr>
-        <w:t>https://wenku.baidu.com/view/869ca3cba98271fe900ef93f.html</w:t>
-      </w:r>
+      <w:hyperlink r:id="rId66" w:history="1">
+        <w:r>
+          <w:rPr>
+            <w:rFonts w:ascii="Times New Roman" w:hAnsi="Times New Roman" w:cs="Times New Roman"/>
+            <w:sz w:val="24"/>
+            <w:szCs w:val="24"/>
+          </w:rPr>
+          <w:t>https://www.t-io.org/doc/tio/86</w:t>
+        </w:r>
+      </w:hyperlink>
     </w:p>
     <w:p>
       <w:pPr>
@@ -28778,144 +27685,18 @@
         </w:numPr>
         <w:spacing w:line="360" w:lineRule="auto"/>
         <w:rPr>
-          <w:rFonts w:ascii="宋体" w:hAnsi="宋体"/>
-          <w:sz w:val="24"/>
-          <w:szCs w:val="24"/>
-        </w:rPr>
-      </w:pPr>
-      <w:r>
-        <w:rPr>
           <w:rFonts w:ascii="Times New Roman" w:hAnsi="Times New Roman" w:cs="Times New Roman"/>
           <w:sz w:val="24"/>
           <w:szCs w:val="24"/>
         </w:rPr>
-        <w:t>David</w:t>
-      </w:r>
+      </w:pPr>
       <w:r>
         <w:rPr>
           <w:rFonts w:ascii="Times New Roman" w:hAnsi="Times New Roman" w:cs="Times New Roman"/>
           <w:sz w:val="24"/>
           <w:szCs w:val="24"/>
         </w:rPr>
-        <w:t>，</w:t>
-      </w:r>
-      <w:r>
-        <w:rPr>
-          <w:rFonts w:ascii="Times New Roman" w:hAnsi="Times New Roman" w:cs="Times New Roman"/>
-          <w:sz w:val="24"/>
-          <w:szCs w:val="24"/>
-        </w:rPr>
-        <w:t>Sawyer</w:t>
-      </w:r>
-      <w:r>
-        <w:rPr>
-          <w:rFonts w:ascii="宋体" w:hAnsi="宋体" w:hint="eastAsia"/>
-          <w:sz w:val="24"/>
-          <w:szCs w:val="24"/>
-        </w:rPr>
-        <w:t>,李</w:t>
-      </w:r>
-      <w:proofErr w:type="gramStart"/>
-      <w:r>
-        <w:rPr>
-          <w:rFonts w:ascii="宋体" w:hAnsi="宋体" w:hint="eastAsia"/>
-          <w:sz w:val="24"/>
-          <w:szCs w:val="24"/>
-        </w:rPr>
-        <w:t>占宣译等</w:t>
-      </w:r>
-      <w:proofErr w:type="gramEnd"/>
-      <w:r>
-        <w:rPr>
-          <w:rFonts w:ascii="宋体" w:hAnsi="宋体" w:hint="eastAsia"/>
-          <w:sz w:val="24"/>
-          <w:szCs w:val="24"/>
-        </w:rPr>
-        <w:t xml:space="preserve"> .</w:t>
-      </w:r>
-      <w:proofErr w:type="spellStart"/>
-      <w:r>
-        <w:rPr>
-          <w:rFonts w:ascii="Times New Roman" w:hAnsi="Times New Roman" w:cs="Times New Roman"/>
-          <w:sz w:val="24"/>
-          <w:szCs w:val="24"/>
-        </w:rPr>
-        <w:t>Mcfarland</w:t>
-      </w:r>
-      <w:proofErr w:type="spellEnd"/>
-      <w:r>
-        <w:rPr>
-          <w:rFonts w:ascii="Times New Roman" w:hAnsi="Times New Roman" w:cs="Times New Roman"/>
-          <w:sz w:val="24"/>
-          <w:szCs w:val="24"/>
-        </w:rPr>
-        <w:t xml:space="preserve">. </w:t>
-      </w:r>
-      <w:proofErr w:type="spellStart"/>
-      <w:r>
-        <w:rPr>
-          <w:rFonts w:ascii="Times New Roman" w:hAnsi="Times New Roman" w:cs="Times New Roman"/>
-          <w:sz w:val="24"/>
-          <w:szCs w:val="24"/>
-        </w:rPr>
-        <w:t>Javascript&amp;jquery</w:t>
-      </w:r>
-      <w:proofErr w:type="spellEnd"/>
-      <w:r>
-        <w:rPr>
-          <w:rFonts w:ascii="Times New Roman" w:hAnsi="Times New Roman" w:cs="Times New Roman"/>
-          <w:sz w:val="24"/>
-          <w:szCs w:val="24"/>
-        </w:rPr>
-        <w:t>：</w:t>
-      </w:r>
-      <w:r>
-        <w:rPr>
-          <w:rFonts w:ascii="Times New Roman" w:hAnsi="Times New Roman" w:cs="Times New Roman"/>
-          <w:sz w:val="24"/>
-          <w:szCs w:val="24"/>
-        </w:rPr>
-        <w:t>the Missing Manua</w:t>
-      </w:r>
-      <w:r>
-        <w:rPr>
-          <w:rFonts w:ascii="宋体" w:hAnsi="宋体" w:hint="eastAsia"/>
-          <w:sz w:val="24"/>
-          <w:szCs w:val="24"/>
-        </w:rPr>
-        <w:t>l， 机械工业出版社[</w:t>
-      </w:r>
-      <w:r>
-        <w:rPr>
-          <w:rFonts w:ascii="Times New Roman" w:hAnsi="Times New Roman" w:cs="Times New Roman"/>
-          <w:sz w:val="24"/>
-          <w:szCs w:val="24"/>
-        </w:rPr>
-        <w:t>M</w:t>
-      </w:r>
-      <w:r>
-        <w:rPr>
-          <w:rFonts w:ascii="宋体" w:hAnsi="宋体" w:hint="eastAsia"/>
-          <w:sz w:val="24"/>
-          <w:szCs w:val="24"/>
-        </w:rPr>
-        <w:t xml:space="preserve">] </w:t>
-      </w:r>
-      <w:r>
-        <w:rPr>
-          <w:rFonts w:ascii="Times New Roman" w:hAnsi="Times New Roman" w:cs="Times New Roman"/>
-          <w:sz w:val="24"/>
-          <w:szCs w:val="24"/>
-        </w:rPr>
-        <w:t>2017-3</w:t>
-      </w:r>
-      <w:r>
-        <w:rPr>
-          <w:rFonts w:ascii="宋体" w:hAnsi="宋体" w:hint="eastAsia"/>
-          <w:sz w:val="24"/>
-          <w:szCs w:val="24"/>
-        </w:rPr>
-        <w:t xml:space="preserve"> </w:t>
+        <w:t>Anderson C. Docker [software engineering][J]. IEEE Software, 2015, 32(3): 102-c3.</w:t>
       </w:r>
     </w:p>
     <w:p>
@@ -28937,7 +27718,7 @@
           <w:sz w:val="24"/>
           <w:szCs w:val="24"/>
         </w:rPr>
-        <w:t xml:space="preserve">李勇,杨晓军等. </w:t>
+        <w:t xml:space="preserve">林跃进，姜涛. </w:t>
       </w:r>
       <w:r>
         <w:rPr>
@@ -28945,7 +27726,7 @@
           <w:sz w:val="24"/>
           <w:szCs w:val="24"/>
         </w:rPr>
-        <w:t>UML2</w:t>
+        <w:t>Web</w:t>
       </w:r>
       <w:r>
         <w:rPr>
@@ -28953,7 +27734,7 @@
           <w:sz w:val="24"/>
           <w:szCs w:val="24"/>
         </w:rPr>
-        <w:t>软件建模入门与提高[</w:t>
+        <w:t>前端开发技术与</w:t>
       </w:r>
       <w:r>
         <w:rPr>
@@ -28961,6 +27742,22 @@
           <w:sz w:val="24"/>
           <w:szCs w:val="24"/>
         </w:rPr>
+        <w:t>JavaScript</w:t>
+      </w:r>
+      <w:r>
+        <w:rPr>
+          <w:rFonts w:ascii="宋体" w:hAnsi="宋体" w:hint="eastAsia"/>
+          <w:sz w:val="24"/>
+          <w:szCs w:val="24"/>
+        </w:rPr>
+        <w:t>框架编程[</w:t>
+      </w:r>
+      <w:r>
+        <w:rPr>
+          <w:rFonts w:ascii="Times New Roman" w:hAnsi="Times New Roman" w:cs="Times New Roman"/>
+          <w:sz w:val="24"/>
+          <w:szCs w:val="24"/>
+        </w:rPr>
         <w:t>M</w:t>
       </w:r>
       <w:r>
@@ -28969,7 +27766,15 @@
           <w:sz w:val="24"/>
           <w:szCs w:val="24"/>
         </w:rPr>
-        <w:t>]. 清华大学出版社</w:t>
+        <w:t xml:space="preserve">].东软电子出版社， </w:t>
+      </w:r>
+      <w:r>
+        <w:rPr>
+          <w:rFonts w:ascii="Times New Roman" w:hAnsi="Times New Roman" w:cs="Times New Roman"/>
+          <w:sz w:val="24"/>
+          <w:szCs w:val="24"/>
+        </w:rPr>
+        <w:t>2013</w:t>
       </w:r>
       <w:r>
         <w:rPr>
@@ -28977,15 +27782,7 @@
           <w:sz w:val="24"/>
           <w:szCs w:val="24"/>
         </w:rPr>
-        <w:t xml:space="preserve">. </w:t>
-      </w:r>
-      <w:r>
-        <w:rPr>
-          <w:rFonts w:ascii="Times New Roman" w:hAnsi="Times New Roman" w:cs="Times New Roman"/>
-          <w:sz w:val="24"/>
-          <w:szCs w:val="24"/>
-        </w:rPr>
-        <w:t>2015-1</w:t>
+        <w:t xml:space="preserve"> </w:t>
       </w:r>
     </w:p>
     <w:p>
@@ -29003,11 +27800,51 @@
       </w:pPr>
       <w:r>
         <w:rPr>
+          <w:rFonts w:ascii="Times New Roman" w:hAnsi="Times New Roman" w:cs="Times New Roman" w:hint="eastAsia"/>
+          <w:sz w:val="24"/>
+          <w:szCs w:val="24"/>
+        </w:rPr>
+        <w:t>京东凹凸实验室</w:t>
+      </w:r>
+      <w:r>
+        <w:rPr>
           <w:rFonts w:ascii="宋体" w:hAnsi="宋体" w:hint="eastAsia"/>
           <w:sz w:val="24"/>
           <w:szCs w:val="24"/>
         </w:rPr>
-        <w:t xml:space="preserve">明日科技. </w:t>
+        <w:t xml:space="preserve">. </w:t>
+      </w:r>
+      <w:r>
+        <w:rPr>
+          <w:rFonts w:ascii="Times New Roman" w:hAnsi="Times New Roman" w:cs="Times New Roman" w:hint="eastAsia"/>
+          <w:sz w:val="24"/>
+          <w:szCs w:val="24"/>
+        </w:rPr>
+        <w:t xml:space="preserve">Nerv </w:t>
+      </w:r>
+      <w:r>
+        <w:rPr>
+          <w:rFonts w:ascii="Times New Roman" w:hAnsi="Times New Roman" w:cs="Times New Roman" w:hint="eastAsia"/>
+          <w:sz w:val="24"/>
+          <w:szCs w:val="24"/>
+        </w:rPr>
+        <w:t>高性能前端框架</w:t>
+      </w:r>
+      <w:r>
+        <w:rPr>
+          <w:rFonts w:ascii="宋体" w:hAnsi="宋体" w:hint="eastAsia"/>
+          <w:sz w:val="24"/>
+          <w:szCs w:val="24"/>
+        </w:rPr>
+        <w:t>[EB/OL].</w:t>
+      </w:r>
+      <w:r>
+        <w:rPr>
+          <w:rFonts w:ascii="宋体" w:hAnsi="宋体" w:hint="eastAsia"/>
+          <w:sz w:val="24"/>
+          <w:szCs w:val="24"/>
+        </w:rPr>
+        <w:t>[</w:t>
       </w:r>
       <w:r>
         <w:rPr>
@@ -29015,7 +27852,55 @@
           <w:sz w:val="24"/>
           <w:szCs w:val="24"/>
         </w:rPr>
-        <w:t>MySQL</w:t>
+        <w:t>201</w:t>
+      </w:r>
+      <w:r>
+        <w:rPr>
+          <w:rFonts w:ascii="Times New Roman" w:hAnsi="Times New Roman" w:cs="Times New Roman" w:hint="eastAsia"/>
+          <w:sz w:val="24"/>
+          <w:szCs w:val="24"/>
+        </w:rPr>
+        <w:t>8</w:t>
+      </w:r>
+      <w:r>
+        <w:rPr>
+          <w:rFonts w:ascii="Times New Roman" w:hAnsi="Times New Roman" w:cs="Times New Roman"/>
+          <w:sz w:val="24"/>
+          <w:szCs w:val="24"/>
+        </w:rPr>
+        <w:t>-</w:t>
+      </w:r>
+      <w:r>
+        <w:rPr>
+          <w:rFonts w:ascii="Times New Roman" w:hAnsi="Times New Roman" w:cs="Times New Roman" w:hint="eastAsia"/>
+          <w:sz w:val="24"/>
+          <w:szCs w:val="24"/>
+        </w:rPr>
+        <w:t>12</w:t>
+      </w:r>
+      <w:r>
+        <w:rPr>
+          <w:rFonts w:ascii="Times New Roman" w:hAnsi="Times New Roman" w:cs="Times New Roman"/>
+          <w:sz w:val="24"/>
+          <w:szCs w:val="24"/>
+        </w:rPr>
+        <w:t>-</w:t>
+      </w:r>
+      <w:r>
+        <w:rPr>
+          <w:rFonts w:ascii="Times New Roman" w:hAnsi="Times New Roman" w:cs="Times New Roman" w:hint="eastAsia"/>
+          <w:sz w:val="24"/>
+          <w:szCs w:val="24"/>
+        </w:rPr>
+        <w:t>2</w:t>
+      </w:r>
+      <w:r>
+        <w:rPr>
+          <w:rFonts w:ascii="Times New Roman" w:hAnsi="Times New Roman" w:cs="Times New Roman" w:hint="eastAsia"/>
+          <w:sz w:val="24"/>
+          <w:szCs w:val="24"/>
+        </w:rPr>
+        <w:t>5</w:t>
       </w:r>
       <w:r>
         <w:rPr>
@@ -29023,14 +27908,168 @@
           <w:sz w:val="24"/>
           <w:szCs w:val="24"/>
         </w:rPr>
-        <w:t>从入门到精通[</w:t>
-      </w:r>
+        <w:t xml:space="preserve">]. </w:t>
+      </w:r>
+    </w:p>
+    <w:p>
+      <w:pPr>
+        <w:spacing w:line="360" w:lineRule="auto"/>
+        <w:ind w:left="420"/>
+        <w:rPr>
+          <w:rFonts w:ascii="宋体" w:hAnsi="宋体"/>
+          <w:sz w:val="24"/>
+          <w:szCs w:val="24"/>
+        </w:rPr>
+      </w:pPr>
       <w:r>
         <w:rPr>
           <w:rFonts w:ascii="Times New Roman" w:hAnsi="Times New Roman" w:cs="Times New Roman"/>
           <w:sz w:val="24"/>
           <w:szCs w:val="24"/>
         </w:rPr>
+        <w:t>http://ju.outofmemory.cn/entry/348222</w:t>
+      </w:r>
+    </w:p>
+    <w:p>
+      <w:pPr>
+        <w:numPr>
+          <w:ilvl w:val="0"/>
+          <w:numId w:val="20"/>
+        </w:numPr>
+        <w:spacing w:line="360" w:lineRule="auto"/>
+        <w:rPr>
+          <w:rFonts w:ascii="宋体" w:hAnsi="宋体"/>
+          <w:sz w:val="24"/>
+          <w:szCs w:val="24"/>
+        </w:rPr>
+      </w:pPr>
+      <w:r>
+        <w:rPr>
+          <w:rFonts w:ascii="Times New Roman" w:hAnsi="Times New Roman" w:cs="Times New Roman"/>
+          <w:sz w:val="24"/>
+          <w:szCs w:val="24"/>
+        </w:rPr>
+        <w:t>2016</w:t>
+      </w:r>
+      <w:r>
+        <w:rPr>
+          <w:rFonts w:ascii="宋体" w:hAnsi="宋体" w:hint="eastAsia"/>
+          <w:sz w:val="24"/>
+          <w:szCs w:val="24"/>
+        </w:rPr>
+        <w:t>最新校园</w:t>
+      </w:r>
+      <w:r>
+        <w:rPr>
+          <w:rFonts w:ascii="Times New Roman" w:hAnsi="Times New Roman" w:cs="Times New Roman"/>
+          <w:sz w:val="24"/>
+          <w:szCs w:val="24"/>
+        </w:rPr>
+        <w:t>app</w:t>
+      </w:r>
+      <w:r>
+        <w:rPr>
+          <w:rFonts w:ascii="宋体" w:hAnsi="宋体" w:hint="eastAsia"/>
+          <w:sz w:val="24"/>
+          <w:szCs w:val="24"/>
+        </w:rPr>
+        <w:t xml:space="preserve">排名[EB/OL]. </w:t>
+      </w:r>
+      <w:r>
+        <w:rPr>
+          <w:rFonts w:ascii="宋体" w:hAnsi="宋体" w:hint="eastAsia"/>
+          <w:sz w:val="24"/>
+          <w:szCs w:val="24"/>
+        </w:rPr>
+        <w:t>[</w:t>
+      </w:r>
+      <w:r>
+        <w:rPr>
+          <w:rFonts w:ascii="Times New Roman" w:hAnsi="Times New Roman" w:cs="Times New Roman"/>
+          <w:sz w:val="24"/>
+          <w:szCs w:val="24"/>
+        </w:rPr>
+        <w:t>2015-11-18</w:t>
+      </w:r>
+      <w:r>
+        <w:rPr>
+          <w:rFonts w:ascii="宋体" w:hAnsi="宋体" w:hint="eastAsia"/>
+          <w:sz w:val="24"/>
+          <w:szCs w:val="24"/>
+        </w:rPr>
+        <w:t>].</w:t>
+      </w:r>
+    </w:p>
+    <w:p>
+      <w:pPr>
+        <w:spacing w:line="360" w:lineRule="auto"/>
+        <w:ind w:left="420"/>
+        <w:rPr>
+          <w:rFonts w:ascii="宋体" w:hAnsi="宋体"/>
+          <w:sz w:val="24"/>
+          <w:szCs w:val="24"/>
+        </w:rPr>
+      </w:pPr>
+      <w:r>
+        <w:rPr>
+          <w:rFonts w:ascii="宋体" w:hAnsi="宋体" w:hint="eastAsia"/>
+          <w:sz w:val="24"/>
+          <w:szCs w:val="24"/>
+        </w:rPr>
+        <w:t xml:space="preserve"> </w:t>
+      </w:r>
+      <w:r>
+        <w:rPr>
+          <w:rFonts w:ascii="Times New Roman" w:hAnsi="Times New Roman" w:cs="Times New Roman"/>
+          <w:sz w:val="24"/>
+          <w:szCs w:val="24"/>
+        </w:rPr>
+        <w:t>https://wenku.baidu.com/view/869ca3cba98271fe900ef93f.html</w:t>
+      </w:r>
+    </w:p>
+    <w:p>
+      <w:pPr>
+        <w:numPr>
+          <w:ilvl w:val="0"/>
+          <w:numId w:val="20"/>
+        </w:numPr>
+        <w:spacing w:line="360" w:lineRule="auto"/>
+        <w:rPr>
+          <w:rFonts w:ascii="宋体" w:hAnsi="宋体"/>
+          <w:sz w:val="24"/>
+          <w:szCs w:val="24"/>
+        </w:rPr>
+      </w:pPr>
+      <w:r>
+        <w:rPr>
+          <w:rFonts w:ascii="宋体" w:hAnsi="宋体" w:hint="eastAsia"/>
+          <w:sz w:val="24"/>
+          <w:szCs w:val="24"/>
+        </w:rPr>
+        <w:t xml:space="preserve">李勇,杨晓军等. </w:t>
+      </w:r>
+      <w:r>
+        <w:rPr>
+          <w:rFonts w:ascii="Times New Roman" w:hAnsi="Times New Roman" w:cs="Times New Roman"/>
+          <w:sz w:val="24"/>
+          <w:szCs w:val="24"/>
+        </w:rPr>
+        <w:t>UML2</w:t>
+      </w:r>
+      <w:r>
+        <w:rPr>
+          <w:rFonts w:ascii="宋体" w:hAnsi="宋体" w:hint="eastAsia"/>
+          <w:sz w:val="24"/>
+          <w:szCs w:val="24"/>
+        </w:rPr>
+        <w:t>软件建模入门与提高[</w:t>
+      </w:r>
+      <w:r>
+        <w:rPr>
+          <w:rFonts w:ascii="Times New Roman" w:hAnsi="Times New Roman" w:cs="Times New Roman"/>
+          <w:sz w:val="24"/>
+          <w:szCs w:val="24"/>
+        </w:rPr>
         <w:t>M</w:t>
       </w:r>
       <w:r>
@@ -29039,7 +28078,15 @@
           <w:sz w:val="24"/>
           <w:szCs w:val="24"/>
         </w:rPr>
-        <w:t xml:space="preserve">]. 清华大学出版社. </w:t>
+        <w:t>]. 清华大学出版社</w:t>
+      </w:r>
+      <w:r>
+        <w:rPr>
+          <w:rFonts w:ascii="宋体" w:hAnsi="宋体" w:hint="eastAsia"/>
+          <w:sz w:val="24"/>
+          <w:szCs w:val="24"/>
+        </w:rPr>
+        <w:t xml:space="preserve">. </w:t>
       </w:r>
       <w:r>
         <w:rPr>
@@ -29047,20 +28094,8 @@
           <w:sz w:val="24"/>
           <w:szCs w:val="24"/>
         </w:rPr>
-        <w:t>2017-9</w:t>
-      </w:r>
-    </w:p>
-    <w:p>
-      <w:pPr>
-        <w:widowControl/>
-        <w:ind w:firstLineChars="200" w:firstLine="480"/>
-        <w:jc w:val="left"/>
-        <w:rPr>
-          <w:rFonts w:ascii="Times New Roman" w:hAnsi="Times New Roman" w:cs="Times New Roman"/>
-          <w:sz w:val="24"/>
-          <w:szCs w:val="24"/>
-        </w:rPr>
-      </w:pPr>
+        <w:t>2015-1</w:t>
+      </w:r>
     </w:p>
     <w:p>
       <w:pPr>
@@ -29342,7 +28377,7 @@
         <w:szCs w:val="21"/>
         <w:lang w:val="zh-CN"/>
       </w:rPr>
-      <w:t>II</w:t>
+      <w:t>2</w:t>
     </w:r>
     <w:r>
       <w:rPr>
@@ -29409,7 +28444,7 @@
         <w:szCs w:val="21"/>
         <w:lang w:val="zh-CN"/>
       </w:rPr>
-      <w:t>1</w:t>
+      <w:t>I</w:t>
     </w:r>
     <w:r>
       <w:rPr>
@@ -30697,7 +29732,7 @@
   <w:abstractNum w:abstractNumId="18">
     <w:nsid w:val="65A36907"/>
     <w:multiLevelType w:val="multilevel"/>
-    <w:tmpl w:val="65A36907"/>
+    <w:tmpl w:val="4A3E7E0C"/>
     <w:lvl w:ilvl="0">
       <w:start w:val="1"/>
       <w:numFmt w:val="decimal"/>
@@ -30707,7 +29742,7 @@
         <w:ind w:left="420" w:hanging="420"/>
       </w:pPr>
       <w:rPr>
-        <w:rFonts w:hint="eastAsia"/>
+        <w:rFonts w:ascii="Times New Roman" w:hAnsi="Times New Roman" w:cs="Times New Roman" w:hint="default"/>
       </w:rPr>
     </w:lvl>
     <w:lvl w:ilvl="1">
@@ -32820,7 +31855,7 @@
 </file>
 
 <file path=customXml/itemProps2.xml><?xml version="1.0" encoding="utf-8"?>
-<ds:datastoreItem xmlns:ds="http://schemas.openxmlformats.org/officeDocument/2006/customXml" ds:itemID="{A4929B09-3335-4650-8E37-C2485F8D99EC}">
+<ds:datastoreItem xmlns:ds="http://schemas.openxmlformats.org/officeDocument/2006/customXml" ds:itemID="{D25A6786-146A-4FCA-AE10-54DC5C2E5008}">
   <ds:schemaRefs>
     <ds:schemaRef ds:uri="http://schemas.openxmlformats.org/officeDocument/2006/bibliography"/>
   </ds:schemaRefs>
